--- a/fiona/Re_ SOP潤稿詢問(Chiyao_Huang) (1)/15 Chiyao Huang SOP (1500 AE) (revised one reply).docx
+++ b/fiona/Re_ SOP潤稿詢問(Chiyao_Huang) (1)/15 Chiyao Huang SOP (1500 AE) (revised one reply).docx
@@ -15,8 +15,8 @@
           <w:shd w:val="clear" w:color="auto" w:fill="FFFFFF"/>
         </w:rPr>
       </w:pPr>
-      <w:bookmarkStart w:id="0" w:name="_Hlk526865165"/>
-      <w:bookmarkStart w:id="1" w:name="_Hlk21002771"/>
+      <w:bookmarkStart w:id="0" w:name="_Hlk21002771"/>
+      <w:bookmarkStart w:id="1" w:name="_Hlk526865165"/>
     </w:p>
     <w:p>
       <w:pPr>
@@ -58,7 +58,7 @@
         <w:t>中按「顯示標點符號」。</w:t>
       </w:r>
     </w:p>
-    <w:bookmarkEnd w:id="1"/>
+    <w:bookmarkEnd w:id="0"/>
     <w:p>
       <w:pPr>
         <w:rPr>
@@ -100,7 +100,7 @@
         </w:rPr>
         <w:t>提供第一回合的修改建議。</w:t>
       </w:r>
-      <w:bookmarkEnd w:id="0"/>
+      <w:bookmarkEnd w:id="1"/>
     </w:p>
     <w:p>
       <w:pPr>
@@ -2120,14 +2120,28 @@
         <w:rPr>
           <w:rFonts w:ascii="Times New Roman" w:hAnsi="Times New Roman" w:cs="Times New Roman"/>
         </w:rPr>
-        <w:t xml:space="preserve"> in the world.</w:t>
+        <w:t xml:space="preserve"> in the </w:t>
+      </w:r>
+      <w:proofErr w:type="spellStart"/>
+      <w:r>
+        <w:rPr>
+          <w:rFonts w:ascii="Times New Roman" w:hAnsi="Times New Roman" w:cs="Times New Roman"/>
+        </w:rPr>
+        <w:t>world.</w:t>
       </w:r>
       <w:ins w:id="66" w:author="Fiona" w:date="2020-11-15T07:52:00Z">
         <w:r>
           <w:rPr>
             <w:rFonts w:ascii="Times New Roman" w:hAnsi="Times New Roman" w:cs="Times New Roman"/>
           </w:rPr>
-          <w:t xml:space="preserve">How long have you been working here? </w:t>
+          <w:t>How</w:t>
+        </w:r>
+        <w:proofErr w:type="spellEnd"/>
+        <w:r>
+          <w:rPr>
+            <w:rFonts w:ascii="Times New Roman" w:hAnsi="Times New Roman" w:cs="Times New Roman"/>
+          </w:rPr>
+          <w:t xml:space="preserve"> long have you been working here? </w:t>
         </w:r>
       </w:ins>
     </w:p>
@@ -2442,11 +2456,19 @@
           </w:rPrChange>
         </w:rPr>
       </w:pPr>
-      <w:r>
-        <w:rPr>
-          <w:rFonts w:ascii="Times New Roman" w:hAnsi="Times New Roman" w:cs="Times New Roman"/>
-        </w:rPr>
-        <w:t xml:space="preserve">Localizationa and Mapping) and Robotics background, and some ideas spring in my head. For example, “How to make point </w:t>
+      <w:proofErr w:type="spellStart"/>
+      <w:r>
+        <w:rPr>
+          <w:rFonts w:ascii="Times New Roman" w:hAnsi="Times New Roman" w:cs="Times New Roman"/>
+        </w:rPr>
+        <w:t>Localizationa</w:t>
+      </w:r>
+      <w:proofErr w:type="spellEnd"/>
+      <w:r>
+        <w:rPr>
+          <w:rFonts w:ascii="Times New Roman" w:hAnsi="Times New Roman" w:cs="Times New Roman"/>
+        </w:rPr>
+        <w:t xml:space="preserve"> and Mapping) and Robotics background, and some ideas spring in my head. For example, “How to make point </w:t>
       </w:r>
       <w:r>
         <w:rPr>
@@ -2458,232 +2480,32 @@
             </w:rPr>
           </w:rPrChange>
         </w:rPr>
-        <w:t>cloud(or</w:t>
-      </w:r>
-      <w:r>
-        <w:rPr>
-          <w:rFonts w:ascii="Times New Roman" w:hAnsi="Times New Roman" w:cs="Times New Roman"/>
-        </w:rPr>
-        <w:t xml:space="preserve"> other sensor data) become semantic for robot?” and “How to use dynamic objects or semantic objects in the map to benefit SLAM?” These ideas stimulate me to undertake further study through your research program.</w:t>
-      </w:r>
-    </w:p>
-    <w:p>
-      <w:pPr>
-        <w:snapToGrid w:val="0"/>
-        <w:jc w:val="both"/>
-        <w:rPr>
-          <w:rFonts w:ascii="Times New Roman" w:hAnsi="Times New Roman" w:cs="Times New Roman"/>
-        </w:rPr>
-      </w:pPr>
-    </w:p>
-    <w:p>
-      <w:pPr>
-        <w:snapToGrid w:val="0"/>
-        <w:jc w:val="both"/>
-        <w:rPr>
-          <w:ins w:id="90" w:author="Fiona" w:date="2020-11-15T07:53:00Z"/>
-          <w:rFonts w:ascii="Times New Roman" w:hAnsi="Times New Roman" w:cs="Times New Roman"/>
-        </w:rPr>
-      </w:pPr>
-      <w:r>
-        <w:rPr>
-          <w:rFonts w:ascii="Times New Roman" w:hAnsi="Times New Roman" w:cs="Times New Roman"/>
-        </w:rPr>
-        <w:t xml:space="preserve">Before joining the </w:t>
-      </w:r>
-      <w:r>
-        <w:rPr>
-          <w:rFonts w:ascii="Times New Roman" w:hAnsi="Times New Roman" w:cs="Times New Roman"/>
-        </w:rPr>
-        <w:t>object recognition</w:t>
-      </w:r>
-      <w:r>
-        <w:rPr>
-          <w:rFonts w:ascii="Times New Roman" w:hAnsi="Times New Roman" w:cs="Times New Roman"/>
-        </w:rPr>
-        <w:t xml:space="preserve"> project, I was a SLAM researcher</w:t>
-      </w:r>
-      <w:r>
-        <w:rPr>
-          <w:rFonts w:ascii="Times New Roman" w:hAnsi="Times New Roman" w:cs="Times New Roman"/>
+        <w:t>cloud</w:t>
+      </w:r>
+      <w:r>
+        <w:rPr>
+          <w:rFonts w:ascii="Times New Roman" w:hAnsi="Times New Roman" w:cs="Times New Roman"/>
+          <w:color w:val="0000FF"/>
         </w:rPr>
         <w:t xml:space="preserve"> </w:t>
       </w:r>
       <w:r>
         <w:rPr>
           <w:rFonts w:ascii="Times New Roman" w:hAnsi="Times New Roman" w:cs="Times New Roman"/>
-        </w:rPr>
-        <w:t xml:space="preserve">for two years </w:t>
-      </w:r>
-      <w:r>
-        <w:rPr>
-          <w:rFonts w:ascii="Times New Roman" w:hAnsi="Times New Roman" w:cs="Times New Roman"/>
-        </w:rPr>
-        <w:t xml:space="preserve">in </w:t>
-      </w:r>
-      <w:r>
-        <w:rPr>
-          <w:rFonts w:ascii="Times New Roman" w:hAnsi="Times New Roman" w:cs="Times New Roman"/>
-        </w:rPr>
-        <w:t>“Advanced and Creative Team”</w:t>
-      </w:r>
-      <w:r>
-        <w:rPr>
-          <w:rFonts w:ascii="Times New Roman" w:hAnsi="Times New Roman" w:cs="Times New Roman"/>
-        </w:rPr>
-        <w:t>(AC-Team)</w:t>
-      </w:r>
-      <w:r>
-        <w:rPr>
-          <w:rFonts w:ascii="Times New Roman" w:hAnsi="Times New Roman" w:cs="Times New Roman"/>
-        </w:rPr>
-        <w:t xml:space="preserve"> </w:t>
-      </w:r>
-      <w:r>
-        <w:rPr>
-          <w:rFonts w:ascii="Times New Roman" w:hAnsi="Times New Roman" w:cs="Times New Roman"/>
-        </w:rPr>
-        <w:t>in HTC VIVE</w:t>
-      </w:r>
-      <w:r>
-        <w:rPr>
-          <w:rFonts w:ascii="Times New Roman" w:hAnsi="Times New Roman" w:cs="Times New Roman"/>
-        </w:rPr>
-        <w:t xml:space="preserve">, focusing on localizing VR device. </w:t>
-      </w:r>
-      <w:ins w:id="91" w:author="Fiona" w:date="2020-11-15T07:52:00Z">
-        <w:r>
-          <w:rPr>
-            <w:rFonts w:ascii="Times New Roman" w:hAnsi="Times New Roman" w:cs="Times New Roman"/>
-          </w:rPr>
-          <w:t xml:space="preserve">How long were you working as a SLAM researcher? </w:t>
-        </w:r>
-        <w:r>
-          <w:rPr>
-            <w:rFonts w:ascii="Times New Roman" w:hAnsi="Times New Roman" w:cs="Times New Roman"/>
-          </w:rPr>
-          <w:t xml:space="preserve">Give some </w:t>
-        </w:r>
-        <w:r>
-          <w:rPr>
-            <w:rFonts w:ascii="Times New Roman" w:hAnsi="Times New Roman" w:cs="Times New Roman"/>
-          </w:rPr>
-          <w:t>background</w:t>
-        </w:r>
-        <w:r>
-          <w:rPr>
-            <w:rFonts w:ascii="Times New Roman" w:hAnsi="Times New Roman" w:cs="Times New Roman"/>
-          </w:rPr>
-          <w:t xml:space="preserve"> information of your work experience. </w:t>
-        </w:r>
-      </w:ins>
-      <w:r>
-        <w:rPr>
-          <w:rFonts w:ascii="Times New Roman" w:hAnsi="Times New Roman" w:cs="Times New Roman"/>
-        </w:rPr>
-        <w:t xml:space="preserve">The special effects in VR’s virtual world depends on users’ motion in the real world. Though SLAM becomes well-studied in these years, the robustness of SLAM for VR devices are a still challenging topic. Unlike robot or self-driving car, the SLAM algorithm on VR device has to tolerate fast scene changing because human head move in this way. Therefore, </w:t>
-      </w:r>
-      <w:r>
-        <w:rPr>
-          <w:rFonts w:ascii="Times New Roman" w:hAnsi="Times New Roman" w:cs="Times New Roman"/>
-        </w:rPr>
-        <w:t xml:space="preserve">in order to conquer it, we </w:t>
-      </w:r>
-      <w:r>
-        <w:rPr>
-          <w:rFonts w:ascii="Times New Roman" w:hAnsi="Times New Roman" w:cs="Times New Roman"/>
-        </w:rPr>
-        <w:t>implement</w:t>
-      </w:r>
-      <w:r>
-        <w:rPr>
-          <w:rFonts w:ascii="Times New Roman" w:hAnsi="Times New Roman" w:cs="Times New Roman"/>
-        </w:rPr>
-        <w:t>ed</w:t>
-      </w:r>
-      <w:r>
-        <w:rPr>
-          <w:rFonts w:ascii="Times New Roman" w:hAnsi="Times New Roman" w:cs="Times New Roman"/>
-        </w:rPr>
-        <w:t xml:space="preserve"> </w:t>
-      </w:r>
-      <w:r>
-        <w:rPr>
-          <w:rFonts w:ascii="Times New Roman" w:hAnsi="Times New Roman" w:cs="Times New Roman"/>
-        </w:rPr>
-        <w:t xml:space="preserve">tightly-coupled </w:t>
-      </w:r>
-      <w:r>
-        <w:rPr>
-          <w:rFonts w:ascii="Times New Roman" w:hAnsi="Times New Roman" w:cs="Times New Roman"/>
-        </w:rPr>
-        <w:t>visual-inertial SLAM. The performance of IMU generally is powerful in fast moving situation. Also, IMU’s speedy update rate compensates camera frame</w:t>
-      </w:r>
-      <w:r>
-        <w:rPr>
-          <w:rFonts w:ascii="Times New Roman" w:hAnsi="Times New Roman" w:cs="Times New Roman"/>
-        </w:rPr>
-        <w:t>s</w:t>
-      </w:r>
-      <w:r>
-        <w:rPr>
-          <w:rFonts w:ascii="Times New Roman" w:hAnsi="Times New Roman" w:cs="Times New Roman"/>
-        </w:rPr>
-        <w:t>’ duration</w:t>
-      </w:r>
-      <w:r>
-        <w:rPr>
-          <w:rFonts w:ascii="Times New Roman" w:hAnsi="Times New Roman" w:cs="Times New Roman"/>
-        </w:rPr>
-        <w:t xml:space="preserve">. Furthermore, we developed “Multi-Frame System”, which means that our SLAM is able to handle multiple cameras and IMUs at the same time, and </w:t>
-      </w:r>
-      <w:r>
-        <w:rPr>
-          <w:rFonts w:ascii="Times New Roman" w:hAnsi="Times New Roman" w:cs="Times New Roman"/>
-        </w:rPr>
-        <w:t>estimating</w:t>
-      </w:r>
-      <w:r>
-        <w:rPr>
-          <w:rFonts w:ascii="Times New Roman" w:hAnsi="Times New Roman" w:cs="Times New Roman"/>
-        </w:rPr>
-        <w:t xml:space="preserve"> an optimized state of VR device in the environment. I studied comprehensive SLAM </w:t>
-      </w:r>
-      <w:r>
-        <w:rPr>
-          <w:rFonts w:ascii="Times New Roman" w:hAnsi="Times New Roman" w:cs="Times New Roman"/>
-        </w:rPr>
-        <w:t xml:space="preserve">and VIO </w:t>
-      </w:r>
-      <w:r>
-        <w:rPr>
-          <w:rFonts w:ascii="Times New Roman" w:hAnsi="Times New Roman" w:cs="Times New Roman"/>
-        </w:rPr>
-        <w:t xml:space="preserve">papers </w:t>
-      </w:r>
-      <w:r>
-        <w:rPr>
-          <w:rFonts w:ascii="Times New Roman" w:hAnsi="Times New Roman" w:cs="Times New Roman"/>
-          <w:color w:val="0000FF"/>
-          <w:rPrChange w:id="92" w:author="Fiona" w:date="2020-11-15T07:53:00Z">
+          <w:color w:val="0000FF"/>
+          <w:rPrChange w:id="90" w:author="Fiona" w:date="2020-11-15T07:51:00Z">
             <w:rPr>
               <w:rFonts w:ascii="Times New Roman" w:hAnsi="Times New Roman" w:cs="Times New Roman"/>
             </w:rPr>
           </w:rPrChange>
         </w:rPr>
-        <w:t>such as ORB-SLAM, DSO, LSD-SLAM and VINS</w:t>
-      </w:r>
-      <w:r>
-        <w:rPr>
-          <w:rFonts w:ascii="Times New Roman" w:hAnsi="Times New Roman" w:cs="Times New Roman"/>
-        </w:rPr>
-        <w:t>,</w:t>
-      </w:r>
-      <w:r>
-        <w:rPr>
-          <w:rFonts w:ascii="Times New Roman" w:hAnsi="Times New Roman" w:cs="Times New Roman"/>
-        </w:rPr>
-        <w:t xml:space="preserve"> </w:t>
+        <w:t>(or</w:t>
+      </w:r>
+      <w:r>
+        <w:rPr>
+          <w:rFonts w:ascii="Times New Roman" w:hAnsi="Times New Roman" w:cs="Times New Roman"/>
+        </w:rPr>
+        <w:t xml:space="preserve"> other sensor data) become semantic for robot?” and “How to use dynamic objects or semantic objects in the map to benefit SLAM?” These ideas stimulate me to undertake further study through your research program.</w:t>
       </w:r>
     </w:p>
     <w:p>
@@ -2691,7 +2513,226 @@
         <w:snapToGrid w:val="0"/>
         <w:jc w:val="both"/>
         <w:rPr>
-          <w:ins w:id="93" w:author="Fiona" w:date="2020-11-15T07:53:00Z"/>
+          <w:rFonts w:ascii="Times New Roman" w:hAnsi="Times New Roman" w:cs="Times New Roman"/>
+        </w:rPr>
+      </w:pPr>
+    </w:p>
+    <w:p>
+      <w:pPr>
+        <w:snapToGrid w:val="0"/>
+        <w:jc w:val="both"/>
+        <w:rPr>
+          <w:ins w:id="91" w:author="Fiona" w:date="2020-11-15T07:53:00Z"/>
+          <w:rFonts w:ascii="Times New Roman" w:hAnsi="Times New Roman" w:cs="Times New Roman"/>
+        </w:rPr>
+      </w:pPr>
+      <w:r>
+        <w:rPr>
+          <w:rFonts w:ascii="Times New Roman" w:hAnsi="Times New Roman" w:cs="Times New Roman"/>
+        </w:rPr>
+        <w:t xml:space="preserve">Before joining the </w:t>
+      </w:r>
+      <w:r>
+        <w:rPr>
+          <w:rFonts w:ascii="Times New Roman" w:hAnsi="Times New Roman" w:cs="Times New Roman"/>
+        </w:rPr>
+        <w:t>object recognition</w:t>
+      </w:r>
+      <w:r>
+        <w:rPr>
+          <w:rFonts w:ascii="Times New Roman" w:hAnsi="Times New Roman" w:cs="Times New Roman"/>
+        </w:rPr>
+        <w:t xml:space="preserve"> project, I was a SLAM researcher</w:t>
+      </w:r>
+      <w:r>
+        <w:rPr>
+          <w:rFonts w:ascii="Times New Roman" w:hAnsi="Times New Roman" w:cs="Times New Roman"/>
+        </w:rPr>
+        <w:t xml:space="preserve"> </w:t>
+      </w:r>
+      <w:r>
+        <w:rPr>
+          <w:rFonts w:ascii="Times New Roman" w:hAnsi="Times New Roman" w:cs="Times New Roman"/>
+        </w:rPr>
+        <w:t xml:space="preserve">for two years </w:t>
+      </w:r>
+      <w:r>
+        <w:rPr>
+          <w:rFonts w:ascii="Times New Roman" w:hAnsi="Times New Roman" w:cs="Times New Roman"/>
+        </w:rPr>
+        <w:t xml:space="preserve">in </w:t>
+      </w:r>
+      <w:r>
+        <w:rPr>
+          <w:rFonts w:ascii="Times New Roman" w:hAnsi="Times New Roman" w:cs="Times New Roman"/>
+        </w:rPr>
+        <w:t>“Advanced and Creative Team”</w:t>
+      </w:r>
+      <w:r>
+        <w:rPr>
+          <w:rFonts w:ascii="Times New Roman" w:hAnsi="Times New Roman" w:cs="Times New Roman"/>
+        </w:rPr>
+        <w:t>(AC-Team)</w:t>
+      </w:r>
+      <w:r>
+        <w:rPr>
+          <w:rFonts w:ascii="Times New Roman" w:hAnsi="Times New Roman" w:cs="Times New Roman"/>
+        </w:rPr>
+        <w:t xml:space="preserve"> </w:t>
+      </w:r>
+      <w:r>
+        <w:rPr>
+          <w:rFonts w:ascii="Times New Roman" w:hAnsi="Times New Roman" w:cs="Times New Roman"/>
+        </w:rPr>
+        <w:t>in HTC VIVE</w:t>
+      </w:r>
+      <w:r>
+        <w:rPr>
+          <w:rFonts w:ascii="Times New Roman" w:hAnsi="Times New Roman" w:cs="Times New Roman"/>
+        </w:rPr>
+        <w:t xml:space="preserve">, focusing on localizing VR device. </w:t>
+      </w:r>
+      <w:ins w:id="92" w:author="Fiona" w:date="2020-11-15T07:52:00Z">
+        <w:r>
+          <w:rPr>
+            <w:rFonts w:ascii="Times New Roman" w:hAnsi="Times New Roman" w:cs="Times New Roman"/>
+          </w:rPr>
+          <w:t xml:space="preserve">How long were you working as a SLAM researcher? </w:t>
+        </w:r>
+        <w:r>
+          <w:rPr>
+            <w:rFonts w:ascii="Times New Roman" w:hAnsi="Times New Roman" w:cs="Times New Roman"/>
+          </w:rPr>
+          <w:t xml:space="preserve">Give some </w:t>
+        </w:r>
+        <w:r>
+          <w:rPr>
+            <w:rFonts w:ascii="Times New Roman" w:hAnsi="Times New Roman" w:cs="Times New Roman"/>
+          </w:rPr>
+          <w:t>background</w:t>
+        </w:r>
+        <w:r>
+          <w:rPr>
+            <w:rFonts w:ascii="Times New Roman" w:hAnsi="Times New Roman" w:cs="Times New Roman"/>
+          </w:rPr>
+          <w:t xml:space="preserve"> information of your work experience. </w:t>
+        </w:r>
+      </w:ins>
+      <w:r>
+        <w:rPr>
+          <w:rFonts w:ascii="Times New Roman" w:hAnsi="Times New Roman" w:cs="Times New Roman"/>
+        </w:rPr>
+        <w:t xml:space="preserve">The special effects in VR’s virtual world depends on users’ motion in the real world. Though SLAM becomes well-studied in these years, the robustness of SLAM for VR devices are a still challenging topic. Unlike robot or self-driving car, the SLAM algorithm on VR device has to tolerate fast scene changing because human head move in this way. Therefore, </w:t>
+      </w:r>
+      <w:r>
+        <w:rPr>
+          <w:rFonts w:ascii="Times New Roman" w:hAnsi="Times New Roman" w:cs="Times New Roman"/>
+        </w:rPr>
+        <w:t xml:space="preserve">in order to conquer it, we </w:t>
+      </w:r>
+      <w:r>
+        <w:rPr>
+          <w:rFonts w:ascii="Times New Roman" w:hAnsi="Times New Roman" w:cs="Times New Roman"/>
+        </w:rPr>
+        <w:t>implement</w:t>
+      </w:r>
+      <w:r>
+        <w:rPr>
+          <w:rFonts w:ascii="Times New Roman" w:hAnsi="Times New Roman" w:cs="Times New Roman"/>
+        </w:rPr>
+        <w:t>ed</w:t>
+      </w:r>
+      <w:r>
+        <w:rPr>
+          <w:rFonts w:ascii="Times New Roman" w:hAnsi="Times New Roman" w:cs="Times New Roman"/>
+        </w:rPr>
+        <w:t xml:space="preserve"> </w:t>
+      </w:r>
+      <w:r>
+        <w:rPr>
+          <w:rFonts w:ascii="Times New Roman" w:hAnsi="Times New Roman" w:cs="Times New Roman"/>
+        </w:rPr>
+        <w:t xml:space="preserve">tightly-coupled </w:t>
+      </w:r>
+      <w:r>
+        <w:rPr>
+          <w:rFonts w:ascii="Times New Roman" w:hAnsi="Times New Roman" w:cs="Times New Roman"/>
+        </w:rPr>
+        <w:t>visual-inertial SLAM. The performance of IMU generally is powerful in fast moving situation. Also, IMU’s speedy update rate compensates camera frame</w:t>
+      </w:r>
+      <w:r>
+        <w:rPr>
+          <w:rFonts w:ascii="Times New Roman" w:hAnsi="Times New Roman" w:cs="Times New Roman"/>
+        </w:rPr>
+        <w:t>s</w:t>
+      </w:r>
+      <w:r>
+        <w:rPr>
+          <w:rFonts w:ascii="Times New Roman" w:hAnsi="Times New Roman" w:cs="Times New Roman"/>
+        </w:rPr>
+        <w:t>’ duration</w:t>
+      </w:r>
+      <w:r>
+        <w:rPr>
+          <w:rFonts w:ascii="Times New Roman" w:hAnsi="Times New Roman" w:cs="Times New Roman"/>
+        </w:rPr>
+        <w:t xml:space="preserve">. Furthermore, we developed “Multi-Frame System”, which means that our SLAM is able to handle multiple cameras and IMUs at the same time, and </w:t>
+      </w:r>
+      <w:r>
+        <w:rPr>
+          <w:rFonts w:ascii="Times New Roman" w:hAnsi="Times New Roman" w:cs="Times New Roman"/>
+        </w:rPr>
+        <w:t>estimating</w:t>
+      </w:r>
+      <w:r>
+        <w:rPr>
+          <w:rFonts w:ascii="Times New Roman" w:hAnsi="Times New Roman" w:cs="Times New Roman"/>
+        </w:rPr>
+        <w:t xml:space="preserve"> an optimized state of VR device in the environment. I studied comprehensive SLAM </w:t>
+      </w:r>
+      <w:r>
+        <w:rPr>
+          <w:rFonts w:ascii="Times New Roman" w:hAnsi="Times New Roman" w:cs="Times New Roman"/>
+        </w:rPr>
+        <w:t xml:space="preserve">and VIO </w:t>
+      </w:r>
+      <w:r>
+        <w:rPr>
+          <w:rFonts w:ascii="Times New Roman" w:hAnsi="Times New Roman" w:cs="Times New Roman"/>
+        </w:rPr>
+        <w:t xml:space="preserve">papers </w:t>
+      </w:r>
+      <w:r>
+        <w:rPr>
+          <w:rFonts w:ascii="Times New Roman" w:hAnsi="Times New Roman" w:cs="Times New Roman"/>
+          <w:color w:val="0000FF"/>
+          <w:rPrChange w:id="93" w:author="Fiona" w:date="2020-11-15T07:53:00Z">
+            <w:rPr>
+              <w:rFonts w:ascii="Times New Roman" w:hAnsi="Times New Roman" w:cs="Times New Roman"/>
+            </w:rPr>
+          </w:rPrChange>
+        </w:rPr>
+        <w:t>such as ORB-SLAM, DSO, LSD-SLAM and VINS</w:t>
+      </w:r>
+      <w:r>
+        <w:rPr>
+          <w:rFonts w:ascii="Times New Roman" w:hAnsi="Times New Roman" w:cs="Times New Roman"/>
+        </w:rPr>
+        <w:t>,</w:t>
+      </w:r>
+      <w:r>
+        <w:rPr>
+          <w:rFonts w:ascii="Times New Roman" w:hAnsi="Times New Roman" w:cs="Times New Roman"/>
+        </w:rPr>
+        <w:t xml:space="preserve"> </w:t>
+      </w:r>
+    </w:p>
+    <w:p>
+      <w:pPr>
+        <w:snapToGrid w:val="0"/>
+        <w:jc w:val="both"/>
+        <w:rPr>
+          <w:ins w:id="94" w:author="Fiona" w:date="2020-11-15T07:53:00Z"/>
           <w:rFonts w:ascii="Times New Roman" w:hAnsi="Times New Roman" w:cs="Times New Roman"/>
         </w:rPr>
       </w:pPr>
@@ -2701,14 +2742,14 @@
         <w:pStyle w:val="CommentText"/>
         <w:spacing w:line="240" w:lineRule="exact"/>
         <w:rPr>
-          <w:ins w:id="94" w:author="Fiona" w:date="2020-11-15T07:53:00Z"/>
+          <w:ins w:id="95" w:author="Fiona" w:date="2020-11-15T07:53:00Z"/>
           <w:rFonts w:ascii="Times New Roman" w:eastAsia="新細明體" w:hAnsi="Times New Roman" w:cs="Times New Roman"/>
           <w:sz w:val="24"/>
           <w:szCs w:val="24"/>
           <w:lang w:val="en-GB"/>
         </w:rPr>
       </w:pPr>
-      <w:ins w:id="95" w:author="Fiona" w:date="2020-11-15T07:53:00Z">
+      <w:ins w:id="96" w:author="Fiona" w:date="2020-11-15T07:53:00Z">
         <w:r>
           <w:rPr>
             <w:rFonts w:ascii="Times New Roman" w:eastAsia="新細明體" w:hAnsi="Times New Roman" w:cs="Times New Roman"/>
@@ -2755,19 +2796,6 @@
           <w:t>的時候，後者一定要是前者的「例子」。</w:t>
         </w:r>
       </w:ins>
-    </w:p>
-    <w:p>
-      <w:pPr>
-        <w:pStyle w:val="CommentText"/>
-        <w:spacing w:line="240" w:lineRule="exact"/>
-        <w:rPr>
-          <w:ins w:id="96" w:author="Fiona" w:date="2020-11-15T07:53:00Z"/>
-          <w:rFonts w:ascii="Times New Roman" w:eastAsia="新細明體" w:hAnsi="Times New Roman" w:cs="Times New Roman"/>
-          <w:sz w:val="24"/>
-          <w:szCs w:val="24"/>
-          <w:lang w:val="en-GB"/>
-        </w:rPr>
-      </w:pPr>
     </w:p>
     <w:p>
       <w:pPr>
@@ -2781,66 +2809,66 @@
           <w:lang w:val="en-GB"/>
         </w:rPr>
       </w:pPr>
-      <w:ins w:id="98" w:author="Fiona" w:date="2020-11-15T07:53:00Z">
-        <w:r>
-          <w:rPr>
-            <w:rFonts w:ascii="Times New Roman" w:eastAsia="新細明體" w:hAnsi="Times New Roman" w:cs="Times New Roman"/>
-            <w:sz w:val="24"/>
-            <w:szCs w:val="24"/>
-            <w:lang w:val="en-GB"/>
-          </w:rPr>
-          <w:t>比如不要寫</w:t>
-        </w:r>
-        <w:r>
-          <w:rPr>
-            <w:rFonts w:ascii="Times New Roman" w:eastAsia="新細明體" w:hAnsi="Times New Roman" w:cs="Times New Roman"/>
-            <w:sz w:val="24"/>
-            <w:szCs w:val="24"/>
-            <w:lang w:val="en-GB"/>
-          </w:rPr>
-          <w:t xml:space="preserve"> I took many courses such as learning how to use computer programs. </w:t>
-        </w:r>
-        <w:r>
-          <w:rPr>
-            <w:rFonts w:ascii="Times New Roman" w:eastAsia="新細明體" w:hAnsi="Times New Roman" w:cs="Times New Roman"/>
-            <w:sz w:val="24"/>
-            <w:szCs w:val="24"/>
-            <w:lang w:val="en-GB"/>
-          </w:rPr>
-          <w:t>因為</w:t>
-        </w:r>
-        <w:r>
-          <w:rPr>
-            <w:rFonts w:ascii="Times New Roman" w:eastAsia="新細明體" w:hAnsi="Times New Roman" w:cs="Times New Roman"/>
-            <w:sz w:val="24"/>
-            <w:szCs w:val="24"/>
-            <w:lang w:val="en-GB"/>
-          </w:rPr>
-          <w:t xml:space="preserve"> learning how to use computer programs</w:t>
-        </w:r>
-        <w:r>
-          <w:rPr>
-            <w:rFonts w:ascii="Times New Roman" w:eastAsia="新細明體" w:hAnsi="Times New Roman" w:cs="Times New Roman"/>
-            <w:sz w:val="24"/>
-            <w:szCs w:val="24"/>
-            <w:lang w:val="en-GB"/>
-          </w:rPr>
-          <w:t>是一個「動作」，不是一個「課程」。</w:t>
-        </w:r>
-      </w:ins>
     </w:p>
     <w:p>
       <w:pPr>
         <w:pStyle w:val="CommentText"/>
         <w:spacing w:line="240" w:lineRule="exact"/>
         <w:rPr>
-          <w:ins w:id="99" w:author="Fiona" w:date="2020-11-15T07:53:00Z"/>
+          <w:ins w:id="98" w:author="Fiona" w:date="2020-11-15T07:53:00Z"/>
           <w:rFonts w:ascii="Times New Roman" w:eastAsia="新細明體" w:hAnsi="Times New Roman" w:cs="Times New Roman"/>
           <w:sz w:val="24"/>
           <w:szCs w:val="24"/>
           <w:lang w:val="en-GB"/>
         </w:rPr>
       </w:pPr>
+      <w:ins w:id="99" w:author="Fiona" w:date="2020-11-15T07:53:00Z">
+        <w:r>
+          <w:rPr>
+            <w:rFonts w:ascii="Times New Roman" w:eastAsia="新細明體" w:hAnsi="Times New Roman" w:cs="Times New Roman"/>
+            <w:sz w:val="24"/>
+            <w:szCs w:val="24"/>
+            <w:lang w:val="en-GB"/>
+          </w:rPr>
+          <w:t>比如不要寫</w:t>
+        </w:r>
+        <w:r>
+          <w:rPr>
+            <w:rFonts w:ascii="Times New Roman" w:eastAsia="新細明體" w:hAnsi="Times New Roman" w:cs="Times New Roman"/>
+            <w:sz w:val="24"/>
+            <w:szCs w:val="24"/>
+            <w:lang w:val="en-GB"/>
+          </w:rPr>
+          <w:t xml:space="preserve"> I took many courses such as learning how to use computer programs. </w:t>
+        </w:r>
+        <w:r>
+          <w:rPr>
+            <w:rFonts w:ascii="Times New Roman" w:eastAsia="新細明體" w:hAnsi="Times New Roman" w:cs="Times New Roman"/>
+            <w:sz w:val="24"/>
+            <w:szCs w:val="24"/>
+            <w:lang w:val="en-GB"/>
+          </w:rPr>
+          <w:t>因為</w:t>
+        </w:r>
+        <w:r>
+          <w:rPr>
+            <w:rFonts w:ascii="Times New Roman" w:eastAsia="新細明體" w:hAnsi="Times New Roman" w:cs="Times New Roman"/>
+            <w:sz w:val="24"/>
+            <w:szCs w:val="24"/>
+            <w:lang w:val="en-GB"/>
+          </w:rPr>
+          <w:t xml:space="preserve"> learning how to use computer programs</w:t>
+        </w:r>
+        <w:r>
+          <w:rPr>
+            <w:rFonts w:ascii="Times New Roman" w:eastAsia="新細明體" w:hAnsi="Times New Roman" w:cs="Times New Roman"/>
+            <w:sz w:val="24"/>
+            <w:szCs w:val="24"/>
+            <w:lang w:val="en-GB"/>
+          </w:rPr>
+          <w:t>是一個「動作」，不是一個「課程」。</w:t>
+        </w:r>
+      </w:ins>
     </w:p>
     <w:p>
       <w:pPr>
@@ -2854,48 +2882,48 @@
           <w:lang w:val="en-GB"/>
         </w:rPr>
       </w:pPr>
-      <w:ins w:id="101" w:author="Fiona" w:date="2020-11-15T07:53:00Z">
-        <w:r>
-          <w:rPr>
-            <w:rFonts w:ascii="Times New Roman" w:eastAsia="新細明體" w:hAnsi="Times New Roman" w:cs="Times New Roman"/>
-            <w:sz w:val="24"/>
-            <w:szCs w:val="24"/>
-            <w:lang w:val="en-GB"/>
-          </w:rPr>
-          <w:t>可以改成</w:t>
-        </w:r>
-        <w:r>
-          <w:rPr>
-            <w:rFonts w:ascii="Times New Roman" w:eastAsia="新細明體" w:hAnsi="Times New Roman" w:cs="Times New Roman"/>
-            <w:sz w:val="24"/>
-            <w:szCs w:val="24"/>
-            <w:lang w:val="en-GB"/>
-          </w:rPr>
-          <w:t xml:space="preserve"> I took many courses such as An Introduction to Programming. An Introduction to Programming</w:t>
-        </w:r>
-        <w:r>
-          <w:rPr>
-            <w:rFonts w:ascii="Times New Roman" w:eastAsia="新細明體" w:hAnsi="Times New Roman" w:cs="Times New Roman"/>
-            <w:sz w:val="24"/>
-            <w:szCs w:val="24"/>
-            <w:lang w:val="en-GB"/>
-          </w:rPr>
-          <w:t>用大寫表示是課程名稱。</w:t>
-        </w:r>
-      </w:ins>
     </w:p>
     <w:p>
       <w:pPr>
         <w:pStyle w:val="CommentText"/>
         <w:spacing w:line="240" w:lineRule="exact"/>
         <w:rPr>
-          <w:ins w:id="102" w:author="Fiona" w:date="2020-11-15T07:53:00Z"/>
+          <w:ins w:id="101" w:author="Fiona" w:date="2020-11-15T07:53:00Z"/>
           <w:rFonts w:ascii="Times New Roman" w:eastAsia="新細明體" w:hAnsi="Times New Roman" w:cs="Times New Roman"/>
           <w:sz w:val="24"/>
           <w:szCs w:val="24"/>
           <w:lang w:val="en-GB"/>
         </w:rPr>
       </w:pPr>
+      <w:ins w:id="102" w:author="Fiona" w:date="2020-11-15T07:53:00Z">
+        <w:r>
+          <w:rPr>
+            <w:rFonts w:ascii="Times New Roman" w:eastAsia="新細明體" w:hAnsi="Times New Roman" w:cs="Times New Roman"/>
+            <w:sz w:val="24"/>
+            <w:szCs w:val="24"/>
+            <w:lang w:val="en-GB"/>
+          </w:rPr>
+          <w:t>可以改成</w:t>
+        </w:r>
+        <w:r>
+          <w:rPr>
+            <w:rFonts w:ascii="Times New Roman" w:eastAsia="新細明體" w:hAnsi="Times New Roman" w:cs="Times New Roman"/>
+            <w:sz w:val="24"/>
+            <w:szCs w:val="24"/>
+            <w:lang w:val="en-GB"/>
+          </w:rPr>
+          <w:t xml:space="preserve"> I took many courses such as An Introduction to Programming. An Introduction to Programming</w:t>
+        </w:r>
+        <w:r>
+          <w:rPr>
+            <w:rFonts w:ascii="Times New Roman" w:eastAsia="新細明體" w:hAnsi="Times New Roman" w:cs="Times New Roman"/>
+            <w:sz w:val="24"/>
+            <w:szCs w:val="24"/>
+            <w:lang w:val="en-GB"/>
+          </w:rPr>
+          <w:t>用大寫表示是課程名稱。</w:t>
+        </w:r>
+      </w:ins>
     </w:p>
     <w:p>
       <w:pPr>
@@ -2903,13 +2931,26 @@
         <w:spacing w:line="240" w:lineRule="exact"/>
         <w:rPr>
           <w:ins w:id="103" w:author="Fiona" w:date="2020-11-15T07:53:00Z"/>
+          <w:rFonts w:ascii="Times New Roman" w:eastAsia="新細明體" w:hAnsi="Times New Roman" w:cs="Times New Roman"/>
+          <w:sz w:val="24"/>
+          <w:szCs w:val="24"/>
+          <w:lang w:val="en-GB"/>
+        </w:rPr>
+      </w:pPr>
+    </w:p>
+    <w:p>
+      <w:pPr>
+        <w:pStyle w:val="CommentText"/>
+        <w:spacing w:line="240" w:lineRule="exact"/>
+        <w:rPr>
+          <w:ins w:id="104" w:author="Fiona" w:date="2020-11-15T07:53:00Z"/>
           <w:rFonts w:ascii="Times New Roman" w:eastAsiaTheme="minorEastAsia" w:hAnsi="Times New Roman" w:cs="Times New Roman"/>
           <w:sz w:val="24"/>
           <w:szCs w:val="24"/>
           <w:lang w:val="en-GB"/>
         </w:rPr>
       </w:pPr>
-      <w:ins w:id="104" w:author="Fiona" w:date="2020-11-15T07:53:00Z">
+      <w:ins w:id="105" w:author="Fiona" w:date="2020-11-15T07:53:00Z">
         <w:r>
           <w:rPr>
             <w:rFonts w:ascii="Times New Roman" w:eastAsia="新細明體" w:hAnsi="Times New Roman" w:cs="Times New Roman"/>
@@ -2971,7 +3012,7 @@
         <w:snapToGrid w:val="0"/>
         <w:jc w:val="both"/>
         <w:rPr>
-          <w:ins w:id="105" w:author="Fiona" w:date="2020-11-15T07:53:00Z"/>
+          <w:ins w:id="106" w:author="Fiona" w:date="2020-11-15T07:53:00Z"/>
           <w:rFonts w:ascii="Times New Roman" w:hAnsi="Times New Roman" w:cs="Times New Roman"/>
         </w:rPr>
       </w:pPr>
@@ -3049,54 +3090,6 @@
           <w:rFonts w:ascii="Times New Roman" w:hAnsi="Times New Roman" w:cs="Times New Roman" w:hint="eastAsia"/>
         </w:rPr>
         <w:t xml:space="preserve"> </w:t>
-      </w:r>
-      <w:r>
-        <w:rPr>
-          <w:rFonts w:ascii="Times New Roman" w:hAnsi="Times New Roman" w:cs="Times New Roman"/>
-          <w:color w:val="0000FF"/>
-          <w:rPrChange w:id="106" w:author="Fiona" w:date="2020-11-15T07:53:00Z">
-            <w:rPr>
-              <w:rFonts w:ascii="Times New Roman" w:hAnsi="Times New Roman" w:cs="Times New Roman"/>
-            </w:rPr>
-          </w:rPrChange>
-        </w:rPr>
-        <w:t xml:space="preserve">These research results are implemented to </w:t>
-      </w:r>
-      <w:r>
-        <w:rPr>
-          <w:rFonts w:ascii="Times New Roman" w:hAnsi="Times New Roman" w:cs="Times New Roman"/>
-        </w:rPr>
-        <w:t>HTC VIVE</w:t>
-      </w:r>
-      <w:r>
-        <w:rPr>
-          <w:rFonts w:ascii="Times New Roman" w:hAnsi="Times New Roman" w:cs="Times New Roman"/>
-        </w:rPr>
-        <w:t>’s</w:t>
-      </w:r>
-      <w:r>
-        <w:rPr>
-          <w:rFonts w:ascii="Times New Roman" w:hAnsi="Times New Roman" w:cs="Times New Roman"/>
-        </w:rPr>
-        <w:t xml:space="preserve"> </w:t>
-      </w:r>
-      <w:r>
-        <w:rPr>
-          <w:rFonts w:ascii="Times New Roman" w:hAnsi="Times New Roman" w:cs="Times New Roman"/>
-        </w:rPr>
-        <w:t xml:space="preserve">newest VR </w:t>
-      </w:r>
-      <w:r>
-        <w:rPr>
-          <w:rFonts w:ascii="Times New Roman" w:hAnsi="Times New Roman" w:cs="Times New Roman"/>
-        </w:rPr>
-        <w:t>product</w:t>
-      </w:r>
-      <w:r>
-        <w:rPr>
-          <w:rFonts w:ascii="Times New Roman" w:hAnsi="Times New Roman" w:cs="Times New Roman"/>
-        </w:rPr>
-        <w:t xml:space="preserve">, </w:t>
       </w:r>
       <w:r>
         <w:rPr>
@@ -3108,13 +3101,19 @@
             </w:rPr>
           </w:rPrChange>
         </w:rPr>
-        <w:t>“VIVE COSMOS”</w:t>
-      </w:r>
-      <w:r>
-        <w:rPr>
-          <w:rFonts w:ascii="Times New Roman" w:hAnsi="Times New Roman" w:cs="Times New Roman"/>
-        </w:rPr>
-        <w:t>.</w:t>
+        <w:t xml:space="preserve">These research results are implemented to </w:t>
+      </w:r>
+      <w:r>
+        <w:rPr>
+          <w:rFonts w:ascii="Times New Roman" w:hAnsi="Times New Roman" w:cs="Times New Roman"/>
+        </w:rPr>
+        <w:t>HTC VIVE</w:t>
+      </w:r>
+      <w:r>
+        <w:rPr>
+          <w:rFonts w:ascii="Times New Roman" w:hAnsi="Times New Roman" w:cs="Times New Roman"/>
+        </w:rPr>
+        <w:t>’s</w:t>
       </w:r>
       <w:r>
         <w:rPr>
@@ -3122,96 +3121,551 @@
         </w:rPr>
         <w:t xml:space="preserve"> </w:t>
       </w:r>
-      <w:ins w:id="108" w:author="Fiona" w:date="2020-11-15T07:53:00Z">
-        <w:r>
-          <w:rPr>
-            <w:rFonts w:ascii="Times New Roman" w:hAnsi="Times New Roman" w:cs="Times New Roman"/>
-          </w:rPr>
-          <w:t xml:space="preserve">Not sure what you mean here. A ‘career milestone’ is a very vague term. </w:t>
-        </w:r>
-      </w:ins>
-      <w:ins w:id="109" w:author="Fiona" w:date="2020-11-15T07:54:00Z">
-        <w:r>
-          <w:rPr>
-            <w:rFonts w:ascii="Times New Roman" w:hAnsi="Times New Roman" w:cs="Times New Roman"/>
-          </w:rPr>
-          <w:t xml:space="preserve">It could be a device, a project or almost anything. </w:t>
-        </w:r>
-        <w:r>
-          <w:rPr>
-            <w:rFonts w:ascii="Times New Roman" w:hAnsi="Times New Roman" w:cs="Times New Roman"/>
-            <w:lang w:val="en-GB"/>
-          </w:rPr>
-          <w:t>Say that it is a VR device. THEN say that this device is your career milestone.</w:t>
-        </w:r>
-      </w:ins>
-    </w:p>
-    <w:p>
-      <w:pPr>
-        <w:snapToGrid w:val="0"/>
-        <w:jc w:val="both"/>
-        <w:rPr>
-          <w:rFonts w:ascii="Times New Roman" w:hAnsi="Times New Roman" w:cs="Times New Roman"/>
-        </w:rPr>
-      </w:pPr>
-    </w:p>
-    <w:p>
-      <w:pPr>
-        <w:snapToGrid w:val="0"/>
-        <w:jc w:val="both"/>
-        <w:rPr>
-          <w:rFonts w:ascii="Times New Roman" w:hAnsi="Times New Roman" w:cs="Times New Roman"/>
-          <w:lang w:val="en-GB"/>
-          <w:rPrChange w:id="110" w:author="Fiona" w:date="2020-11-15T07:59:00Z">
+      <w:r>
+        <w:rPr>
+          <w:rFonts w:ascii="Times New Roman" w:hAnsi="Times New Roman" w:cs="Times New Roman"/>
+        </w:rPr>
+        <w:t xml:space="preserve">newest VR </w:t>
+      </w:r>
+      <w:r>
+        <w:rPr>
+          <w:rFonts w:ascii="Times New Roman" w:hAnsi="Times New Roman" w:cs="Times New Roman"/>
+        </w:rPr>
+        <w:t>product</w:t>
+      </w:r>
+      <w:r>
+        <w:rPr>
+          <w:rFonts w:ascii="Times New Roman" w:hAnsi="Times New Roman" w:cs="Times New Roman"/>
+        </w:rPr>
+        <w:t xml:space="preserve">, </w:t>
+      </w:r>
+      <w:r>
+        <w:rPr>
+          <w:rFonts w:ascii="Times New Roman" w:hAnsi="Times New Roman" w:cs="Times New Roman"/>
+          <w:color w:val="0000FF"/>
+          <w:rPrChange w:id="108" w:author="Fiona" w:date="2020-11-15T07:53:00Z">
             <w:rPr>
               <w:rFonts w:ascii="Times New Roman" w:hAnsi="Times New Roman" w:cs="Times New Roman"/>
             </w:rPr>
           </w:rPrChange>
         </w:rPr>
-      </w:pPr>
-      <w:r>
-        <w:rPr>
-          <w:rFonts w:ascii="Times New Roman" w:hAnsi="Times New Roman" w:cs="Times New Roman"/>
-          <w:color w:val="0000FF"/>
-          <w:rPrChange w:id="111" w:author="Fiona" w:date="2020-11-15T07:55:00Z">
+        <w:t>“VIVE COSMOS”</w:t>
+      </w:r>
+      <w:r>
+        <w:rPr>
+          <w:rFonts w:ascii="Times New Roman" w:hAnsi="Times New Roman" w:cs="Times New Roman"/>
+        </w:rPr>
+        <w:t>.</w:t>
+      </w:r>
+      <w:r>
+        <w:rPr>
+          <w:rFonts w:ascii="Times New Roman" w:hAnsi="Times New Roman" w:cs="Times New Roman"/>
+        </w:rPr>
+        <w:t xml:space="preserve"> </w:t>
+      </w:r>
+      <w:ins w:id="109" w:author="Fiona" w:date="2020-11-15T07:53:00Z">
+        <w:r>
+          <w:rPr>
+            <w:rFonts w:ascii="Times New Roman" w:hAnsi="Times New Roman" w:cs="Times New Roman"/>
+          </w:rPr>
+          <w:t xml:space="preserve">Not sure what you mean here. A ‘career milestone’ is a very vague term. </w:t>
+        </w:r>
+      </w:ins>
+      <w:ins w:id="110" w:author="Fiona" w:date="2020-11-15T07:54:00Z">
+        <w:r>
+          <w:rPr>
+            <w:rFonts w:ascii="Times New Roman" w:hAnsi="Times New Roman" w:cs="Times New Roman"/>
+          </w:rPr>
+          <w:t xml:space="preserve">It could be a device, a project or almost anything. </w:t>
+        </w:r>
+        <w:r>
+          <w:rPr>
+            <w:rFonts w:ascii="Times New Roman" w:hAnsi="Times New Roman" w:cs="Times New Roman"/>
+            <w:lang w:val="en-GB"/>
+          </w:rPr>
+          <w:t>Say that it is a VR device. THEN say that this device is your career milestone.</w:t>
+        </w:r>
+      </w:ins>
+    </w:p>
+    <w:p>
+      <w:pPr>
+        <w:snapToGrid w:val="0"/>
+        <w:jc w:val="both"/>
+        <w:rPr>
+          <w:rFonts w:ascii="Times New Roman" w:hAnsi="Times New Roman" w:cs="Times New Roman"/>
+        </w:rPr>
+      </w:pPr>
+    </w:p>
+    <w:p>
+      <w:pPr>
+        <w:snapToGrid w:val="0"/>
+        <w:jc w:val="both"/>
+        <w:rPr>
+          <w:rFonts w:ascii="Times New Roman" w:hAnsi="Times New Roman" w:cs="Times New Roman"/>
+        </w:rPr>
+      </w:pPr>
+      <w:r>
+        <w:rPr>
+          <w:rFonts w:ascii="Times New Roman" w:hAnsi="Times New Roman" w:cs="Times New Roman" w:hint="eastAsia"/>
+        </w:rPr>
+        <w:t>I</w:t>
+      </w:r>
+      <w:r>
+        <w:rPr>
+          <w:rFonts w:ascii="Times New Roman" w:hAnsi="Times New Roman" w:cs="Times New Roman"/>
+        </w:rPr>
+        <w:t xml:space="preserve">n AC-Team experience, I </w:t>
+      </w:r>
+      <w:r>
+        <w:rPr>
+          <w:rFonts w:ascii="Times New Roman" w:hAnsi="Times New Roman" w:cs="Times New Roman"/>
+        </w:rPr>
+        <w:t>distilled</w:t>
+      </w:r>
+      <w:r>
+        <w:rPr>
+          <w:rFonts w:ascii="Times New Roman" w:hAnsi="Times New Roman" w:cs="Times New Roman"/>
+        </w:rPr>
+        <w:t xml:space="preserve"> </w:t>
+      </w:r>
+      <w:r>
+        <w:rPr>
+          <w:rFonts w:ascii="Times New Roman" w:hAnsi="Times New Roman" w:cs="Times New Roman"/>
+        </w:rPr>
+        <w:t xml:space="preserve">my </w:t>
+      </w:r>
+      <w:r>
+        <w:rPr>
+          <w:rFonts w:ascii="Times New Roman" w:hAnsi="Times New Roman" w:cs="Times New Roman"/>
+        </w:rPr>
+        <w:t xml:space="preserve">communication skill and </w:t>
+      </w:r>
+      <w:r>
+        <w:rPr>
+          <w:rFonts w:ascii="Times New Roman" w:hAnsi="Times New Roman" w:cs="Times New Roman"/>
+        </w:rPr>
+        <w:t>organizational</w:t>
+      </w:r>
+      <w:r>
+        <w:rPr>
+          <w:rFonts w:ascii="Times New Roman" w:hAnsi="Times New Roman" w:cs="Times New Roman"/>
+        </w:rPr>
+        <w:t xml:space="preserve"> </w:t>
+      </w:r>
+      <w:r>
+        <w:rPr>
+          <w:rFonts w:ascii="Times New Roman" w:hAnsi="Times New Roman" w:cs="Times New Roman"/>
+        </w:rPr>
+        <w:t>capability</w:t>
+      </w:r>
+      <w:r>
+        <w:rPr>
+          <w:rFonts w:ascii="Times New Roman" w:hAnsi="Times New Roman" w:cs="Times New Roman"/>
+        </w:rPr>
+        <w:t xml:space="preserve">. </w:t>
+      </w:r>
+      <w:r>
+        <w:rPr>
+          <w:rFonts w:ascii="Times New Roman" w:hAnsi="Times New Roman" w:cs="Times New Roman"/>
+        </w:rPr>
+        <w:t>My communication skill is to record every meeting via e-mail</w:t>
+      </w:r>
+      <w:r>
+        <w:rPr>
+          <w:rFonts w:ascii="Times New Roman" w:hAnsi="Times New Roman" w:cs="Times New Roman"/>
+        </w:rPr>
+        <w:t xml:space="preserve">, </w:t>
+      </w:r>
+      <w:r>
+        <w:rPr>
+          <w:rFonts w:ascii="Times New Roman" w:hAnsi="Times New Roman" w:cs="Times New Roman"/>
+        </w:rPr>
+        <w:t>mak</w:t>
+      </w:r>
+      <w:r>
+        <w:rPr>
+          <w:rFonts w:ascii="Times New Roman" w:hAnsi="Times New Roman" w:cs="Times New Roman"/>
+        </w:rPr>
+        <w:t>ing</w:t>
+      </w:r>
+      <w:r>
+        <w:rPr>
+          <w:rFonts w:ascii="Times New Roman" w:hAnsi="Times New Roman" w:cs="Times New Roman"/>
+        </w:rPr>
+        <w:t xml:space="preserve"> sure </w:t>
+      </w:r>
+      <w:r>
+        <w:rPr>
+          <w:rFonts w:ascii="Times New Roman" w:hAnsi="Times New Roman" w:cs="Times New Roman"/>
+        </w:rPr>
+        <w:t xml:space="preserve">that </w:t>
+      </w:r>
+      <w:r>
+        <w:rPr>
+          <w:rFonts w:ascii="Times New Roman" w:hAnsi="Times New Roman" w:cs="Times New Roman"/>
+        </w:rPr>
+        <w:t>every</w:t>
+      </w:r>
+      <w:r>
+        <w:rPr>
+          <w:rFonts w:ascii="Times New Roman" w:hAnsi="Times New Roman" w:cs="Times New Roman"/>
+        </w:rPr>
+        <w:t xml:space="preserve"> </w:t>
+      </w:r>
+      <w:r>
+        <w:rPr>
+          <w:rFonts w:ascii="Times New Roman" w:hAnsi="Times New Roman" w:cs="Times New Roman"/>
+        </w:rPr>
+        <w:t>member see</w:t>
+      </w:r>
+      <w:r>
+        <w:rPr>
+          <w:rFonts w:ascii="Times New Roman" w:hAnsi="Times New Roman" w:cs="Times New Roman"/>
+        </w:rPr>
+        <w:t>s</w:t>
+      </w:r>
+      <w:r>
+        <w:rPr>
+          <w:rFonts w:ascii="Times New Roman" w:hAnsi="Times New Roman" w:cs="Times New Roman"/>
+        </w:rPr>
+        <w:t xml:space="preserve"> discussion result and have consensus.</w:t>
+      </w:r>
+      <w:r>
+        <w:rPr>
+          <w:rFonts w:ascii="Times New Roman" w:hAnsi="Times New Roman" w:cs="Times New Roman"/>
+        </w:rPr>
+        <w:t xml:space="preserve"> For example,</w:t>
+      </w:r>
+      <w:r>
+        <w:rPr>
+          <w:rFonts w:ascii="Times New Roman" w:hAnsi="Times New Roman" w:cs="Times New Roman" w:hint="eastAsia"/>
+        </w:rPr>
+        <w:t xml:space="preserve"> </w:t>
+      </w:r>
+      <w:r>
+        <w:rPr>
+          <w:rFonts w:ascii="Times New Roman" w:hAnsi="Times New Roman" w:cs="Times New Roman"/>
+        </w:rPr>
+        <w:t>i</w:t>
+      </w:r>
+      <w:r>
+        <w:rPr>
+          <w:rFonts w:ascii="Times New Roman" w:hAnsi="Times New Roman" w:cs="Times New Roman"/>
+        </w:rPr>
+        <w:t xml:space="preserve">n many projects, I was the leader or the core engineer. </w:t>
+      </w:r>
+      <w:r>
+        <w:rPr>
+          <w:rFonts w:ascii="Times New Roman" w:hAnsi="Times New Roman" w:cs="Times New Roman"/>
+        </w:rPr>
+        <w:t>D</w:t>
+      </w:r>
+      <w:r>
+        <w:rPr>
+          <w:rFonts w:ascii="Times New Roman" w:hAnsi="Times New Roman" w:cs="Times New Roman"/>
+        </w:rPr>
+        <w:t>evelop</w:t>
+      </w:r>
+      <w:r>
+        <w:rPr>
+          <w:rFonts w:ascii="Times New Roman" w:hAnsi="Times New Roman" w:cs="Times New Roman"/>
+        </w:rPr>
+        <w:t>ing</w:t>
+      </w:r>
+      <w:r>
+        <w:rPr>
+          <w:rFonts w:ascii="Times New Roman" w:hAnsi="Times New Roman" w:cs="Times New Roman"/>
+        </w:rPr>
+        <w:t xml:space="preserve"> a commercial product requires an immense of consideration.</w:t>
+      </w:r>
+      <w:r>
+        <w:rPr>
+          <w:rFonts w:ascii="Times New Roman" w:hAnsi="Times New Roman" w:cs="Times New Roman"/>
+        </w:rPr>
+        <w:t xml:space="preserve"> </w:t>
+      </w:r>
+      <w:r>
+        <w:rPr>
+          <w:rFonts w:ascii="Times New Roman" w:hAnsi="Times New Roman" w:cs="Times New Roman"/>
+        </w:rPr>
+        <w:t>I</w:t>
+      </w:r>
+      <w:r>
+        <w:rPr>
+          <w:rFonts w:ascii="Times New Roman" w:hAnsi="Times New Roman" w:cs="Times New Roman"/>
+        </w:rPr>
+        <w:t>n</w:t>
+      </w:r>
+      <w:r>
+        <w:rPr>
+          <w:rFonts w:ascii="Times New Roman" w:hAnsi="Times New Roman" w:cs="Times New Roman"/>
+        </w:rPr>
+        <w:t xml:space="preserve"> order to fit my SLAM algorithm into each product, I </w:t>
+      </w:r>
+      <w:r>
+        <w:rPr>
+          <w:rFonts w:ascii="Times New Roman" w:hAnsi="Times New Roman" w:cs="Times New Roman"/>
+        </w:rPr>
+        <w:t>had to discuss</w:t>
+      </w:r>
+      <w:r>
+        <w:rPr>
+          <w:rFonts w:ascii="Times New Roman" w:hAnsi="Times New Roman" w:cs="Times New Roman"/>
+        </w:rPr>
+        <w:t xml:space="preserve"> with </w:t>
+      </w:r>
+      <w:r>
+        <w:rPr>
+          <w:rFonts w:ascii="Times New Roman" w:hAnsi="Times New Roman" w:cs="Times New Roman" w:hint="eastAsia"/>
+        </w:rPr>
+        <w:t>firmware team to secure CPU</w:t>
+      </w:r>
+      <w:r>
+        <w:rPr>
+          <w:rFonts w:ascii="Times New Roman" w:hAnsi="Times New Roman" w:cs="Times New Roman"/>
+        </w:rPr>
+        <w:t>’</w:t>
+      </w:r>
+      <w:r>
+        <w:rPr>
+          <w:rFonts w:ascii="Times New Roman" w:hAnsi="Times New Roman" w:cs="Times New Roman" w:hint="eastAsia"/>
+        </w:rPr>
+        <w:t>s computing resource, evaluate sensors with multi-media team to make sure that the data are stably offered by sensors, and inform the mechanical team how important is the location of c</w:t>
+      </w:r>
+      <w:r>
+        <w:rPr>
+          <w:rFonts w:ascii="Times New Roman" w:hAnsi="Times New Roman" w:cs="Times New Roman"/>
+        </w:rPr>
+        <w:t>ameras for SLAM’s robustness.</w:t>
+      </w:r>
+      <w:r>
+        <w:rPr>
+          <w:rFonts w:ascii="Times New Roman" w:hAnsi="Times New Roman" w:cs="Times New Roman"/>
+        </w:rPr>
+        <w:t xml:space="preserve"> </w:t>
+      </w:r>
+      <w:r>
+        <w:rPr>
+          <w:rFonts w:ascii="Times New Roman" w:hAnsi="Times New Roman" w:cs="Times New Roman"/>
+        </w:rPr>
+        <w:t xml:space="preserve">Recording </w:t>
+      </w:r>
+      <w:r>
+        <w:rPr>
+          <w:rFonts w:ascii="Times New Roman" w:hAnsi="Times New Roman" w:cs="Times New Roman"/>
+        </w:rPr>
+        <w:t xml:space="preserve">discussion </w:t>
+      </w:r>
+      <w:r>
+        <w:rPr>
+          <w:rFonts w:ascii="Times New Roman" w:hAnsi="Times New Roman" w:cs="Times New Roman"/>
+        </w:rPr>
+        <w:t xml:space="preserve">in </w:t>
+      </w:r>
+      <w:r>
+        <w:rPr>
+          <w:rFonts w:ascii="Times New Roman" w:hAnsi="Times New Roman" w:cs="Times New Roman"/>
+        </w:rPr>
+        <w:t xml:space="preserve">e-mail help me handle these complicated tasks. Also, based on the e-mails’ date, I could </w:t>
+      </w:r>
+      <w:r>
+        <w:rPr>
+          <w:rFonts w:ascii="Times New Roman" w:hAnsi="Times New Roman" w:cs="Times New Roman"/>
+        </w:rPr>
+        <w:t xml:space="preserve">efficiently </w:t>
+      </w:r>
+      <w:r>
+        <w:rPr>
+          <w:rFonts w:ascii="Times New Roman" w:hAnsi="Times New Roman" w:cs="Times New Roman"/>
+        </w:rPr>
+        <w:t>trace the working progress in different team</w:t>
+      </w:r>
+      <w:r>
+        <w:rPr>
+          <w:rFonts w:ascii="Times New Roman" w:hAnsi="Times New Roman" w:cs="Times New Roman"/>
+        </w:rPr>
+        <w:t>s</w:t>
+      </w:r>
+      <w:r>
+        <w:rPr>
+          <w:rFonts w:ascii="Times New Roman" w:hAnsi="Times New Roman" w:cs="Times New Roman"/>
+        </w:rPr>
+        <w:t xml:space="preserve"> and </w:t>
+      </w:r>
+      <w:r>
+        <w:rPr>
+          <w:rFonts w:ascii="Times New Roman" w:hAnsi="Times New Roman" w:cs="Times New Roman"/>
+        </w:rPr>
+        <w:t>confirm</w:t>
+      </w:r>
+      <w:r>
+        <w:rPr>
+          <w:rFonts w:ascii="Times New Roman" w:hAnsi="Times New Roman" w:cs="Times New Roman"/>
+        </w:rPr>
+        <w:t xml:space="preserve"> the projects will be accomplished on time</w:t>
+      </w:r>
+      <w:r>
+        <w:rPr>
+          <w:rFonts w:ascii="Times New Roman" w:hAnsi="Times New Roman" w:cs="Times New Roman"/>
+        </w:rPr>
+        <w:t>.</w:t>
+      </w:r>
+      <w:r>
+        <w:rPr>
+          <w:rFonts w:ascii="Times New Roman" w:hAnsi="Times New Roman" w:cs="Times New Roman"/>
+        </w:rPr>
+        <w:t xml:space="preserve"> On the other hand, </w:t>
+      </w:r>
+      <w:r>
+        <w:rPr>
+          <w:rFonts w:ascii="Times New Roman" w:hAnsi="Times New Roman" w:cs="Times New Roman"/>
+        </w:rPr>
+        <w:t xml:space="preserve">I prefer integrate my team by sorting the priority and explaining why. For instance, cameras’ positions on VR device are always critical because we have to make sure that the scene obtained by cameras is broad enough to keep VR devices tracking in any </w:t>
+      </w:r>
+      <w:r>
+        <w:rPr>
+          <w:rFonts w:ascii="Times New Roman" w:hAnsi="Times New Roman" w:cs="Times New Roman"/>
+        </w:rPr>
+        <w:lastRenderedPageBreak/>
+        <w:t>environment</w:t>
+      </w:r>
+      <w:r>
+        <w:rPr>
+          <w:rFonts w:ascii="Times New Roman" w:hAnsi="Times New Roman" w:cs="Times New Roman"/>
+        </w:rPr>
+        <w:t xml:space="preserve">. </w:t>
+      </w:r>
+      <w:r>
+        <w:rPr>
+          <w:rFonts w:ascii="Times New Roman" w:hAnsi="Times New Roman" w:cs="Times New Roman"/>
+        </w:rPr>
+        <w:t>I</w:t>
+      </w:r>
+      <w:r>
+        <w:rPr>
+          <w:rFonts w:ascii="Times New Roman" w:hAnsi="Times New Roman" w:cs="Times New Roman"/>
+        </w:rPr>
+        <w:t>n this case, I would like to tell my teammate</w:t>
+      </w:r>
+      <w:r>
+        <w:rPr>
+          <w:rFonts w:ascii="Times New Roman" w:hAnsi="Times New Roman" w:cs="Times New Roman"/>
+        </w:rPr>
+        <w:t>s</w:t>
+      </w:r>
+      <w:r>
+        <w:rPr>
+          <w:rFonts w:ascii="Times New Roman" w:hAnsi="Times New Roman" w:cs="Times New Roman"/>
+        </w:rPr>
+        <w:t xml:space="preserve"> that the camera position issue is at high priority and explain the reason why I do that instead of directly command them. And because they know the reason, different teams can communicate based on the reason and make decision based on the priority. I believe that sorting the priority can keep all members at the same direction, and explaining the reason make the direction clear.</w:t>
+      </w:r>
+      <w:r>
+        <w:rPr>
+          <w:rFonts w:ascii="Times New Roman" w:hAnsi="Times New Roman" w:cs="Times New Roman"/>
+        </w:rPr>
+        <w:t xml:space="preserve"> Until today, based on </w:t>
+      </w:r>
+      <w:r>
+        <w:rPr>
+          <w:rFonts w:ascii="Times New Roman" w:hAnsi="Times New Roman" w:cs="Times New Roman"/>
+        </w:rPr>
+        <w:t>my communication skill and organizational capability</w:t>
+      </w:r>
+      <w:r>
+        <w:rPr>
+          <w:rFonts w:ascii="Times New Roman" w:hAnsi="Times New Roman" w:cs="Times New Roman"/>
+        </w:rPr>
+        <w:t xml:space="preserve">, I have accomplished “VIVE COSMOS”, which is the newest VR product in HTC VIVE, and the other AR device, which is originally planned to show in </w:t>
+      </w:r>
+      <w:r>
+        <w:rPr>
+          <w:rFonts w:ascii="Times New Roman" w:hAnsi="Times New Roman" w:cs="Times New Roman"/>
+        </w:rPr>
+        <w:t>MWC (</w:t>
+      </w:r>
+      <w:r>
+        <w:rPr>
+          <w:rFonts w:ascii="Times New Roman" w:hAnsi="Times New Roman" w:cs="Times New Roman"/>
+        </w:rPr>
+        <w:t>Mobile World Congress</w:t>
+      </w:r>
+      <w:r>
+        <w:rPr>
+          <w:rFonts w:ascii="Times New Roman" w:hAnsi="Times New Roman" w:cs="Times New Roman"/>
+        </w:rPr>
+        <w:t>)</w:t>
+      </w:r>
+      <w:r>
+        <w:rPr>
+          <w:rFonts w:ascii="Times New Roman" w:hAnsi="Times New Roman" w:cs="Times New Roman"/>
+        </w:rPr>
+        <w:t xml:space="preserve"> </w:t>
+      </w:r>
+      <w:r>
+        <w:rPr>
+          <w:rFonts w:ascii="Times New Roman" w:hAnsi="Times New Roman" w:cs="Times New Roman"/>
+        </w:rPr>
+        <w:t xml:space="preserve">in </w:t>
+      </w:r>
+      <w:r>
+        <w:rPr>
+          <w:rFonts w:ascii="Times New Roman" w:hAnsi="Times New Roman" w:cs="Times New Roman"/>
+        </w:rPr>
+        <w:t>2021.</w:t>
+      </w:r>
+      <w:r>
+        <w:rPr>
+          <w:rFonts w:ascii="Times New Roman" w:hAnsi="Times New Roman" w:cs="Times New Roman"/>
+        </w:rPr>
+        <w:t xml:space="preserve"> Although MWC has been cancelled because</w:t>
+      </w:r>
+      <w:r>
+        <w:rPr>
+          <w:rFonts w:ascii="Times New Roman" w:hAnsi="Times New Roman" w:cs="Times New Roman"/>
+        </w:rPr>
+        <w:t xml:space="preserve"> of epidemic, my other projects are on the way to</w:t>
+      </w:r>
+      <w:r>
+        <w:rPr>
+          <w:rFonts w:ascii="Times New Roman" w:hAnsi="Times New Roman" w:cs="Times New Roman"/>
+        </w:rPr>
+        <w:t xml:space="preserve"> debut.</w:t>
+      </w:r>
+    </w:p>
+    <w:p>
+      <w:pPr>
+        <w:snapToGrid w:val="0"/>
+        <w:jc w:val="both"/>
+        <w:rPr>
+          <w:rFonts w:ascii="Times New Roman" w:hAnsi="Times New Roman" w:cs="Times New Roman"/>
+        </w:rPr>
+      </w:pPr>
+    </w:p>
+    <w:p>
+      <w:pPr>
+        <w:snapToGrid w:val="0"/>
+        <w:jc w:val="both"/>
+        <w:rPr>
+          <w:rFonts w:ascii="Times New Roman" w:hAnsi="Times New Roman" w:cs="Times New Roman"/>
+          <w:lang w:val="en-GB"/>
+          <w:rPrChange w:id="111" w:author="Fiona" w:date="2020-11-15T07:59:00Z">
             <w:rPr>
               <w:rFonts w:ascii="Times New Roman" w:hAnsi="Times New Roman" w:cs="Times New Roman"/>
             </w:rPr>
           </w:rPrChange>
         </w:rPr>
-        <w:t>HTC VIVE</w:t>
-      </w:r>
-      <w:r>
-        <w:rPr>
-          <w:rFonts w:ascii="Times New Roman" w:hAnsi="Times New Roman" w:cs="Times New Roman"/>
-        </w:rPr>
-        <w:t xml:space="preserve"> </w:t>
-      </w:r>
-      <w:ins w:id="112" w:author="Fiona" w:date="2020-11-15T07:55:00Z">
-        <w:r>
-          <w:rPr>
-            <w:rFonts w:ascii="Times New Roman" w:hAnsi="Times New Roman" w:cs="Times New Roman"/>
-          </w:rPr>
-          <w:t xml:space="preserve">Don’t say a team or department taught you things. Say ‘in XXX experience, I learned …’ </w:t>
-        </w:r>
-      </w:ins>
-      <w:r>
-        <w:rPr>
-          <w:rFonts w:ascii="Times New Roman" w:hAnsi="Times New Roman" w:cs="Times New Roman"/>
-        </w:rPr>
-        <w:t xml:space="preserve">taught me </w:t>
-      </w:r>
-      <w:r>
-        <w:rPr>
-          <w:rFonts w:ascii="Times New Roman" w:hAnsi="Times New Roman" w:cs="Times New Roman"/>
-          <w:color w:val="00FFFF"/>
-          <w:rPrChange w:id="113" w:author="Fiona" w:date="2020-11-15T07:56:00Z">
+      </w:pPr>
+      <w:r>
+        <w:rPr>
+          <w:rFonts w:ascii="Times New Roman" w:hAnsi="Times New Roman" w:cs="Times New Roman"/>
+          <w:color w:val="0000FF"/>
+          <w:rPrChange w:id="112" w:author="Fiona" w:date="2020-11-15T07:55:00Z">
             <w:rPr>
               <w:rFonts w:ascii="Times New Roman" w:hAnsi="Times New Roman" w:cs="Times New Roman"/>
             </w:rPr>
           </w:rPrChange>
         </w:rPr>
-        <w:t>that collaboration and communication are the disciplines</w:t>
+        <w:t>HTC VIVE</w:t>
       </w:r>
       <w:r>
         <w:rPr>
@@ -3219,59 +3673,73 @@
         </w:rPr>
         <w:t xml:space="preserve"> </w:t>
       </w:r>
-      <w:ins w:id="114" w:author="Fiona" w:date="2020-11-15T07:55:00Z">
-        <w:r>
-          <w:rPr>
-            <w:rFonts w:ascii="Times New Roman" w:hAnsi="Times New Roman" w:cs="Times New Roman"/>
-          </w:rPr>
-          <w:t xml:space="preserve">What do you mean? </w:t>
+      <w:ins w:id="113" w:author="Fiona" w:date="2020-11-15T07:55:00Z">
+        <w:r>
+          <w:rPr>
+            <w:rFonts w:ascii="Times New Roman" w:hAnsi="Times New Roman" w:cs="Times New Roman"/>
+          </w:rPr>
+          <w:t xml:space="preserve">Don’t say a team or department taught you things. Say ‘in XXX experience, I learned …’ </w:t>
         </w:r>
       </w:ins>
       <w:r>
         <w:rPr>
           <w:rFonts w:ascii="Times New Roman" w:hAnsi="Times New Roman" w:cs="Times New Roman"/>
         </w:rPr>
-        <w:t xml:space="preserve">to accomplish a mature product. </w:t>
-      </w:r>
-      <w:ins w:id="115" w:author="Fiona" w:date="2020-11-15T07:55:00Z">
-        <w:r>
-          <w:rPr>
-            <w:rFonts w:ascii="Times New Roman" w:hAnsi="Times New Roman" w:cs="Times New Roman"/>
-          </w:rPr>
-          <w:t xml:space="preserve">Rewrite your topic sentence. </w:t>
-        </w:r>
-      </w:ins>
-      <w:ins w:id="116" w:author="Fiona" w:date="2020-11-15T07:56:00Z">
-        <w:r>
-          <w:rPr>
-            <w:rFonts w:ascii="Times New Roman" w:hAnsi="Times New Roman" w:cs="Times New Roman"/>
-          </w:rPr>
-          <w:t xml:space="preserve">You should state what skills you have. If you want to say you have collaboration and communication skills as demonstrated in your work, then say this. </w:t>
-        </w:r>
-      </w:ins>
-      <w:r>
-        <w:rPr>
-          <w:rFonts w:ascii="Times New Roman" w:hAnsi="Times New Roman" w:cs="Times New Roman"/>
-        </w:rPr>
-        <w:t xml:space="preserve">I handled many projects in HTC VIVE, and in some of them, I was the leader or the core engineer. Developing a commercial product </w:t>
+        <w:t xml:space="preserve">taught me </w:t>
       </w:r>
       <w:r>
         <w:rPr>
           <w:rFonts w:ascii="Times New Roman" w:hAnsi="Times New Roman" w:cs="Times New Roman"/>
           <w:color w:val="00FFFF"/>
-          <w:rPrChange w:id="117" w:author="Fiona" w:date="2020-11-15T07:56:00Z">
+          <w:rPrChange w:id="114" w:author="Fiona" w:date="2020-11-15T07:56:00Z">
             <w:rPr>
               <w:rFonts w:ascii="Times New Roman" w:hAnsi="Times New Roman" w:cs="Times New Roman"/>
             </w:rPr>
           </w:rPrChange>
         </w:rPr>
-        <w:t>requires an immense of consideration.</w:t>
-      </w:r>
-      <w:r>
-        <w:rPr>
-          <w:rFonts w:ascii="Times New Roman" w:hAnsi="Times New Roman" w:cs="Times New Roman"/>
-        </w:rPr>
-        <w:t xml:space="preserve"> Finishing personal research is just a part of a product. Conversely, </w:t>
+        <w:t>that collaboration and communication are the disciplines</w:t>
+      </w:r>
+      <w:r>
+        <w:rPr>
+          <w:rFonts w:ascii="Times New Roman" w:hAnsi="Times New Roman" w:cs="Times New Roman"/>
+        </w:rPr>
+        <w:t xml:space="preserve"> </w:t>
+      </w:r>
+      <w:ins w:id="115" w:author="Fiona" w:date="2020-11-15T07:55:00Z">
+        <w:r>
+          <w:rPr>
+            <w:rFonts w:ascii="Times New Roman" w:hAnsi="Times New Roman" w:cs="Times New Roman"/>
+          </w:rPr>
+          <w:t xml:space="preserve">What do you mean? </w:t>
+        </w:r>
+      </w:ins>
+      <w:r>
+        <w:rPr>
+          <w:rFonts w:ascii="Times New Roman" w:hAnsi="Times New Roman" w:cs="Times New Roman"/>
+        </w:rPr>
+        <w:t xml:space="preserve">to accomplish a mature product. </w:t>
+      </w:r>
+      <w:ins w:id="116" w:author="Fiona" w:date="2020-11-15T07:55:00Z">
+        <w:r>
+          <w:rPr>
+            <w:rFonts w:ascii="Times New Roman" w:hAnsi="Times New Roman" w:cs="Times New Roman"/>
+          </w:rPr>
+          <w:t xml:space="preserve">Rewrite your topic sentence. </w:t>
+        </w:r>
+      </w:ins>
+      <w:ins w:id="117" w:author="Fiona" w:date="2020-11-15T07:56:00Z">
+        <w:r>
+          <w:rPr>
+            <w:rFonts w:ascii="Times New Roman" w:hAnsi="Times New Roman" w:cs="Times New Roman"/>
+          </w:rPr>
+          <w:t xml:space="preserve">You should state what skills you have. If you want to say you have collaboration and communication skills as demonstrated in your work, then say this. </w:t>
+        </w:r>
+      </w:ins>
+      <w:r>
+        <w:rPr>
+          <w:rFonts w:ascii="Times New Roman" w:hAnsi="Times New Roman" w:cs="Times New Roman"/>
+        </w:rPr>
+        <w:t xml:space="preserve">I handled many projects in HTC VIVE, and in some of them, I was the leader or the core engineer. Developing a commercial product </w:t>
       </w:r>
       <w:r>
         <w:rPr>
@@ -3283,860 +3751,772 @@
             </w:rPr>
           </w:rPrChange>
         </w:rPr>
-        <w:t>organizing a team to be productive is a big thing</w:t>
-      </w:r>
-      <w:r>
-        <w:rPr>
-          <w:rFonts w:ascii="Times New Roman" w:hAnsi="Times New Roman" w:cs="Times New Roman"/>
-        </w:rPr>
-        <w:t xml:space="preserve">. </w:t>
-      </w:r>
-      <w:ins w:id="119" w:author="Fiona" w:date="2020-11-15T07:56:00Z">
-        <w:r>
-          <w:rPr>
-            <w:rFonts w:ascii="Times New Roman" w:hAnsi="Times New Roman" w:cs="Times New Roman"/>
-          </w:rPr>
-          <w:t xml:space="preserve">The parts I marked in light blue, you seem to be repeating the same thing again and again. </w:t>
-        </w:r>
-      </w:ins>
-      <w:r>
-        <w:rPr>
-          <w:rFonts w:ascii="Times New Roman" w:hAnsi="Times New Roman" w:cs="Times New Roman"/>
-        </w:rPr>
-        <w:t xml:space="preserve">For example, my SLAM algorithm has to be implemented on different VR/AR products. </w:t>
+        <w:t>requires an immense of consideration.</w:t>
+      </w:r>
+      <w:r>
+        <w:rPr>
+          <w:rFonts w:ascii="Times New Roman" w:hAnsi="Times New Roman" w:cs="Times New Roman"/>
+        </w:rPr>
+        <w:t xml:space="preserve"> Finishing personal research is just a part of a product. Conversely, </w:t>
       </w:r>
       <w:r>
         <w:rPr>
           <w:rFonts w:ascii="Times New Roman" w:hAnsi="Times New Roman" w:cs="Times New Roman"/>
           <w:color w:val="00FFFF"/>
-          <w:rPrChange w:id="120" w:author="Fiona" w:date="2020-11-15T07:57:00Z">
+          <w:rPrChange w:id="119" w:author="Fiona" w:date="2020-11-15T07:56:00Z">
             <w:rPr>
               <w:rFonts w:ascii="Times New Roman" w:hAnsi="Times New Roman" w:cs="Times New Roman"/>
             </w:rPr>
           </w:rPrChange>
         </w:rPr>
-        <w:t>Different products have different requirements.</w:t>
-      </w:r>
-      <w:r>
-        <w:rPr>
-          <w:rFonts w:ascii="Times New Roman" w:hAnsi="Times New Roman" w:cs="Times New Roman"/>
-        </w:rPr>
-        <w:t xml:space="preserve"> </w:t>
-      </w:r>
-      <w:ins w:id="121" w:author="Fiona" w:date="2020-11-15T07:57:00Z">
-        <w:r>
-          <w:rPr>
-            <w:rFonts w:ascii="Times New Roman" w:hAnsi="Times New Roman" w:cs="Times New Roman"/>
-          </w:rPr>
-          <w:t>Part I marked in yellow highlight, t</w:t>
-        </w:r>
-        <w:r>
-          <w:rPr>
-            <w:rFonts w:ascii="Times New Roman" w:hAnsi="Times New Roman" w:cs="Times New Roman"/>
-          </w:rPr>
-          <w:t xml:space="preserve">his is where you get into details. </w:t>
-        </w:r>
-        <w:r>
-          <w:rPr>
-            <w:rFonts w:ascii="Times New Roman" w:hAnsi="Times New Roman" w:cs="Times New Roman"/>
-          </w:rPr>
-          <w:t xml:space="preserve">You need to get t this part as soon as possible. </w:t>
+        <w:t>organizing a team to be productive is a big thing</w:t>
+      </w:r>
+      <w:r>
+        <w:rPr>
+          <w:rFonts w:ascii="Times New Roman" w:hAnsi="Times New Roman" w:cs="Times New Roman"/>
+        </w:rPr>
+        <w:t xml:space="preserve">. </w:t>
+      </w:r>
+      <w:ins w:id="120" w:author="Fiona" w:date="2020-11-15T07:56:00Z">
+        <w:r>
+          <w:rPr>
+            <w:rFonts w:ascii="Times New Roman" w:hAnsi="Times New Roman" w:cs="Times New Roman"/>
+          </w:rPr>
+          <w:t xml:space="preserve">The parts I marked in light blue, you seem to be repeating the same thing again and again. </w:t>
         </w:r>
       </w:ins>
       <w:r>
         <w:rPr>
           <w:rFonts w:ascii="Times New Roman" w:hAnsi="Times New Roman" w:cs="Times New Roman"/>
-          <w:highlight w:val="yellow"/>
-          <w:rPrChange w:id="122" w:author="Fiona" w:date="2020-11-15T07:57:00Z">
+        </w:rPr>
+        <w:t xml:space="preserve">For example, my SLAM algorithm has to be implemented on different VR/AR products. </w:t>
+      </w:r>
+      <w:r>
+        <w:rPr>
+          <w:rFonts w:ascii="Times New Roman" w:hAnsi="Times New Roman" w:cs="Times New Roman"/>
+          <w:color w:val="00FFFF"/>
+          <w:rPrChange w:id="121" w:author="Fiona" w:date="2020-11-15T07:57:00Z">
             <w:rPr>
               <w:rFonts w:ascii="Times New Roman" w:hAnsi="Times New Roman" w:cs="Times New Roman"/>
             </w:rPr>
           </w:rPrChange>
         </w:rPr>
-        <w:t>In order to fit</w:t>
-      </w:r>
-      <w:r>
-        <w:rPr>
-          <w:rFonts w:ascii="Times New Roman" w:hAnsi="Times New Roman" w:cs="Times New Roman"/>
-        </w:rPr>
-        <w:t xml:space="preserve"> my SLAM into each product, I had to discuss with firmware team to secure CPU’s computing resource, evaluate sensors with multi-media team to make sure that </w:t>
-      </w:r>
-      <w:r>
-        <w:rPr>
-          <w:rFonts w:ascii="Times New Roman" w:hAnsi="Times New Roman" w:cs="Times New Roman"/>
-        </w:rPr>
-        <w:lastRenderedPageBreak/>
-        <w:t xml:space="preserve">the data are stably offered by sensors, and inform </w:t>
-      </w:r>
-      <w:r>
-        <w:rPr>
-          <w:rFonts w:ascii="Times New Roman" w:hAnsi="Times New Roman" w:cs="Times New Roman"/>
-          <w:color w:val="0000FF"/>
+        <w:t>Different products have different requirements.</w:t>
+      </w:r>
+      <w:r>
+        <w:rPr>
+          <w:rFonts w:ascii="Times New Roman" w:hAnsi="Times New Roman" w:cs="Times New Roman"/>
+        </w:rPr>
+        <w:t xml:space="preserve"> </w:t>
+      </w:r>
+      <w:ins w:id="122" w:author="Fiona" w:date="2020-11-15T07:57:00Z">
+        <w:r>
+          <w:rPr>
+            <w:rFonts w:ascii="Times New Roman" w:hAnsi="Times New Roman" w:cs="Times New Roman"/>
+          </w:rPr>
+          <w:t>Part I marked in yellow highlight, t</w:t>
+        </w:r>
+        <w:r>
+          <w:rPr>
+            <w:rFonts w:ascii="Times New Roman" w:hAnsi="Times New Roman" w:cs="Times New Roman"/>
+          </w:rPr>
+          <w:t xml:space="preserve">his is where you get into details. </w:t>
+        </w:r>
+        <w:r>
+          <w:rPr>
+            <w:rFonts w:ascii="Times New Roman" w:hAnsi="Times New Roman" w:cs="Times New Roman"/>
+          </w:rPr>
+          <w:t xml:space="preserve">You need to get </w:t>
+        </w:r>
+        <w:proofErr w:type="spellStart"/>
+        <w:r>
+          <w:rPr>
+            <w:rFonts w:ascii="Times New Roman" w:hAnsi="Times New Roman" w:cs="Times New Roman"/>
+          </w:rPr>
+          <w:t>t</w:t>
+        </w:r>
+        <w:proofErr w:type="spellEnd"/>
+        <w:r>
+          <w:rPr>
+            <w:rFonts w:ascii="Times New Roman" w:hAnsi="Times New Roman" w:cs="Times New Roman"/>
+          </w:rPr>
+          <w:t xml:space="preserve"> this part as soon as possible. </w:t>
+        </w:r>
+      </w:ins>
+      <w:r>
+        <w:rPr>
+          <w:rFonts w:ascii="Times New Roman" w:hAnsi="Times New Roman" w:cs="Times New Roman"/>
+          <w:highlight w:val="yellow"/>
           <w:rPrChange w:id="123" w:author="Fiona" w:date="2020-11-15T07:57:00Z">
             <w:rPr>
               <w:rFonts w:ascii="Times New Roman" w:hAnsi="Times New Roman" w:cs="Times New Roman"/>
             </w:rPr>
           </w:rPrChange>
         </w:rPr>
-        <w:t>the mechanic team</w:t>
-      </w:r>
-      <w:r>
-        <w:rPr>
-          <w:rFonts w:ascii="Times New Roman" w:hAnsi="Times New Roman" w:cs="Times New Roman"/>
-        </w:rPr>
-        <w:t xml:space="preserve"> </w:t>
-      </w:r>
-      <w:ins w:id="124" w:author="Fiona" w:date="2020-11-15T07:57:00Z">
-        <w:r>
-          <w:rPr>
-            <w:rFonts w:ascii="Times New Roman" w:hAnsi="Times New Roman" w:cs="Times New Roman"/>
-          </w:rPr>
-          <w:t>Mechanic</w:t>
-        </w:r>
-        <w:r>
-          <w:rPr>
-            <w:rFonts w:ascii="Times New Roman" w:hAnsi="Times New Roman" w:cs="Times New Roman" w:hint="eastAsia"/>
-          </w:rPr>
-          <w:t>是技工的意思，如果你是想表達機械的，要寫</w:t>
-        </w:r>
-        <w:r>
-          <w:rPr>
-            <w:rFonts w:ascii="Times New Roman" w:hAnsi="Times New Roman" w:cs="Times New Roman"/>
-            <w:lang w:val="en-GB"/>
-          </w:rPr>
-          <w:t>mechanical</w:t>
-        </w:r>
-        <w:r>
-          <w:rPr>
-            <w:rFonts w:ascii="Times New Roman" w:hAnsi="Times New Roman" w:cs="Times New Roman" w:hint="eastAsia"/>
-            <w:lang w:val="en-GB"/>
-          </w:rPr>
-          <w:t>這一類的字。</w:t>
-        </w:r>
-      </w:ins>
-      <w:r>
-        <w:rPr>
-          <w:rFonts w:ascii="Times New Roman" w:hAnsi="Times New Roman" w:cs="Times New Roman"/>
-        </w:rPr>
-        <w:t xml:space="preserve">how important is the location of cameras for SLAM’s robustness. </w:t>
-      </w:r>
-      <w:r>
-        <w:rPr>
-          <w:rFonts w:ascii="Times New Roman" w:hAnsi="Times New Roman" w:cs="Times New Roman" w:hint="eastAsia"/>
-        </w:rPr>
-        <w:t>Th</w:t>
-      </w:r>
-      <w:r>
-        <w:rPr>
-          <w:rFonts w:ascii="Times New Roman" w:hAnsi="Times New Roman" w:cs="Times New Roman"/>
-        </w:rPr>
-        <w:t>ese</w:t>
-      </w:r>
-      <w:r>
-        <w:rPr>
-          <w:rFonts w:ascii="Times New Roman" w:hAnsi="Times New Roman" w:cs="Times New Roman"/>
-        </w:rPr>
-        <w:t xml:space="preserve"> </w:t>
-      </w:r>
-      <w:r>
-        <w:rPr>
-          <w:rFonts w:ascii="Times New Roman" w:hAnsi="Times New Roman" w:cs="Times New Roman"/>
-        </w:rPr>
-        <w:t>member</w:t>
-      </w:r>
-      <w:r>
-        <w:rPr>
-          <w:rFonts w:ascii="Times New Roman" w:hAnsi="Times New Roman" w:cs="Times New Roman"/>
-        </w:rPr>
-        <w:t>s</w:t>
-      </w:r>
-      <w:r>
-        <w:rPr>
-          <w:rFonts w:ascii="Times New Roman" w:hAnsi="Times New Roman" w:cs="Times New Roman"/>
-        </w:rPr>
-        <w:t xml:space="preserve"> </w:t>
-      </w:r>
-      <w:r>
-        <w:rPr>
-          <w:rFonts w:ascii="Times New Roman" w:hAnsi="Times New Roman" w:cs="Times New Roman"/>
-        </w:rPr>
-        <w:t xml:space="preserve">all </w:t>
-      </w:r>
-      <w:r>
-        <w:rPr>
-          <w:rFonts w:ascii="Times New Roman" w:hAnsi="Times New Roman" w:cs="Times New Roman"/>
-        </w:rPr>
-        <w:t>comes from different background and different professional</w:t>
-      </w:r>
-      <w:r>
-        <w:rPr>
-          <w:rFonts w:ascii="Times New Roman" w:hAnsi="Times New Roman" w:cs="Times New Roman"/>
-        </w:rPr>
-        <w:t>s</w:t>
-      </w:r>
-      <w:r>
-        <w:rPr>
-          <w:rFonts w:ascii="Times New Roman" w:hAnsi="Times New Roman" w:cs="Times New Roman"/>
-        </w:rPr>
-        <w:t>.</w:t>
-      </w:r>
-      <w:r>
-        <w:rPr>
-          <w:rFonts w:ascii="Times New Roman" w:hAnsi="Times New Roman" w:cs="Times New Roman"/>
-        </w:rPr>
-        <w:t xml:space="preserve"> </w:t>
-      </w:r>
-      <w:r>
-        <w:rPr>
-          <w:rFonts w:ascii="Times New Roman" w:hAnsi="Times New Roman" w:cs="Times New Roman"/>
-        </w:rPr>
-        <w:t>I prefer</w:t>
-      </w:r>
-      <w:r>
-        <w:rPr>
-          <w:rFonts w:ascii="Times New Roman" w:hAnsi="Times New Roman" w:cs="Times New Roman"/>
-        </w:rPr>
-        <w:t xml:space="preserve"> integrate </w:t>
-      </w:r>
-      <w:r>
-        <w:rPr>
-          <w:rFonts w:ascii="Times New Roman" w:hAnsi="Times New Roman" w:cs="Times New Roman"/>
-        </w:rPr>
-        <w:t>my teammates</w:t>
-      </w:r>
-      <w:r>
-        <w:rPr>
-          <w:rFonts w:ascii="Times New Roman" w:hAnsi="Times New Roman" w:cs="Times New Roman"/>
-        </w:rPr>
-        <w:t xml:space="preserve"> </w:t>
-      </w:r>
-      <w:r>
-        <w:rPr>
-          <w:rFonts w:ascii="Times New Roman" w:hAnsi="Times New Roman" w:cs="Times New Roman"/>
-        </w:rPr>
-        <w:t>by sorting the priority and explain</w:t>
-      </w:r>
-      <w:r>
-        <w:rPr>
-          <w:rFonts w:ascii="Times New Roman" w:hAnsi="Times New Roman" w:cs="Times New Roman"/>
-        </w:rPr>
-        <w:t>ing</w:t>
-      </w:r>
-      <w:r>
-        <w:rPr>
-          <w:rFonts w:ascii="Times New Roman" w:hAnsi="Times New Roman" w:cs="Times New Roman"/>
-        </w:rPr>
-        <w:t xml:space="preserve"> why. For </w:t>
-      </w:r>
-      <w:r>
-        <w:rPr>
-          <w:rFonts w:ascii="Times New Roman" w:hAnsi="Times New Roman" w:cs="Times New Roman"/>
-        </w:rPr>
-        <w:t>instance</w:t>
-      </w:r>
-      <w:r>
-        <w:rPr>
-          <w:rFonts w:ascii="Times New Roman" w:hAnsi="Times New Roman" w:cs="Times New Roman"/>
-        </w:rPr>
-        <w:t xml:space="preserve">, </w:t>
-      </w:r>
-      <w:r>
-        <w:rPr>
-          <w:rFonts w:ascii="Times New Roman" w:hAnsi="Times New Roman" w:cs="Times New Roman"/>
-        </w:rPr>
-        <w:t>cameras</w:t>
-      </w:r>
-      <w:r>
-        <w:rPr>
-          <w:rFonts w:ascii="Times New Roman" w:hAnsi="Times New Roman" w:cs="Times New Roman"/>
-        </w:rPr>
-        <w:t xml:space="preserve">’ </w:t>
-      </w:r>
-      <w:r>
-        <w:rPr>
-          <w:rFonts w:ascii="Times New Roman" w:hAnsi="Times New Roman" w:cs="Times New Roman"/>
-        </w:rPr>
-        <w:t>pos</w:t>
-      </w:r>
-      <w:r>
-        <w:rPr>
-          <w:rFonts w:ascii="Times New Roman" w:hAnsi="Times New Roman" w:cs="Times New Roman"/>
-        </w:rPr>
-        <w:t>i</w:t>
-      </w:r>
-      <w:r>
-        <w:rPr>
-          <w:rFonts w:ascii="Times New Roman" w:hAnsi="Times New Roman" w:cs="Times New Roman"/>
-        </w:rPr>
-        <w:t>tion</w:t>
-      </w:r>
-      <w:r>
-        <w:rPr>
-          <w:rFonts w:ascii="Times New Roman" w:hAnsi="Times New Roman" w:cs="Times New Roman"/>
-        </w:rPr>
-        <w:t>s</w:t>
-      </w:r>
-      <w:r>
-        <w:rPr>
-          <w:rFonts w:ascii="Times New Roman" w:hAnsi="Times New Roman" w:cs="Times New Roman"/>
-        </w:rPr>
-        <w:t xml:space="preserve"> on VR device </w:t>
-      </w:r>
-      <w:r>
-        <w:rPr>
-          <w:rFonts w:ascii="Times New Roman" w:hAnsi="Times New Roman" w:cs="Times New Roman"/>
-        </w:rPr>
-        <w:t>are</w:t>
-      </w:r>
-      <w:r>
-        <w:rPr>
-          <w:rFonts w:ascii="Times New Roman" w:hAnsi="Times New Roman" w:cs="Times New Roman"/>
-        </w:rPr>
-        <w:t xml:space="preserve"> </w:t>
-      </w:r>
-      <w:r>
-        <w:rPr>
-          <w:rFonts w:ascii="Times New Roman" w:hAnsi="Times New Roman" w:cs="Times New Roman"/>
-        </w:rPr>
-        <w:t xml:space="preserve">always </w:t>
-      </w:r>
-      <w:r>
-        <w:rPr>
-          <w:rFonts w:ascii="Times New Roman" w:hAnsi="Times New Roman" w:cs="Times New Roman"/>
-        </w:rPr>
-        <w:t>critical because we have to make sure</w:t>
-      </w:r>
-      <w:r>
-        <w:rPr>
-          <w:rFonts w:ascii="Times New Roman" w:hAnsi="Times New Roman" w:cs="Times New Roman"/>
-        </w:rPr>
-        <w:t xml:space="preserve"> </w:t>
-      </w:r>
-      <w:r>
-        <w:rPr>
-          <w:rFonts w:ascii="Times New Roman" w:hAnsi="Times New Roman" w:cs="Times New Roman"/>
-        </w:rPr>
-        <w:t xml:space="preserve">that </w:t>
-      </w:r>
-      <w:r>
-        <w:rPr>
-          <w:rFonts w:ascii="Times New Roman" w:hAnsi="Times New Roman" w:cs="Times New Roman"/>
-        </w:rPr>
-        <w:t xml:space="preserve">the </w:t>
-      </w:r>
-      <w:r>
-        <w:rPr>
-          <w:rFonts w:ascii="Times New Roman" w:hAnsi="Times New Roman" w:cs="Times New Roman"/>
-        </w:rPr>
-        <w:t>scene</w:t>
-      </w:r>
-      <w:r>
-        <w:rPr>
-          <w:rFonts w:ascii="Times New Roman" w:hAnsi="Times New Roman" w:cs="Times New Roman"/>
-        </w:rPr>
-        <w:t xml:space="preserve"> </w:t>
-      </w:r>
-      <w:r>
-        <w:rPr>
-          <w:rFonts w:ascii="Times New Roman" w:hAnsi="Times New Roman" w:cs="Times New Roman"/>
-        </w:rPr>
-        <w:t>obtain</w:t>
-      </w:r>
-      <w:r>
-        <w:rPr>
-          <w:rFonts w:ascii="Times New Roman" w:hAnsi="Times New Roman" w:cs="Times New Roman"/>
-        </w:rPr>
-        <w:t>ed by cameras is</w:t>
-      </w:r>
-      <w:r>
-        <w:rPr>
-          <w:rFonts w:ascii="Times New Roman" w:hAnsi="Times New Roman" w:cs="Times New Roman"/>
-        </w:rPr>
-        <w:t xml:space="preserve"> broad enough to </w:t>
-      </w:r>
-      <w:r>
-        <w:rPr>
-          <w:rFonts w:ascii="Times New Roman" w:hAnsi="Times New Roman" w:cs="Times New Roman"/>
-        </w:rPr>
-        <w:t xml:space="preserve">keep </w:t>
-      </w:r>
-      <w:r>
-        <w:rPr>
-          <w:rFonts w:ascii="Times New Roman" w:hAnsi="Times New Roman" w:cs="Times New Roman"/>
-        </w:rPr>
-        <w:t xml:space="preserve">VR </w:t>
-      </w:r>
-      <w:r>
-        <w:rPr>
-          <w:rFonts w:ascii="Times New Roman" w:hAnsi="Times New Roman" w:cs="Times New Roman"/>
-        </w:rPr>
-        <w:t xml:space="preserve">devices </w:t>
-      </w:r>
-      <w:r>
-        <w:rPr>
-          <w:rFonts w:ascii="Times New Roman" w:hAnsi="Times New Roman" w:cs="Times New Roman"/>
-        </w:rPr>
-        <w:t>tracking in any environment.</w:t>
-      </w:r>
-      <w:r>
-        <w:rPr>
-          <w:rFonts w:ascii="Times New Roman" w:hAnsi="Times New Roman" w:cs="Times New Roman"/>
-        </w:rPr>
-        <w:t xml:space="preserve"> </w:t>
-      </w:r>
-      <w:ins w:id="125" w:author="Fiona" w:date="2020-11-15T07:58:00Z">
-        <w:r>
-          <w:rPr>
-            <w:rFonts w:ascii="Times New Roman" w:hAnsi="Times New Roman" w:cs="Times New Roman" w:hint="eastAsia"/>
-          </w:rPr>
-          <w:t>這裡你有提到你的</w:t>
-        </w:r>
-        <w:r>
-          <w:rPr>
-            <w:rFonts w:ascii="Times New Roman" w:hAnsi="Times New Roman" w:cs="Times New Roman"/>
-            <w:lang w:val="en-GB"/>
-          </w:rPr>
-          <w:t>communication skill</w:t>
-        </w:r>
-        <w:r>
-          <w:rPr>
-            <w:rFonts w:ascii="Times New Roman" w:hAnsi="Times New Roman" w:cs="Times New Roman" w:hint="eastAsia"/>
-            <w:lang w:val="en-GB"/>
-          </w:rPr>
-          <w:t>的一個很重要的部份是說明什麼是</w:t>
-        </w:r>
-        <w:r>
-          <w:rPr>
-            <w:rFonts w:ascii="Times New Roman" w:hAnsi="Times New Roman" w:cs="Times New Roman"/>
-            <w:lang w:val="en-GB"/>
-          </w:rPr>
-          <w:t>priority</w:t>
-        </w:r>
-        <w:r>
-          <w:rPr>
-            <w:rFonts w:ascii="Times New Roman" w:hAnsi="Times New Roman" w:cs="Times New Roman" w:hint="eastAsia"/>
-            <w:lang w:val="en-GB"/>
-          </w:rPr>
-          <w:t>，</w:t>
-        </w:r>
-      </w:ins>
-      <w:ins w:id="126" w:author="Fiona" w:date="2020-11-15T07:59:00Z">
-        <w:r>
-          <w:rPr>
-            <w:rFonts w:ascii="Times New Roman" w:hAnsi="Times New Roman" w:cs="Times New Roman" w:hint="eastAsia"/>
-            <w:lang w:val="en-GB"/>
-          </w:rPr>
-          <w:t>建議這一點可以擺在主題句。</w:t>
-        </w:r>
-      </w:ins>
-      <w:r>
-        <w:rPr>
-          <w:rFonts w:ascii="Times New Roman" w:hAnsi="Times New Roman" w:cs="Times New Roman"/>
-        </w:rPr>
-        <w:t>In this case</w:t>
-      </w:r>
-      <w:r>
-        <w:rPr>
-          <w:rFonts w:ascii="Times New Roman" w:hAnsi="Times New Roman" w:cs="Times New Roman"/>
-        </w:rPr>
-        <w:t xml:space="preserve">, </w:t>
-      </w:r>
-      <w:r>
-        <w:rPr>
-          <w:rFonts w:ascii="Times New Roman" w:hAnsi="Times New Roman" w:cs="Times New Roman"/>
-        </w:rPr>
-        <w:t xml:space="preserve">I would like to tell my teammate that the camera position issue is at high priority and explain the reason why I do that instead of directly command them. </w:t>
-      </w:r>
-      <w:r>
-        <w:rPr>
-          <w:rFonts w:ascii="Times New Roman" w:hAnsi="Times New Roman" w:cs="Times New Roman"/>
-        </w:rPr>
-        <w:t>And b</w:t>
-      </w:r>
-      <w:r>
-        <w:rPr>
-          <w:rFonts w:ascii="Times New Roman" w:hAnsi="Times New Roman" w:cs="Times New Roman"/>
-        </w:rPr>
-        <w:t>ecause they know the reason, different team</w:t>
-      </w:r>
-      <w:r>
-        <w:rPr>
-          <w:rFonts w:ascii="Times New Roman" w:hAnsi="Times New Roman" w:cs="Times New Roman"/>
-        </w:rPr>
-        <w:t>s</w:t>
-      </w:r>
-      <w:r>
-        <w:rPr>
-          <w:rFonts w:ascii="Times New Roman" w:hAnsi="Times New Roman" w:cs="Times New Roman"/>
-        </w:rPr>
-        <w:t xml:space="preserve"> can communicate based on the reason and make decision based on the priority.</w:t>
-      </w:r>
-      <w:r>
-        <w:rPr>
-          <w:rFonts w:ascii="Times New Roman" w:hAnsi="Times New Roman" w:cs="Times New Roman"/>
-        </w:rPr>
-        <w:t xml:space="preserve"> I believe that sorting the priority can keep all members at the same direction, and explaining the reason make the direction clear.</w:t>
-      </w:r>
-      <w:ins w:id="127" w:author="Fiona" w:date="2020-11-15T07:59:00Z">
-        <w:r>
-          <w:rPr>
-            <w:rFonts w:ascii="Times New Roman" w:hAnsi="Times New Roman" w:cs="Times New Roman"/>
-          </w:rPr>
-          <w:t xml:space="preserve"> </w:t>
-        </w:r>
-        <w:r>
-          <w:rPr>
-            <w:rFonts w:ascii="Times New Roman" w:hAnsi="Times New Roman" w:cs="Times New Roman" w:hint="eastAsia"/>
-          </w:rPr>
-          <w:t>這一段</w:t>
-        </w:r>
-        <w:r>
-          <w:rPr>
-            <w:rFonts w:ascii="Times New Roman" w:hAnsi="Times New Roman" w:cs="Times New Roman" w:hint="eastAsia"/>
-          </w:rPr>
-          <w:t>有提到幾個</w:t>
-        </w:r>
-        <w:r>
-          <w:rPr>
-            <w:rFonts w:ascii="Times New Roman" w:hAnsi="Times New Roman" w:cs="Times New Roman"/>
-            <w:lang w:val="en-GB"/>
-          </w:rPr>
-          <w:t>soft skills</w:t>
-        </w:r>
-        <w:r>
-          <w:rPr>
-            <w:rFonts w:ascii="Times New Roman" w:hAnsi="Times New Roman" w:cs="Times New Roman" w:hint="eastAsia"/>
-            <w:lang w:val="en-GB"/>
-          </w:rPr>
-          <w:t>，建議主題句標出二到三個</w:t>
-        </w:r>
-        <w:r>
-          <w:rPr>
-            <w:rFonts w:ascii="Times New Roman" w:hAnsi="Times New Roman" w:cs="Times New Roman"/>
-            <w:lang w:val="en-GB"/>
-          </w:rPr>
-          <w:t>soft skills</w:t>
-        </w:r>
-        <w:r>
-          <w:rPr>
-            <w:rFonts w:ascii="Times New Roman" w:hAnsi="Times New Roman" w:cs="Times New Roman" w:hint="eastAsia"/>
-            <w:lang w:val="en-GB"/>
-          </w:rPr>
-          <w:t>，然後各提各一個例子證明。</w:t>
-        </w:r>
-        <w:r>
-          <w:rPr>
-            <w:rFonts w:ascii="Times New Roman" w:hAnsi="Times New Roman" w:cs="Times New Roman" w:hint="eastAsia"/>
-            <w:lang w:val="en-GB"/>
-          </w:rPr>
-          <w:t>這一段有幾個意思有一點重覆說明，</w:t>
-        </w:r>
-        <w:r>
-          <w:rPr>
-            <w:rFonts w:ascii="Times New Roman" w:hAnsi="Times New Roman" w:cs="Times New Roman" w:hint="eastAsia"/>
-            <w:lang w:val="en-GB"/>
-          </w:rPr>
-          <w:t>「</w:t>
-        </w:r>
-        <w:r>
-          <w:rPr>
-            <w:rFonts w:ascii="Times New Roman" w:hAnsi="Times New Roman" w:cs="Times New Roman"/>
-            <w:lang w:val="en-GB"/>
-          </w:rPr>
-          <w:t>XXX</w:t>
-        </w:r>
-        <w:r>
-          <w:rPr>
-            <w:rFonts w:ascii="Times New Roman" w:hAnsi="Times New Roman" w:cs="Times New Roman" w:hint="eastAsia"/>
-            <w:lang w:val="en-GB"/>
-          </w:rPr>
-          <w:t>很重要」的這一類的句子</w:t>
-        </w:r>
-      </w:ins>
-      <w:ins w:id="128" w:author="Fiona" w:date="2020-11-15T08:00:00Z">
-        <w:r>
-          <w:rPr>
-            <w:rFonts w:ascii="Times New Roman" w:hAnsi="Times New Roman" w:cs="Times New Roman" w:hint="eastAsia"/>
-            <w:lang w:val="en-GB"/>
-          </w:rPr>
-          <w:t>最多一句，</w:t>
-        </w:r>
-        <w:r>
-          <w:rPr>
-            <w:rFonts w:ascii="Times New Roman" w:hAnsi="Times New Roman" w:cs="Times New Roman" w:hint="eastAsia"/>
-            <w:lang w:val="en-GB"/>
-          </w:rPr>
-          <w:t>我標淺藍色，</w:t>
-        </w:r>
-        <w:r>
-          <w:rPr>
-            <w:rFonts w:ascii="Times New Roman" w:hAnsi="Times New Roman" w:cs="Times New Roman" w:hint="eastAsia"/>
-            <w:lang w:val="en-GB"/>
-          </w:rPr>
-          <w:t>當做背景說明，要馬上切到</w:t>
-        </w:r>
-        <w:r>
-          <w:rPr>
-            <w:rFonts w:ascii="Times New Roman" w:hAnsi="Times New Roman" w:cs="Times New Roman"/>
-            <w:lang w:val="en-GB"/>
-          </w:rPr>
-          <w:t>STAR method</w:t>
-        </w:r>
-        <w:r>
-          <w:rPr>
-            <w:rFonts w:ascii="Times New Roman" w:hAnsi="Times New Roman" w:cs="Times New Roman" w:hint="eastAsia"/>
-            <w:lang w:val="en-GB"/>
-          </w:rPr>
-          <w:t>中的</w:t>
-        </w:r>
-        <w:r>
-          <w:rPr>
-            <w:rFonts w:ascii="Times New Roman" w:hAnsi="Times New Roman" w:cs="Times New Roman"/>
-            <w:lang w:val="en-GB"/>
-          </w:rPr>
-          <w:t>action</w:t>
-        </w:r>
-        <w:r>
-          <w:rPr>
-            <w:rFonts w:ascii="Times New Roman" w:hAnsi="Times New Roman" w:cs="Times New Roman" w:hint="eastAsia"/>
-            <w:lang w:val="en-GB"/>
-          </w:rPr>
-          <w:t>句子，進入例子。</w:t>
-        </w:r>
-      </w:ins>
-    </w:p>
-    <w:p>
-      <w:pPr>
-        <w:snapToGrid w:val="0"/>
-        <w:jc w:val="both"/>
-        <w:rPr>
-          <w:rFonts w:ascii="Times New Roman" w:hAnsi="Times New Roman" w:cs="Times New Roman"/>
-        </w:rPr>
-      </w:pPr>
-    </w:p>
-    <w:p>
-      <w:pPr>
-        <w:snapToGrid w:val="0"/>
-        <w:jc w:val="both"/>
-        <w:rPr>
-          <w:rFonts w:ascii="Times New Roman" w:hAnsi="Times New Roman" w:cs="Times New Roman"/>
-          <w:color w:val="000000"/>
-          <w:rPrChange w:id="129" w:author="Fiona" w:date="2020-11-15T08:04:00Z">
+        <w:t>In order to fit</w:t>
+      </w:r>
+      <w:r>
+        <w:rPr>
+          <w:rFonts w:ascii="Times New Roman" w:hAnsi="Times New Roman" w:cs="Times New Roman"/>
+        </w:rPr>
+        <w:t xml:space="preserve"> my SLAM into each product, I had to discuss with </w:t>
+      </w:r>
+      <w:bookmarkStart w:id="124" w:name="_Hlk56540518"/>
+      <w:r>
+        <w:rPr>
+          <w:rFonts w:ascii="Times New Roman" w:hAnsi="Times New Roman" w:cs="Times New Roman"/>
+        </w:rPr>
+        <w:t xml:space="preserve">firmware team to secure CPU’s computing resource, evaluate sensors with multi-media team to make sure that the data are stably offered by sensors, and inform </w:t>
+      </w:r>
+      <w:r>
+        <w:rPr>
+          <w:rFonts w:ascii="Times New Roman" w:hAnsi="Times New Roman" w:cs="Times New Roman"/>
+          <w:color w:val="0000FF"/>
+          <w:rPrChange w:id="125" w:author="Fiona" w:date="2020-11-15T07:57:00Z">
             <w:rPr>
               <w:rFonts w:ascii="Times New Roman" w:hAnsi="Times New Roman" w:cs="Times New Roman"/>
             </w:rPr>
           </w:rPrChange>
         </w:rPr>
-      </w:pPr>
-      <w:r>
-        <w:rPr>
-          <w:rFonts w:ascii="Times New Roman" w:hAnsi="Times New Roman" w:cs="Times New Roman"/>
-        </w:rPr>
-        <w:t xml:space="preserve">The competition in HTC VIVE </w:t>
-      </w:r>
-      <w:r>
-        <w:rPr>
-          <w:rFonts w:ascii="Times New Roman" w:hAnsi="Times New Roman" w:cs="Times New Roman"/>
-        </w:rPr>
-        <w:t>stimulate</w:t>
-      </w:r>
-      <w:r>
-        <w:rPr>
-          <w:rFonts w:ascii="Times New Roman" w:hAnsi="Times New Roman" w:cs="Times New Roman"/>
-        </w:rPr>
-        <w:t>d</w:t>
-      </w:r>
-      <w:r>
-        <w:rPr>
-          <w:rFonts w:ascii="Times New Roman" w:hAnsi="Times New Roman" w:cs="Times New Roman"/>
-        </w:rPr>
-        <w:t xml:space="preserve"> me to </w:t>
-      </w:r>
-      <w:r>
-        <w:rPr>
-          <w:rFonts w:ascii="Times New Roman" w:hAnsi="Times New Roman" w:cs="Times New Roman"/>
-        </w:rPr>
-        <w:t>keep to improve my research ability and problem solving ability</w:t>
-      </w:r>
-      <w:r>
-        <w:rPr>
-          <w:rFonts w:ascii="Times New Roman" w:hAnsi="Times New Roman" w:cs="Times New Roman"/>
-        </w:rPr>
-        <w:t xml:space="preserve">. </w:t>
-      </w:r>
-      <w:r>
-        <w:rPr>
-          <w:rFonts w:ascii="Times New Roman" w:hAnsi="Times New Roman" w:cs="Times New Roman"/>
-          <w:highlight w:val="green"/>
-          <w:rPrChange w:id="130" w:author="Fiona" w:date="2020-11-15T08:00:00Z">
+        <w:t>the mechanic</w:t>
+      </w:r>
+      <w:r>
+        <w:rPr>
+          <w:rFonts w:ascii="Times New Roman" w:hAnsi="Times New Roman" w:cs="Times New Roman"/>
+          <w:color w:val="0000FF"/>
+        </w:rPr>
+        <w:t>al</w:t>
+      </w:r>
+      <w:r>
+        <w:rPr>
+          <w:rFonts w:ascii="Times New Roman" w:hAnsi="Times New Roman" w:cs="Times New Roman"/>
+          <w:color w:val="0000FF"/>
+          <w:rPrChange w:id="126" w:author="Fiona" w:date="2020-11-15T07:57:00Z">
             <w:rPr>
               <w:rFonts w:ascii="Times New Roman" w:hAnsi="Times New Roman" w:cs="Times New Roman"/>
             </w:rPr>
           </w:rPrChange>
         </w:rPr>
-        <w:t>The management of HTC VIVE prefers to allocate a topic to different teams</w:t>
-      </w:r>
-      <w:r>
-        <w:rPr>
-          <w:rFonts w:ascii="Times New Roman" w:hAnsi="Times New Roman" w:cs="Times New Roman"/>
-          <w:highlight w:val="green"/>
-        </w:rPr>
-        <w:t>, and</w:t>
-      </w:r>
-      <w:r>
-        <w:rPr>
-          <w:rFonts w:ascii="Times New Roman" w:hAnsi="Times New Roman" w:cs="Times New Roman"/>
-          <w:highlight w:val="green"/>
-          <w:rPrChange w:id="131" w:author="Fiona" w:date="2020-11-15T08:00:00Z">
+        <w:t xml:space="preserve"> team</w:t>
+      </w:r>
+      <w:r>
+        <w:rPr>
+          <w:rFonts w:ascii="Times New Roman" w:hAnsi="Times New Roman" w:cs="Times New Roman"/>
+        </w:rPr>
+        <w:t xml:space="preserve"> </w:t>
+      </w:r>
+      <w:ins w:id="127" w:author="Fiona" w:date="2020-11-15T07:57:00Z">
+        <w:r>
+          <w:rPr>
+            <w:rFonts w:ascii="Times New Roman" w:hAnsi="Times New Roman" w:cs="Times New Roman"/>
+          </w:rPr>
+          <w:t>Mechanic</w:t>
+        </w:r>
+        <w:r>
+          <w:rPr>
+            <w:rFonts w:ascii="Times New Roman" w:hAnsi="Times New Roman" w:cs="Times New Roman" w:hint="eastAsia"/>
+          </w:rPr>
+          <w:t>是技工的意思，如果你是想表達機械的，要寫</w:t>
+        </w:r>
+        <w:r>
+          <w:rPr>
+            <w:rFonts w:ascii="Times New Roman" w:hAnsi="Times New Roman" w:cs="Times New Roman"/>
+            <w:lang w:val="en-GB"/>
+          </w:rPr>
+          <w:t>mechanical</w:t>
+        </w:r>
+        <w:r>
+          <w:rPr>
+            <w:rFonts w:ascii="Times New Roman" w:hAnsi="Times New Roman" w:cs="Times New Roman" w:hint="eastAsia"/>
+            <w:lang w:val="en-GB"/>
+          </w:rPr>
+          <w:t>這一類的字。</w:t>
+        </w:r>
+      </w:ins>
+      <w:r>
+        <w:rPr>
+          <w:rFonts w:ascii="Times New Roman" w:hAnsi="Times New Roman" w:cs="Times New Roman"/>
+        </w:rPr>
+        <w:t>how important is the location of cameras for SLAM’s robustness.</w:t>
+      </w:r>
+      <w:bookmarkEnd w:id="124"/>
+      <w:r>
+        <w:rPr>
+          <w:rFonts w:ascii="Times New Roman" w:hAnsi="Times New Roman" w:cs="Times New Roman"/>
+        </w:rPr>
+        <w:t xml:space="preserve"> </w:t>
+      </w:r>
+      <w:r>
+        <w:rPr>
+          <w:rFonts w:ascii="Times New Roman" w:hAnsi="Times New Roman" w:cs="Times New Roman" w:hint="eastAsia"/>
+        </w:rPr>
+        <w:t>Th</w:t>
+      </w:r>
+      <w:r>
+        <w:rPr>
+          <w:rFonts w:ascii="Times New Roman" w:hAnsi="Times New Roman" w:cs="Times New Roman"/>
+        </w:rPr>
+        <w:t>ese</w:t>
+      </w:r>
+      <w:r>
+        <w:rPr>
+          <w:rFonts w:ascii="Times New Roman" w:hAnsi="Times New Roman" w:cs="Times New Roman"/>
+        </w:rPr>
+        <w:t xml:space="preserve"> </w:t>
+      </w:r>
+      <w:r>
+        <w:rPr>
+          <w:rFonts w:ascii="Times New Roman" w:hAnsi="Times New Roman" w:cs="Times New Roman"/>
+        </w:rPr>
+        <w:t>member</w:t>
+      </w:r>
+      <w:r>
+        <w:rPr>
+          <w:rFonts w:ascii="Times New Roman" w:hAnsi="Times New Roman" w:cs="Times New Roman"/>
+        </w:rPr>
+        <w:t>s</w:t>
+      </w:r>
+      <w:r>
+        <w:rPr>
+          <w:rFonts w:ascii="Times New Roman" w:hAnsi="Times New Roman" w:cs="Times New Roman"/>
+        </w:rPr>
+        <w:t xml:space="preserve"> </w:t>
+      </w:r>
+      <w:r>
+        <w:rPr>
+          <w:rFonts w:ascii="Times New Roman" w:hAnsi="Times New Roman" w:cs="Times New Roman"/>
+        </w:rPr>
+        <w:t xml:space="preserve">all </w:t>
+      </w:r>
+      <w:r>
+        <w:rPr>
+          <w:rFonts w:ascii="Times New Roman" w:hAnsi="Times New Roman" w:cs="Times New Roman"/>
+        </w:rPr>
+        <w:t>comes from different background and different professional</w:t>
+      </w:r>
+      <w:r>
+        <w:rPr>
+          <w:rFonts w:ascii="Times New Roman" w:hAnsi="Times New Roman" w:cs="Times New Roman"/>
+        </w:rPr>
+        <w:t>s</w:t>
+      </w:r>
+      <w:r>
+        <w:rPr>
+          <w:rFonts w:ascii="Times New Roman" w:hAnsi="Times New Roman" w:cs="Times New Roman"/>
+        </w:rPr>
+        <w:t>.</w:t>
+      </w:r>
+      <w:r>
+        <w:rPr>
+          <w:rFonts w:ascii="Times New Roman" w:hAnsi="Times New Roman" w:cs="Times New Roman"/>
+        </w:rPr>
+        <w:t xml:space="preserve"> </w:t>
+      </w:r>
+      <w:r>
+        <w:rPr>
+          <w:rFonts w:ascii="Times New Roman" w:hAnsi="Times New Roman" w:cs="Times New Roman"/>
+        </w:rPr>
+        <w:t>I prefer</w:t>
+      </w:r>
+      <w:r>
+        <w:rPr>
+          <w:rFonts w:ascii="Times New Roman" w:hAnsi="Times New Roman" w:cs="Times New Roman"/>
+        </w:rPr>
+        <w:t xml:space="preserve"> integrate </w:t>
+      </w:r>
+      <w:r>
+        <w:rPr>
+          <w:rFonts w:ascii="Times New Roman" w:hAnsi="Times New Roman" w:cs="Times New Roman"/>
+        </w:rPr>
+        <w:t>my teammates</w:t>
+      </w:r>
+      <w:r>
+        <w:rPr>
+          <w:rFonts w:ascii="Times New Roman" w:hAnsi="Times New Roman" w:cs="Times New Roman"/>
+        </w:rPr>
+        <w:t xml:space="preserve"> </w:t>
+      </w:r>
+      <w:r>
+        <w:rPr>
+          <w:rFonts w:ascii="Times New Roman" w:hAnsi="Times New Roman" w:cs="Times New Roman"/>
+        </w:rPr>
+        <w:t>by sorting the priority and explain</w:t>
+      </w:r>
+      <w:r>
+        <w:rPr>
+          <w:rFonts w:ascii="Times New Roman" w:hAnsi="Times New Roman" w:cs="Times New Roman"/>
+        </w:rPr>
+        <w:t>ing</w:t>
+      </w:r>
+      <w:r>
+        <w:rPr>
+          <w:rFonts w:ascii="Times New Roman" w:hAnsi="Times New Roman" w:cs="Times New Roman"/>
+        </w:rPr>
+        <w:t xml:space="preserve"> why. For </w:t>
+      </w:r>
+      <w:r>
+        <w:rPr>
+          <w:rFonts w:ascii="Times New Roman" w:hAnsi="Times New Roman" w:cs="Times New Roman"/>
+        </w:rPr>
+        <w:t>instance</w:t>
+      </w:r>
+      <w:r>
+        <w:rPr>
+          <w:rFonts w:ascii="Times New Roman" w:hAnsi="Times New Roman" w:cs="Times New Roman"/>
+        </w:rPr>
+        <w:t xml:space="preserve">, </w:t>
+      </w:r>
+      <w:r>
+        <w:rPr>
+          <w:rFonts w:ascii="Times New Roman" w:hAnsi="Times New Roman" w:cs="Times New Roman"/>
+        </w:rPr>
+        <w:t>cameras</w:t>
+      </w:r>
+      <w:r>
+        <w:rPr>
+          <w:rFonts w:ascii="Times New Roman" w:hAnsi="Times New Roman" w:cs="Times New Roman"/>
+        </w:rPr>
+        <w:t xml:space="preserve">’ </w:t>
+      </w:r>
+      <w:r>
+        <w:rPr>
+          <w:rFonts w:ascii="Times New Roman" w:hAnsi="Times New Roman" w:cs="Times New Roman"/>
+        </w:rPr>
+        <w:t>pos</w:t>
+      </w:r>
+      <w:r>
+        <w:rPr>
+          <w:rFonts w:ascii="Times New Roman" w:hAnsi="Times New Roman" w:cs="Times New Roman"/>
+        </w:rPr>
+        <w:t>i</w:t>
+      </w:r>
+      <w:r>
+        <w:rPr>
+          <w:rFonts w:ascii="Times New Roman" w:hAnsi="Times New Roman" w:cs="Times New Roman"/>
+        </w:rPr>
+        <w:t>tion</w:t>
+      </w:r>
+      <w:r>
+        <w:rPr>
+          <w:rFonts w:ascii="Times New Roman" w:hAnsi="Times New Roman" w:cs="Times New Roman"/>
+        </w:rPr>
+        <w:t>s</w:t>
+      </w:r>
+      <w:r>
+        <w:rPr>
+          <w:rFonts w:ascii="Times New Roman" w:hAnsi="Times New Roman" w:cs="Times New Roman"/>
+        </w:rPr>
+        <w:t xml:space="preserve"> on VR device </w:t>
+      </w:r>
+      <w:r>
+        <w:rPr>
+          <w:rFonts w:ascii="Times New Roman" w:hAnsi="Times New Roman" w:cs="Times New Roman"/>
+        </w:rPr>
+        <w:t>are</w:t>
+      </w:r>
+      <w:r>
+        <w:rPr>
+          <w:rFonts w:ascii="Times New Roman" w:hAnsi="Times New Roman" w:cs="Times New Roman"/>
+        </w:rPr>
+        <w:t xml:space="preserve"> </w:t>
+      </w:r>
+      <w:r>
+        <w:rPr>
+          <w:rFonts w:ascii="Times New Roman" w:hAnsi="Times New Roman" w:cs="Times New Roman"/>
+        </w:rPr>
+        <w:t xml:space="preserve">always </w:t>
+      </w:r>
+      <w:r>
+        <w:rPr>
+          <w:rFonts w:ascii="Times New Roman" w:hAnsi="Times New Roman" w:cs="Times New Roman"/>
+        </w:rPr>
+        <w:t>critical because we have to make sure</w:t>
+      </w:r>
+      <w:r>
+        <w:rPr>
+          <w:rFonts w:ascii="Times New Roman" w:hAnsi="Times New Roman" w:cs="Times New Roman"/>
+        </w:rPr>
+        <w:t xml:space="preserve"> </w:t>
+      </w:r>
+      <w:r>
+        <w:rPr>
+          <w:rFonts w:ascii="Times New Roman" w:hAnsi="Times New Roman" w:cs="Times New Roman"/>
+        </w:rPr>
+        <w:t xml:space="preserve">that </w:t>
+      </w:r>
+      <w:r>
+        <w:rPr>
+          <w:rFonts w:ascii="Times New Roman" w:hAnsi="Times New Roman" w:cs="Times New Roman"/>
+        </w:rPr>
+        <w:t xml:space="preserve">the </w:t>
+      </w:r>
+      <w:r>
+        <w:rPr>
+          <w:rFonts w:ascii="Times New Roman" w:hAnsi="Times New Roman" w:cs="Times New Roman"/>
+        </w:rPr>
+        <w:t>scene</w:t>
+      </w:r>
+      <w:r>
+        <w:rPr>
+          <w:rFonts w:ascii="Times New Roman" w:hAnsi="Times New Roman" w:cs="Times New Roman"/>
+        </w:rPr>
+        <w:t xml:space="preserve"> </w:t>
+      </w:r>
+      <w:r>
+        <w:rPr>
+          <w:rFonts w:ascii="Times New Roman" w:hAnsi="Times New Roman" w:cs="Times New Roman"/>
+        </w:rPr>
+        <w:t>obtain</w:t>
+      </w:r>
+      <w:r>
+        <w:rPr>
+          <w:rFonts w:ascii="Times New Roman" w:hAnsi="Times New Roman" w:cs="Times New Roman"/>
+        </w:rPr>
+        <w:t>ed by cameras is</w:t>
+      </w:r>
+      <w:r>
+        <w:rPr>
+          <w:rFonts w:ascii="Times New Roman" w:hAnsi="Times New Roman" w:cs="Times New Roman"/>
+        </w:rPr>
+        <w:t xml:space="preserve"> broad enough to </w:t>
+      </w:r>
+      <w:r>
+        <w:rPr>
+          <w:rFonts w:ascii="Times New Roman" w:hAnsi="Times New Roman" w:cs="Times New Roman"/>
+        </w:rPr>
+        <w:t xml:space="preserve">keep </w:t>
+      </w:r>
+      <w:r>
+        <w:rPr>
+          <w:rFonts w:ascii="Times New Roman" w:hAnsi="Times New Roman" w:cs="Times New Roman"/>
+        </w:rPr>
+        <w:t xml:space="preserve">VR </w:t>
+      </w:r>
+      <w:r>
+        <w:rPr>
+          <w:rFonts w:ascii="Times New Roman" w:hAnsi="Times New Roman" w:cs="Times New Roman"/>
+        </w:rPr>
+        <w:t xml:space="preserve">devices </w:t>
+      </w:r>
+      <w:r>
+        <w:rPr>
+          <w:rFonts w:ascii="Times New Roman" w:hAnsi="Times New Roman" w:cs="Times New Roman"/>
+        </w:rPr>
+        <w:t>tracking in any environment.</w:t>
+      </w:r>
+      <w:r>
+        <w:rPr>
+          <w:rFonts w:ascii="Times New Roman" w:hAnsi="Times New Roman" w:cs="Times New Roman"/>
+        </w:rPr>
+        <w:t xml:space="preserve"> </w:t>
+      </w:r>
+      <w:ins w:id="128" w:author="Fiona" w:date="2020-11-15T07:58:00Z">
+        <w:r>
+          <w:rPr>
+            <w:rFonts w:ascii="Times New Roman" w:hAnsi="Times New Roman" w:cs="Times New Roman" w:hint="eastAsia"/>
+          </w:rPr>
+          <w:t>這裡你有提到你的</w:t>
+        </w:r>
+        <w:r>
+          <w:rPr>
+            <w:rFonts w:ascii="Times New Roman" w:hAnsi="Times New Roman" w:cs="Times New Roman"/>
+            <w:lang w:val="en-GB"/>
+          </w:rPr>
+          <w:t>communication skill</w:t>
+        </w:r>
+        <w:r>
+          <w:rPr>
+            <w:rFonts w:ascii="Times New Roman" w:hAnsi="Times New Roman" w:cs="Times New Roman" w:hint="eastAsia"/>
+            <w:lang w:val="en-GB"/>
+          </w:rPr>
+          <w:t>的一個很重要的部份是說明什麼是</w:t>
+        </w:r>
+        <w:r>
+          <w:rPr>
+            <w:rFonts w:ascii="Times New Roman" w:hAnsi="Times New Roman" w:cs="Times New Roman"/>
+            <w:lang w:val="en-GB"/>
+          </w:rPr>
+          <w:t>priority</w:t>
+        </w:r>
+        <w:r>
+          <w:rPr>
+            <w:rFonts w:ascii="Times New Roman" w:hAnsi="Times New Roman" w:cs="Times New Roman" w:hint="eastAsia"/>
+            <w:lang w:val="en-GB"/>
+          </w:rPr>
+          <w:t>，</w:t>
+        </w:r>
+      </w:ins>
+      <w:ins w:id="129" w:author="Fiona" w:date="2020-11-15T07:59:00Z">
+        <w:r>
+          <w:rPr>
+            <w:rFonts w:ascii="Times New Roman" w:hAnsi="Times New Roman" w:cs="Times New Roman" w:hint="eastAsia"/>
+            <w:lang w:val="en-GB"/>
+          </w:rPr>
+          <w:t>建議這一點可以擺在主題句。</w:t>
+        </w:r>
+      </w:ins>
+      <w:r>
+        <w:rPr>
+          <w:rFonts w:ascii="Times New Roman" w:hAnsi="Times New Roman" w:cs="Times New Roman"/>
+        </w:rPr>
+        <w:t>I</w:t>
+      </w:r>
+      <w:bookmarkStart w:id="130" w:name="_Hlk56541075"/>
+      <w:r>
+        <w:rPr>
+          <w:rFonts w:ascii="Times New Roman" w:hAnsi="Times New Roman" w:cs="Times New Roman"/>
+        </w:rPr>
+        <w:t>n this case</w:t>
+      </w:r>
+      <w:r>
+        <w:rPr>
+          <w:rFonts w:ascii="Times New Roman" w:hAnsi="Times New Roman" w:cs="Times New Roman"/>
+        </w:rPr>
+        <w:t xml:space="preserve">, </w:t>
+      </w:r>
+      <w:r>
+        <w:rPr>
+          <w:rFonts w:ascii="Times New Roman" w:hAnsi="Times New Roman" w:cs="Times New Roman"/>
+        </w:rPr>
+        <w:t xml:space="preserve">I would like to tell my teammate that the camera position issue is at high priority and explain the reason why I do that instead of directly command them. </w:t>
+      </w:r>
+      <w:r>
+        <w:rPr>
+          <w:rFonts w:ascii="Times New Roman" w:hAnsi="Times New Roman" w:cs="Times New Roman"/>
+        </w:rPr>
+        <w:t>And b</w:t>
+      </w:r>
+      <w:r>
+        <w:rPr>
+          <w:rFonts w:ascii="Times New Roman" w:hAnsi="Times New Roman" w:cs="Times New Roman"/>
+        </w:rPr>
+        <w:t>ecause they know the reason, different team</w:t>
+      </w:r>
+      <w:r>
+        <w:rPr>
+          <w:rFonts w:ascii="Times New Roman" w:hAnsi="Times New Roman" w:cs="Times New Roman"/>
+        </w:rPr>
+        <w:t>s</w:t>
+      </w:r>
+      <w:r>
+        <w:rPr>
+          <w:rFonts w:ascii="Times New Roman" w:hAnsi="Times New Roman" w:cs="Times New Roman"/>
+        </w:rPr>
+        <w:t xml:space="preserve"> can communicate based on the reason and make decision based on the priority.</w:t>
+      </w:r>
+      <w:r>
+        <w:rPr>
+          <w:rFonts w:ascii="Times New Roman" w:hAnsi="Times New Roman" w:cs="Times New Roman"/>
+        </w:rPr>
+        <w:t xml:space="preserve"> I believe that sorting the priority can keep all members at the same direction, and explaining the reason make the direction clear.</w:t>
+      </w:r>
+      <w:bookmarkEnd w:id="130"/>
+      <w:ins w:id="131" w:author="Fiona" w:date="2020-11-15T07:59:00Z">
+        <w:r>
+          <w:rPr>
+            <w:rFonts w:ascii="Times New Roman" w:hAnsi="Times New Roman" w:cs="Times New Roman"/>
+          </w:rPr>
+          <w:t xml:space="preserve"> </w:t>
+        </w:r>
+        <w:r>
+          <w:rPr>
+            <w:rFonts w:ascii="Times New Roman" w:hAnsi="Times New Roman" w:cs="Times New Roman" w:hint="eastAsia"/>
+          </w:rPr>
+          <w:t>這一段</w:t>
+        </w:r>
+        <w:r>
+          <w:rPr>
+            <w:rFonts w:ascii="Times New Roman" w:hAnsi="Times New Roman" w:cs="Times New Roman" w:hint="eastAsia"/>
+          </w:rPr>
+          <w:t>有提到幾個</w:t>
+        </w:r>
+        <w:r>
+          <w:rPr>
+            <w:rFonts w:ascii="Times New Roman" w:hAnsi="Times New Roman" w:cs="Times New Roman"/>
+            <w:lang w:val="en-GB"/>
+          </w:rPr>
+          <w:t>soft skills</w:t>
+        </w:r>
+        <w:r>
+          <w:rPr>
+            <w:rFonts w:ascii="Times New Roman" w:hAnsi="Times New Roman" w:cs="Times New Roman" w:hint="eastAsia"/>
+            <w:lang w:val="en-GB"/>
+          </w:rPr>
+          <w:t>，建議主題句標出二到三個</w:t>
+        </w:r>
+        <w:r>
+          <w:rPr>
+            <w:rFonts w:ascii="Times New Roman" w:hAnsi="Times New Roman" w:cs="Times New Roman"/>
+            <w:lang w:val="en-GB"/>
+          </w:rPr>
+          <w:t>soft skills</w:t>
+        </w:r>
+        <w:r>
+          <w:rPr>
+            <w:rFonts w:ascii="Times New Roman" w:hAnsi="Times New Roman" w:cs="Times New Roman" w:hint="eastAsia"/>
+            <w:lang w:val="en-GB"/>
+          </w:rPr>
+          <w:t>，然後各提各一個例子證明。</w:t>
+        </w:r>
+        <w:r>
+          <w:rPr>
+            <w:rFonts w:ascii="Times New Roman" w:hAnsi="Times New Roman" w:cs="Times New Roman" w:hint="eastAsia"/>
+            <w:lang w:val="en-GB"/>
+          </w:rPr>
+          <w:t>這一段有幾個意思有一點重覆說明，</w:t>
+        </w:r>
+        <w:r>
+          <w:rPr>
+            <w:rFonts w:ascii="Times New Roman" w:hAnsi="Times New Roman" w:cs="Times New Roman" w:hint="eastAsia"/>
+            <w:lang w:val="en-GB"/>
+          </w:rPr>
+          <w:t>「</w:t>
+        </w:r>
+        <w:r>
+          <w:rPr>
+            <w:rFonts w:ascii="Times New Roman" w:hAnsi="Times New Roman" w:cs="Times New Roman"/>
+            <w:lang w:val="en-GB"/>
+          </w:rPr>
+          <w:t>XXX</w:t>
+        </w:r>
+        <w:r>
+          <w:rPr>
+            <w:rFonts w:ascii="Times New Roman" w:hAnsi="Times New Roman" w:cs="Times New Roman" w:hint="eastAsia"/>
+            <w:lang w:val="en-GB"/>
+          </w:rPr>
+          <w:t>很重要」的這一類的句子</w:t>
+        </w:r>
+      </w:ins>
+      <w:ins w:id="132" w:author="Fiona" w:date="2020-11-15T08:00:00Z">
+        <w:r>
+          <w:rPr>
+            <w:rFonts w:ascii="Times New Roman" w:hAnsi="Times New Roman" w:cs="Times New Roman" w:hint="eastAsia"/>
+            <w:lang w:val="en-GB"/>
+          </w:rPr>
+          <w:t>最多一句，</w:t>
+        </w:r>
+        <w:r>
+          <w:rPr>
+            <w:rFonts w:ascii="Times New Roman" w:hAnsi="Times New Roman" w:cs="Times New Roman" w:hint="eastAsia"/>
+            <w:lang w:val="en-GB"/>
+          </w:rPr>
+          <w:t>我標淺藍色，</w:t>
+        </w:r>
+        <w:r>
+          <w:rPr>
+            <w:rFonts w:ascii="Times New Roman" w:hAnsi="Times New Roman" w:cs="Times New Roman" w:hint="eastAsia"/>
+            <w:lang w:val="en-GB"/>
+          </w:rPr>
+          <w:t>當做背景說明，要馬上切到</w:t>
+        </w:r>
+        <w:r>
+          <w:rPr>
+            <w:rFonts w:ascii="Times New Roman" w:hAnsi="Times New Roman" w:cs="Times New Roman"/>
+            <w:lang w:val="en-GB"/>
+          </w:rPr>
+          <w:t>STAR method</w:t>
+        </w:r>
+        <w:r>
+          <w:rPr>
+            <w:rFonts w:ascii="Times New Roman" w:hAnsi="Times New Roman" w:cs="Times New Roman" w:hint="eastAsia"/>
+            <w:lang w:val="en-GB"/>
+          </w:rPr>
+          <w:t>中的</w:t>
+        </w:r>
+        <w:r>
+          <w:rPr>
+            <w:rFonts w:ascii="Times New Roman" w:hAnsi="Times New Roman" w:cs="Times New Roman"/>
+            <w:lang w:val="en-GB"/>
+          </w:rPr>
+          <w:t>action</w:t>
+        </w:r>
+        <w:r>
+          <w:rPr>
+            <w:rFonts w:ascii="Times New Roman" w:hAnsi="Times New Roman" w:cs="Times New Roman" w:hint="eastAsia"/>
+            <w:lang w:val="en-GB"/>
+          </w:rPr>
+          <w:t>句子，進入例子。</w:t>
+        </w:r>
+      </w:ins>
+    </w:p>
+    <w:p>
+      <w:pPr>
+        <w:snapToGrid w:val="0"/>
+        <w:jc w:val="both"/>
+        <w:rPr>
+          <w:rFonts w:ascii="Times New Roman" w:hAnsi="Times New Roman" w:cs="Times New Roman"/>
+        </w:rPr>
+      </w:pPr>
+    </w:p>
+    <w:p>
+      <w:pPr>
+        <w:snapToGrid w:val="0"/>
+        <w:jc w:val="both"/>
+        <w:rPr>
+          <w:rFonts w:ascii="Times New Roman" w:hAnsi="Times New Roman" w:cs="Times New Roman"/>
+          <w:color w:val="000000"/>
+          <w:rPrChange w:id="133" w:author="Fiona" w:date="2020-11-15T08:04:00Z">
             <w:rPr>
               <w:rFonts w:ascii="Times New Roman" w:hAnsi="Times New Roman" w:cs="Times New Roman"/>
             </w:rPr>
           </w:rPrChange>
         </w:rPr>
-        <w:t xml:space="preserve"> only one team’s research result </w:t>
+      </w:pPr>
+      <w:r>
+        <w:rPr>
+          <w:rFonts w:ascii="Times New Roman" w:hAnsi="Times New Roman" w:cs="Times New Roman"/>
+        </w:rPr>
+        <w:t xml:space="preserve">The competition in HTC VIVE </w:t>
+      </w:r>
+      <w:r>
+        <w:rPr>
+          <w:rFonts w:ascii="Times New Roman" w:hAnsi="Times New Roman" w:cs="Times New Roman"/>
+        </w:rPr>
+        <w:t>stimulate</w:t>
+      </w:r>
+      <w:r>
+        <w:rPr>
+          <w:rFonts w:ascii="Times New Roman" w:hAnsi="Times New Roman" w:cs="Times New Roman"/>
+        </w:rPr>
+        <w:t>d</w:t>
+      </w:r>
+      <w:r>
+        <w:rPr>
+          <w:rFonts w:ascii="Times New Roman" w:hAnsi="Times New Roman" w:cs="Times New Roman"/>
+        </w:rPr>
+        <w:t xml:space="preserve"> me to </w:t>
+      </w:r>
+      <w:r>
+        <w:rPr>
+          <w:rFonts w:ascii="Times New Roman" w:hAnsi="Times New Roman" w:cs="Times New Roman"/>
+        </w:rPr>
+        <w:t>keep to improve my research ability and problem solving ability</w:t>
+      </w:r>
+      <w:r>
+        <w:rPr>
+          <w:rFonts w:ascii="Times New Roman" w:hAnsi="Times New Roman" w:cs="Times New Roman"/>
+        </w:rPr>
+        <w:t xml:space="preserve">. </w:t>
       </w:r>
       <w:r>
         <w:rPr>
           <w:rFonts w:ascii="Times New Roman" w:hAnsi="Times New Roman" w:cs="Times New Roman"/>
           <w:highlight w:val="green"/>
-        </w:rPr>
-        <w:t>can get financial support</w:t>
-      </w:r>
-      <w:r>
-        <w:rPr>
-          <w:rFonts w:ascii="Times New Roman" w:hAnsi="Times New Roman" w:cs="Times New Roman"/>
-          <w:highlight w:val="green"/>
-          <w:rPrChange w:id="132" w:author="Fiona" w:date="2020-11-15T08:00:00Z">
+          <w:rPrChange w:id="134" w:author="Fiona" w:date="2020-11-15T08:00:00Z">
             <w:rPr>
               <w:rFonts w:ascii="Times New Roman" w:hAnsi="Times New Roman" w:cs="Times New Roman"/>
             </w:rPr>
           </w:rPrChange>
         </w:rPr>
-        <w:t xml:space="preserve">. In order to </w:t>
+        <w:t>The management of HTC VIVE prefers to allocate a topic to different teams</w:t>
       </w:r>
       <w:r>
         <w:rPr>
           <w:rFonts w:ascii="Times New Roman" w:hAnsi="Times New Roman" w:cs="Times New Roman"/>
           <w:highlight w:val="green"/>
         </w:rPr>
-        <w:t xml:space="preserve">be </w:t>
-      </w:r>
-      <w:r>
-        <w:rPr>
-          <w:rFonts w:ascii="Times New Roman" w:hAnsi="Times New Roman" w:cs="Times New Roman"/>
-          <w:highlight w:val="green"/>
-        </w:rPr>
-        <w:t xml:space="preserve">outstanding in this </w:t>
-      </w:r>
-      <w:r>
-        <w:rPr>
-          <w:rFonts w:ascii="Times New Roman" w:hAnsi="Times New Roman" w:cs="Times New Roman"/>
-          <w:highlight w:val="green"/>
-        </w:rPr>
-        <w:t>environment</w:t>
-      </w:r>
-      <w:r>
-        <w:rPr>
-          <w:rFonts w:ascii="Times New Roman" w:hAnsi="Times New Roman" w:cs="Times New Roman"/>
-          <w:highlight w:val="green"/>
-        </w:rPr>
-        <w:t>,</w:t>
-      </w:r>
-      <w:r>
-        <w:rPr>
-          <w:rFonts w:ascii="Times New Roman" w:hAnsi="Times New Roman" w:cs="Times New Roman"/>
-          <w:highlight w:val="green"/>
-          <w:rPrChange w:id="133" w:author="Fiona" w:date="2020-11-15T08:00:00Z">
-            <w:rPr>
-              <w:rFonts w:ascii="Times New Roman" w:hAnsi="Times New Roman" w:cs="Times New Roman"/>
-            </w:rPr>
-          </w:rPrChange>
-        </w:rPr>
-        <w:t xml:space="preserve"> </w:t>
-      </w:r>
-      <w:ins w:id="134" w:author="Fiona" w:date="2020-11-15T08:01:00Z">
-        <w:r>
-          <w:rPr>
-            <w:rFonts w:ascii="Times New Roman" w:hAnsi="Times New Roman" w:cs="Times New Roman" w:hint="eastAsia"/>
-          </w:rPr>
-          <w:t>標綠色的地方是在說明公司文化，</w:t>
-        </w:r>
-        <w:r>
-          <w:rPr>
-            <w:rFonts w:ascii="Times New Roman" w:hAnsi="Times New Roman" w:cs="Times New Roman" w:hint="eastAsia"/>
-          </w:rPr>
-          <w:t>講有一點太久，要快一點講到你做了什麼。縮短成一到兩句，一句最多兩行，</w:t>
-        </w:r>
-        <w:r>
-          <w:rPr>
-            <w:rFonts w:ascii="Times New Roman" w:hAnsi="Times New Roman" w:cs="Times New Roman" w:hint="eastAsia"/>
-          </w:rPr>
-          <w:t>只需要說明你們的</w:t>
-        </w:r>
-        <w:r>
-          <w:rPr>
-            <w:rFonts w:ascii="Times New Roman" w:hAnsi="Times New Roman" w:cs="Times New Roman"/>
-            <w:lang w:val="en-GB"/>
-          </w:rPr>
-          <w:t>teams</w:t>
-        </w:r>
-        <w:r>
-          <w:rPr>
-            <w:rFonts w:ascii="Times New Roman" w:hAnsi="Times New Roman" w:cs="Times New Roman" w:hint="eastAsia"/>
-            <w:lang w:val="en-GB"/>
-          </w:rPr>
-          <w:t>的</w:t>
-        </w:r>
-        <w:r>
-          <w:rPr>
-            <w:rFonts w:ascii="Times New Roman" w:hAnsi="Times New Roman" w:cs="Times New Roman"/>
-            <w:lang w:val="en-GB"/>
-          </w:rPr>
-          <w:t>research results</w:t>
-        </w:r>
-        <w:r>
-          <w:rPr>
-            <w:rFonts w:ascii="Times New Roman" w:hAnsi="Times New Roman" w:cs="Times New Roman" w:hint="eastAsia"/>
-            <w:lang w:val="en-GB"/>
-          </w:rPr>
-          <w:t>，只有一個會變成產品</w:t>
-        </w:r>
-        <w:r>
-          <w:rPr>
-            <w:rFonts w:ascii="Times New Roman" w:hAnsi="Times New Roman" w:cs="Times New Roman" w:hint="eastAsia"/>
-            <w:lang w:val="en-GB"/>
-          </w:rPr>
-          <w:t>。另外，沒有變成產品有什麼後果嗎？</w:t>
-        </w:r>
-        <w:r>
-          <w:rPr>
-            <w:rFonts w:ascii="Times New Roman" w:hAnsi="Times New Roman" w:cs="Times New Roman" w:hint="eastAsia"/>
-            <w:lang w:val="en-GB"/>
-          </w:rPr>
-          <w:t>單純就是</w:t>
-        </w:r>
-        <w:r>
-          <w:rPr>
-            <w:rFonts w:ascii="Times New Roman" w:hAnsi="Times New Roman" w:cs="Times New Roman"/>
-            <w:lang w:val="en-GB"/>
-          </w:rPr>
-          <w:t>research results</w:t>
-        </w:r>
-        <w:r>
-          <w:rPr>
-            <w:rFonts w:ascii="Times New Roman" w:hAnsi="Times New Roman" w:cs="Times New Roman" w:hint="eastAsia"/>
-            <w:lang w:val="en-GB"/>
-          </w:rPr>
-          <w:t>浪費掉，還是會影響</w:t>
-        </w:r>
-        <w:r>
-          <w:rPr>
-            <w:rFonts w:ascii="Times New Roman" w:hAnsi="Times New Roman" w:cs="Times New Roman" w:hint="eastAsia"/>
-            <w:lang w:val="en-GB"/>
-          </w:rPr>
-          <w:t>你的薪水之類的？</w:t>
-        </w:r>
-      </w:ins>
+        <w:t>, and</w:t>
+      </w:r>
       <w:r>
         <w:rPr>
           <w:rFonts w:ascii="Times New Roman" w:hAnsi="Times New Roman" w:cs="Times New Roman"/>
@@ -4147,508 +4527,493 @@
             </w:rPr>
           </w:rPrChange>
         </w:rPr>
-        <w:t xml:space="preserve">In order to </w:t>
+        <w:t xml:space="preserve"> only one team’s research result </w:t>
       </w:r>
       <w:r>
         <w:rPr>
           <w:rFonts w:ascii="Times New Roman" w:hAnsi="Times New Roman" w:cs="Times New Roman"/>
           <w:highlight w:val="green"/>
         </w:rPr>
-        <w:t>be outstanding in this environment,</w:t>
-      </w:r>
-      <w:r>
-        <w:rPr>
-          <w:rFonts w:ascii="Times New Roman" w:hAnsi="Times New Roman" w:cs="Times New Roman"/>
-        </w:rPr>
-        <w:t xml:space="preserve"> </w:t>
-      </w:r>
-      <w:r>
-        <w:rPr>
-          <w:rFonts w:ascii="Times New Roman" w:hAnsi="Times New Roman" w:cs="Times New Roman"/>
-          <w:color w:val="0000FF"/>
-        </w:rPr>
-        <w:t>I often watched ICRA</w:t>
-      </w:r>
-      <w:r>
-        <w:rPr>
-          <w:rFonts w:ascii="Times New Roman" w:hAnsi="Times New Roman" w:cs="Times New Roman"/>
-          <w:color w:val="0000FF"/>
-        </w:rPr>
-        <w:t xml:space="preserve">, </w:t>
-      </w:r>
-      <w:r>
-        <w:rPr>
-          <w:rFonts w:ascii="Times New Roman" w:hAnsi="Times New Roman" w:cs="Times New Roman"/>
-          <w:color w:val="0000FF"/>
-        </w:rPr>
-        <w:t>IROS</w:t>
-      </w:r>
-      <w:r>
-        <w:rPr>
-          <w:rFonts w:ascii="Times New Roman" w:hAnsi="Times New Roman" w:cs="Times New Roman"/>
-          <w:color w:val="0000FF"/>
-          <w:rPrChange w:id="136" w:author="Fiona" w:date="2020-11-15T08:02:00Z">
+        <w:t>can get financial support</w:t>
+      </w:r>
+      <w:r>
+        <w:rPr>
+          <w:rFonts w:ascii="Times New Roman" w:hAnsi="Times New Roman" w:cs="Times New Roman"/>
+          <w:highlight w:val="green"/>
+          <w:rPrChange w:id="136" w:author="Fiona" w:date="2020-11-15T08:00:00Z">
             <w:rPr>
               <w:rFonts w:ascii="Times New Roman" w:hAnsi="Times New Roman" w:cs="Times New Roman"/>
             </w:rPr>
           </w:rPrChange>
         </w:rPr>
-        <w:t xml:space="preserve"> </w:t>
-      </w:r>
-      <w:r>
-        <w:rPr>
-          <w:rFonts w:ascii="Times New Roman" w:hAnsi="Times New Roman" w:cs="Times New Roman"/>
-          <w:color w:val="0000FF"/>
-        </w:rPr>
-        <w:t>and CVPR’s video</w:t>
-      </w:r>
-      <w:r>
-        <w:rPr>
-          <w:rFonts w:ascii="Times New Roman" w:hAnsi="Times New Roman" w:cs="Times New Roman"/>
-          <w:color w:val="0000FF"/>
-        </w:rPr>
-        <w:t>s to update my professionals</w:t>
-      </w:r>
-      <w:r>
-        <w:rPr>
-          <w:rFonts w:ascii="Times New Roman" w:hAnsi="Times New Roman" w:cs="Times New Roman"/>
-          <w:color w:val="0000FF"/>
-        </w:rPr>
-        <w:t xml:space="preserve">. </w:t>
-      </w:r>
-      <w:r>
-        <w:rPr>
-          <w:rFonts w:ascii="Times New Roman" w:hAnsi="Times New Roman" w:cs="Times New Roman"/>
-          <w:color w:val="0000FF"/>
-        </w:rPr>
-        <w:t xml:space="preserve">For example, </w:t>
-      </w:r>
-      <w:r>
-        <w:rPr>
-          <w:rFonts w:ascii="Times New Roman" w:hAnsi="Times New Roman" w:cs="Times New Roman"/>
-          <w:color w:val="0000FF"/>
-        </w:rPr>
-        <w:t xml:space="preserve">I recently studied </w:t>
-      </w:r>
-      <w:r>
-        <w:rPr>
-          <w:rFonts w:ascii="Times New Roman" w:hAnsi="Times New Roman" w:cs="Times New Roman"/>
-          <w:i/>
-          <w:iCs/>
-          <w:color w:val="0000FF"/>
-        </w:rPr>
-        <w:t>“</w:t>
-      </w:r>
-      <w:r>
-        <w:rPr>
-          <w:rFonts w:ascii="Times New Roman" w:hAnsi="Times New Roman" w:cs="Times New Roman"/>
-          <w:i/>
-          <w:iCs/>
-          <w:color w:val="0000FF"/>
-        </w:rPr>
-        <w:t>G</w:t>
-      </w:r>
-      <w:r>
-        <w:rPr>
-          <w:rFonts w:ascii="Times New Roman" w:hAnsi="Times New Roman" w:cs="Times New Roman"/>
-          <w:i/>
-          <w:iCs/>
-          <w:color w:val="0000FF"/>
-        </w:rPr>
-        <w:t xml:space="preserve">uided </w:t>
-      </w:r>
-      <w:r>
-        <w:rPr>
-          <w:rFonts w:ascii="Times New Roman" w:hAnsi="Times New Roman" w:cs="Times New Roman"/>
-          <w:i/>
-          <w:iCs/>
-          <w:color w:val="0000FF"/>
-        </w:rPr>
-        <w:t>Stereo</w:t>
-      </w:r>
-      <w:r>
-        <w:rPr>
-          <w:rFonts w:ascii="Times New Roman" w:hAnsi="Times New Roman" w:cs="Times New Roman"/>
-          <w:i/>
-          <w:iCs/>
-          <w:color w:val="0000FF"/>
-        </w:rPr>
-        <w:t xml:space="preserve"> </w:t>
-      </w:r>
-      <w:r>
-        <w:rPr>
-          <w:rFonts w:ascii="Times New Roman" w:hAnsi="Times New Roman" w:cs="Times New Roman"/>
-          <w:i/>
-          <w:iCs/>
-          <w:color w:val="0000FF"/>
-        </w:rPr>
-        <w:t>Matching</w:t>
-      </w:r>
-      <w:r>
-        <w:rPr>
-          <w:rFonts w:ascii="Times New Roman" w:hAnsi="Times New Roman" w:cs="Times New Roman"/>
-          <w:i/>
-          <w:iCs/>
-          <w:color w:val="0000FF"/>
-        </w:rPr>
-        <w:t>”</w:t>
-      </w:r>
-      <w:r>
-        <w:rPr>
-          <w:rFonts w:ascii="Times New Roman" w:hAnsi="Times New Roman" w:cs="Times New Roman"/>
-          <w:color w:val="0000FF"/>
-        </w:rPr>
-        <w:t>, which</w:t>
-      </w:r>
-      <w:r>
-        <w:rPr>
-          <w:rFonts w:ascii="Times New Roman" w:hAnsi="Times New Roman" w:cs="Times New Roman"/>
-          <w:color w:val="0000FF"/>
-        </w:rPr>
-        <w:t xml:space="preserve"> provided the ideas that </w:t>
-      </w:r>
-      <w:r>
-        <w:rPr>
-          <w:rFonts w:ascii="Times New Roman" w:hAnsi="Times New Roman" w:cs="Times New Roman" w:hint="eastAsia"/>
-          <w:color w:val="0000FF"/>
-        </w:rPr>
-        <w:t>u</w:t>
-      </w:r>
-      <w:r>
-        <w:rPr>
-          <w:rFonts w:ascii="Times New Roman" w:hAnsi="Times New Roman" w:cs="Times New Roman"/>
-          <w:color w:val="0000FF"/>
-        </w:rPr>
-        <w:t xml:space="preserve">sing </w:t>
-      </w:r>
-      <w:r>
-        <w:rPr>
-          <w:rFonts w:ascii="Times New Roman" w:hAnsi="Times New Roman" w:cs="Times New Roman"/>
-          <w:color w:val="0000FF"/>
-        </w:rPr>
-        <w:t xml:space="preserve">sparse </w:t>
-      </w:r>
-      <w:r>
-        <w:rPr>
-          <w:rFonts w:ascii="Times New Roman" w:hAnsi="Times New Roman" w:cs="Times New Roman"/>
-          <w:color w:val="0000FF"/>
-        </w:rPr>
-        <w:t>LiD</w:t>
-      </w:r>
-      <w:r>
-        <w:rPr>
-          <w:rFonts w:ascii="Times New Roman" w:hAnsi="Times New Roman" w:cs="Times New Roman"/>
-          <w:color w:val="0000FF"/>
-        </w:rPr>
-        <w:t>AR</w:t>
-      </w:r>
-      <w:r>
-        <w:rPr>
-          <w:rFonts w:ascii="Times New Roman" w:hAnsi="Times New Roman" w:cs="Times New Roman"/>
-          <w:color w:val="0000FF"/>
-        </w:rPr>
-        <w:t xml:space="preserve"> </w:t>
-      </w:r>
-      <w:r>
-        <w:rPr>
-          <w:rFonts w:ascii="Times New Roman" w:hAnsi="Times New Roman" w:cs="Times New Roman"/>
-          <w:color w:val="0000FF"/>
-        </w:rPr>
-        <w:t xml:space="preserve">point </w:t>
-      </w:r>
-      <w:r>
-        <w:rPr>
-          <w:rFonts w:ascii="Times New Roman" w:hAnsi="Times New Roman" w:cs="Times New Roman"/>
-          <w:color w:val="0000FF"/>
-        </w:rPr>
-        <w:t xml:space="preserve">to </w:t>
-      </w:r>
-      <w:r>
-        <w:rPr>
-          <w:rFonts w:ascii="Times New Roman" w:hAnsi="Times New Roman" w:cs="Times New Roman"/>
-          <w:color w:val="0000FF"/>
-        </w:rPr>
-        <w:t>guide</w:t>
-      </w:r>
-      <w:r>
-        <w:rPr>
-          <w:rFonts w:ascii="Times New Roman" w:hAnsi="Times New Roman" w:cs="Times New Roman"/>
-          <w:color w:val="0000FF"/>
-        </w:rPr>
-        <w:t xml:space="preserve"> CNN converse a dense depth image.</w:t>
-      </w:r>
-      <w:r>
-        <w:rPr>
-          <w:rFonts w:ascii="Times New Roman" w:hAnsi="Times New Roman" w:cs="Times New Roman"/>
-          <w:color w:val="0000FF"/>
-        </w:rPr>
-        <w:t xml:space="preserve"> This paper fit the requirement</w:t>
-      </w:r>
-      <w:r>
-        <w:rPr>
-          <w:rFonts w:ascii="Times New Roman" w:hAnsi="Times New Roman" w:cs="Times New Roman"/>
-          <w:color w:val="0000FF"/>
-        </w:rPr>
-        <w:t>s</w:t>
-      </w:r>
-      <w:r>
-        <w:rPr>
-          <w:rFonts w:ascii="Times New Roman" w:hAnsi="Times New Roman" w:cs="Times New Roman"/>
-          <w:color w:val="0000FF"/>
-        </w:rPr>
-        <w:t xml:space="preserve"> of my object detection project.</w:t>
-      </w:r>
-      <w:r>
-        <w:rPr>
-          <w:rFonts w:ascii="Times New Roman" w:hAnsi="Times New Roman" w:cs="Times New Roman"/>
-          <w:color w:val="0000FF"/>
-        </w:rPr>
-        <w:t xml:space="preserve"> I replaced LiDAR point by </w:t>
-      </w:r>
-      <w:r>
-        <w:rPr>
-          <w:rFonts w:ascii="Times New Roman" w:hAnsi="Times New Roman" w:cs="Times New Roman" w:hint="eastAsia"/>
-          <w:color w:val="0000FF"/>
-        </w:rPr>
-        <w:t>r</w:t>
-      </w:r>
-      <w:r>
-        <w:rPr>
-          <w:rFonts w:ascii="Times New Roman" w:hAnsi="Times New Roman" w:cs="Times New Roman"/>
-          <w:color w:val="0000FF"/>
-        </w:rPr>
-        <w:t xml:space="preserve">obust </w:t>
-      </w:r>
-      <w:r>
-        <w:rPr>
-          <w:rFonts w:ascii="Times New Roman" w:hAnsi="Times New Roman" w:cs="Times New Roman"/>
-          <w:color w:val="0000FF"/>
-        </w:rPr>
-        <w:t>feature-based SLAM’s point</w:t>
-      </w:r>
-      <w:r>
-        <w:rPr>
-          <w:rFonts w:ascii="Times New Roman" w:hAnsi="Times New Roman" w:cs="Times New Roman"/>
-          <w:color w:val="0000FF"/>
-        </w:rPr>
-        <w:t>, and got precise depth estimation in the indoor environment.</w:t>
-      </w:r>
-      <w:r>
-        <w:rPr>
-          <w:rFonts w:ascii="Times New Roman" w:hAnsi="Times New Roman" w:cs="Times New Roman"/>
-          <w:color w:val="0000FF"/>
-        </w:rPr>
-        <w:t xml:space="preserve"> The depth estimation result is planned to use in obstacle detection and object recognition.</w:t>
-      </w:r>
-      <w:r>
-        <w:rPr>
-          <w:rFonts w:ascii="Times New Roman" w:hAnsi="Times New Roman" w:cs="Times New Roman"/>
-          <w:color w:val="0000FF"/>
-        </w:rPr>
-        <w:t xml:space="preserve"> The habit of watching top conference</w:t>
-      </w:r>
-      <w:r>
-        <w:rPr>
-          <w:rFonts w:ascii="Times New Roman" w:hAnsi="Times New Roman" w:cs="Times New Roman"/>
-          <w:color w:val="0000FF"/>
-        </w:rPr>
-        <w:t>s’ video</w:t>
-      </w:r>
-      <w:r>
-        <w:rPr>
-          <w:rFonts w:ascii="Times New Roman" w:hAnsi="Times New Roman" w:cs="Times New Roman"/>
-          <w:color w:val="0000FF"/>
-        </w:rPr>
-        <w:t xml:space="preserve"> has been kept three years</w:t>
-      </w:r>
-      <w:r>
-        <w:rPr>
-          <w:rFonts w:ascii="Times New Roman" w:hAnsi="Times New Roman" w:cs="Times New Roman"/>
-          <w:color w:val="0000FF"/>
-          <w:rPrChange w:id="137" w:author="Fiona" w:date="2020-11-15T08:02:00Z">
+        <w:t xml:space="preserve">. In order to </w:t>
+      </w:r>
+      <w:r>
+        <w:rPr>
+          <w:rFonts w:ascii="Times New Roman" w:hAnsi="Times New Roman" w:cs="Times New Roman"/>
+          <w:highlight w:val="green"/>
+        </w:rPr>
+        <w:t xml:space="preserve">be </w:t>
+      </w:r>
+      <w:r>
+        <w:rPr>
+          <w:rFonts w:ascii="Times New Roman" w:hAnsi="Times New Roman" w:cs="Times New Roman"/>
+          <w:highlight w:val="green"/>
+        </w:rPr>
+        <w:t xml:space="preserve">outstanding in this </w:t>
+      </w:r>
+      <w:r>
+        <w:rPr>
+          <w:rFonts w:ascii="Times New Roman" w:hAnsi="Times New Roman" w:cs="Times New Roman"/>
+          <w:highlight w:val="green"/>
+        </w:rPr>
+        <w:t>environment</w:t>
+      </w:r>
+      <w:r>
+        <w:rPr>
+          <w:rFonts w:ascii="Times New Roman" w:hAnsi="Times New Roman" w:cs="Times New Roman"/>
+          <w:highlight w:val="green"/>
+        </w:rPr>
+        <w:t>,</w:t>
+      </w:r>
+      <w:r>
+        <w:rPr>
+          <w:rFonts w:ascii="Times New Roman" w:hAnsi="Times New Roman" w:cs="Times New Roman"/>
+          <w:highlight w:val="green"/>
+          <w:rPrChange w:id="137" w:author="Fiona" w:date="2020-11-15T08:00:00Z">
             <w:rPr>
               <w:rFonts w:ascii="Times New Roman" w:hAnsi="Times New Roman" w:cs="Times New Roman"/>
             </w:rPr>
           </w:rPrChange>
         </w:rPr>
-        <w:t>.</w:t>
-      </w:r>
-      <w:r>
-        <w:rPr>
-          <w:rFonts w:ascii="Times New Roman" w:hAnsi="Times New Roman" w:cs="Times New Roman"/>
-        </w:rPr>
         <w:t xml:space="preserve"> </w:t>
       </w:r>
-      <w:ins w:id="138" w:author="Fiona" w:date="2020-11-15T08:02:00Z">
+      <w:ins w:id="138" w:author="Fiona" w:date="2020-11-15T08:01:00Z">
         <w:r>
           <w:rPr>
             <w:rFonts w:ascii="Times New Roman" w:hAnsi="Times New Roman" w:cs="Times New Roman" w:hint="eastAsia"/>
           </w:rPr>
-          <w:t>太過籠統，</w:t>
+          <w:t>標綠色的地方是在說明公司文化，</w:t>
         </w:r>
         <w:r>
           <w:rPr>
             <w:rFonts w:ascii="Times New Roman" w:hAnsi="Times New Roman" w:cs="Times New Roman" w:hint="eastAsia"/>
           </w:rPr>
-          <w:t>需要有例子，</w:t>
+          <w:t>講有一點太久，要快一點講到你做了什麼。縮短成一到兩句，一句最多兩行，</w:t>
         </w:r>
         <w:r>
           <w:rPr>
             <w:rFonts w:ascii="Times New Roman" w:hAnsi="Times New Roman" w:cs="Times New Roman" w:hint="eastAsia"/>
           </w:rPr>
-          <w:t>要寫你學習一個什麼樣的</w:t>
-        </w:r>
-        <w:r>
-          <w:rPr>
-            <w:rFonts w:ascii="Times New Roman" w:hAnsi="Times New Roman" w:cs="Times New Roman"/>
-            <w:lang w:val="en-GB"/>
-          </w:rPr>
-          <w:t>topic</w:t>
+          <w:t>只需要說明你們的</w:t>
+        </w:r>
+        <w:r>
+          <w:rPr>
+            <w:rFonts w:ascii="Times New Roman" w:hAnsi="Times New Roman" w:cs="Times New Roman"/>
+            <w:lang w:val="en-GB"/>
+          </w:rPr>
+          <w:t>teams</w:t>
         </w:r>
         <w:r>
           <w:rPr>
             <w:rFonts w:ascii="Times New Roman" w:hAnsi="Times New Roman" w:cs="Times New Roman" w:hint="eastAsia"/>
             <w:lang w:val="en-GB"/>
           </w:rPr>
-          <w:t>的例子，看了什麼影片，看了什麼論文</w:t>
+          <w:t>的</w:t>
+        </w:r>
+        <w:r>
+          <w:rPr>
+            <w:rFonts w:ascii="Times New Roman" w:hAnsi="Times New Roman" w:cs="Times New Roman"/>
+            <w:lang w:val="en-GB"/>
+          </w:rPr>
+          <w:t>research results</w:t>
         </w:r>
         <w:r>
           <w:rPr>
             <w:rFonts w:ascii="Times New Roman" w:hAnsi="Times New Roman" w:cs="Times New Roman" w:hint="eastAsia"/>
             <w:lang w:val="en-GB"/>
           </w:rPr>
-          <w:t>，學到什麼。</w:t>
+          <w:t>，只有一個會變成產品</w:t>
+        </w:r>
+        <w:r>
+          <w:rPr>
+            <w:rFonts w:ascii="Times New Roman" w:hAnsi="Times New Roman" w:cs="Times New Roman" w:hint="eastAsia"/>
+            <w:lang w:val="en-GB"/>
+          </w:rPr>
+          <w:t>。另外，沒有變成產品有什麼後果嗎？</w:t>
+        </w:r>
+        <w:r>
+          <w:rPr>
+            <w:rFonts w:ascii="Times New Roman" w:hAnsi="Times New Roman" w:cs="Times New Roman" w:hint="eastAsia"/>
+            <w:lang w:val="en-GB"/>
+          </w:rPr>
+          <w:t>單純就是</w:t>
+        </w:r>
+        <w:r>
+          <w:rPr>
+            <w:rFonts w:ascii="Times New Roman" w:hAnsi="Times New Roman" w:cs="Times New Roman"/>
+            <w:lang w:val="en-GB"/>
+          </w:rPr>
+          <w:t>research results</w:t>
+        </w:r>
+        <w:r>
+          <w:rPr>
+            <w:rFonts w:ascii="Times New Roman" w:hAnsi="Times New Roman" w:cs="Times New Roman" w:hint="eastAsia"/>
+            <w:lang w:val="en-GB"/>
+          </w:rPr>
+          <w:t>浪費掉，還是會影響</w:t>
+        </w:r>
+        <w:r>
+          <w:rPr>
+            <w:rFonts w:ascii="Times New Roman" w:hAnsi="Times New Roman" w:cs="Times New Roman" w:hint="eastAsia"/>
+            <w:lang w:val="en-GB"/>
+          </w:rPr>
+          <w:t>你的薪水之類的？</w:t>
         </w:r>
       </w:ins>
       <w:r>
         <w:rPr>
           <w:rFonts w:ascii="Times New Roman" w:hAnsi="Times New Roman" w:cs="Times New Roman"/>
-          <w:color w:val="0000FF"/>
-        </w:rPr>
-        <w:t xml:space="preserve">The habit of </w:t>
-      </w:r>
-      <w:r>
-        <w:rPr>
-          <w:rFonts w:ascii="Times New Roman" w:hAnsi="Times New Roman" w:cs="Times New Roman"/>
-          <w:color w:val="0000FF"/>
-        </w:rPr>
-        <w:t>updating</w:t>
-      </w:r>
-      <w:r>
-        <w:rPr>
-          <w:rFonts w:ascii="Times New Roman" w:hAnsi="Times New Roman" w:cs="Times New Roman"/>
-          <w:color w:val="0000FF"/>
-        </w:rPr>
-        <w:t xml:space="preserve"> top conference has been kept </w:t>
-      </w:r>
-      <w:r>
-        <w:rPr>
-          <w:rFonts w:ascii="Times New Roman" w:hAnsi="Times New Roman" w:cs="Times New Roman"/>
-          <w:color w:val="0000FF"/>
-        </w:rPr>
-        <w:t>5</w:t>
-      </w:r>
-      <w:r>
-        <w:rPr>
-          <w:rFonts w:ascii="Times New Roman" w:hAnsi="Times New Roman" w:cs="Times New Roman"/>
-          <w:color w:val="0000FF"/>
-        </w:rPr>
-        <w:t xml:space="preserve"> years</w:t>
-      </w:r>
-      <w:r>
-        <w:rPr>
-          <w:rFonts w:ascii="Times New Roman" w:hAnsi="Times New Roman" w:cs="Times New Roman"/>
-          <w:color w:val="0000FF"/>
-          <w:rPrChange w:id="139" w:author="Fiona" w:date="2020-11-15T08:02:00Z">
+          <w:highlight w:val="green"/>
+          <w:rPrChange w:id="139" w:author="Fiona" w:date="2020-11-15T08:00:00Z">
             <w:rPr>
               <w:rFonts w:ascii="Times New Roman" w:hAnsi="Times New Roman" w:cs="Times New Roman"/>
             </w:rPr>
           </w:rPrChange>
         </w:rPr>
-        <w:t>.</w:t>
-      </w:r>
-      <w:r>
-        <w:rPr>
-          <w:rFonts w:ascii="Times New Roman" w:hAnsi="Times New Roman" w:cs="Times New Roman"/>
-          <w:color w:val="0000FF"/>
+        <w:t xml:space="preserve">In order to </w:t>
+      </w:r>
+      <w:r>
+        <w:rPr>
+          <w:rFonts w:ascii="Times New Roman" w:hAnsi="Times New Roman" w:cs="Times New Roman"/>
+          <w:highlight w:val="green"/>
+        </w:rPr>
+        <w:t>be outstanding in this environment,</w:t>
+      </w:r>
+      <w:r>
+        <w:rPr>
+          <w:rFonts w:ascii="Times New Roman" w:hAnsi="Times New Roman" w:cs="Times New Roman"/>
         </w:rPr>
         <w:t xml:space="preserve"> </w:t>
       </w:r>
       <w:r>
         <w:rPr>
           <w:rFonts w:ascii="Times New Roman" w:hAnsi="Times New Roman" w:cs="Times New Roman"/>
-        </w:rPr>
-        <w:t xml:space="preserve">In the first </w:t>
-      </w:r>
-      <w:r>
-        <w:rPr>
-          <w:rFonts w:ascii="Times New Roman" w:hAnsi="Times New Roman" w:cs="Times New Roman"/>
-        </w:rPr>
-        <w:t>3</w:t>
-      </w:r>
-      <w:r>
-        <w:rPr>
-          <w:rFonts w:ascii="Times New Roman" w:hAnsi="Times New Roman" w:cs="Times New Roman"/>
-        </w:rPr>
-        <w:t xml:space="preserve"> years, I concentrated more on SLAM and robot perception. However, I gradually change my focus to machine learning and robot reasoning because machine learning become powerful in computer vision in these decades. </w:t>
-      </w:r>
-      <w:r>
-        <w:rPr>
-          <w:rFonts w:ascii="Times New Roman" w:hAnsi="Times New Roman" w:cs="Times New Roman"/>
-          <w:color w:val="000000"/>
-          <w:rPrChange w:id="140" w:author="Fiona" w:date="2020-11-15T08:04:00Z">
+          <w:color w:val="0000FF"/>
+        </w:rPr>
+        <w:t>I often watched ICRA</w:t>
+      </w:r>
+      <w:r>
+        <w:rPr>
+          <w:rFonts w:ascii="Times New Roman" w:hAnsi="Times New Roman" w:cs="Times New Roman"/>
+          <w:color w:val="0000FF"/>
+        </w:rPr>
+        <w:t xml:space="preserve">, </w:t>
+      </w:r>
+      <w:r>
+        <w:rPr>
+          <w:rFonts w:ascii="Times New Roman" w:hAnsi="Times New Roman" w:cs="Times New Roman"/>
+          <w:color w:val="0000FF"/>
+        </w:rPr>
+        <w:t>IROS</w:t>
+      </w:r>
+      <w:r>
+        <w:rPr>
+          <w:rFonts w:ascii="Times New Roman" w:hAnsi="Times New Roman" w:cs="Times New Roman"/>
+          <w:color w:val="0000FF"/>
+          <w:rPrChange w:id="140" w:author="Fiona" w:date="2020-11-15T08:02:00Z">
             <w:rPr>
               <w:rFonts w:ascii="Times New Roman" w:hAnsi="Times New Roman" w:cs="Times New Roman"/>
             </w:rPr>
           </w:rPrChange>
         </w:rPr>
-        <w:t>I consider that machine learning will be broadly applied</w:t>
-      </w:r>
-      <w:r>
-        <w:rPr>
-          <w:rFonts w:ascii="Times New Roman" w:hAnsi="Times New Roman" w:cs="Times New Roman"/>
-          <w:color w:val="000000"/>
-        </w:rPr>
-        <w:t xml:space="preserve">, and I expect to combine it with </w:t>
-      </w:r>
-      <w:r>
-        <w:rPr>
-          <w:rFonts w:ascii="Times New Roman" w:hAnsi="Times New Roman" w:cs="Times New Roman"/>
-          <w:color w:val="000000"/>
-        </w:rPr>
-        <w:t>SLAM and other robot perception field.</w:t>
-      </w:r>
-    </w:p>
-    <w:p>
-      <w:pPr>
-        <w:snapToGrid w:val="0"/>
-        <w:jc w:val="both"/>
-        <w:rPr>
-          <w:rFonts w:ascii="Times New Roman" w:hAnsi="Times New Roman" w:cs="Times New Roman"/>
-        </w:rPr>
-      </w:pPr>
-    </w:p>
-    <w:p>
-      <w:pPr>
-        <w:snapToGrid w:val="0"/>
-        <w:jc w:val="both"/>
-        <w:rPr>
-          <w:ins w:id="141" w:author="Fiona" w:date="2020-11-15T08:05:00Z"/>
-          <w:rFonts w:ascii="Times New Roman" w:hAnsi="Times New Roman" w:cs="Times New Roman"/>
-          <w:lang w:val="en-GB"/>
-        </w:rPr>
-      </w:pPr>
-      <w:r>
-        <w:rPr>
-          <w:rFonts w:ascii="Times New Roman" w:hAnsi="Times New Roman" w:cs="Times New Roman"/>
-          <w:color w:val="0000FF"/>
-          <w:rPrChange w:id="142" w:author="Fiona" w:date="2020-11-15T08:04:00Z">
+        <w:t xml:space="preserve"> </w:t>
+      </w:r>
+      <w:r>
+        <w:rPr>
+          <w:rFonts w:ascii="Times New Roman" w:hAnsi="Times New Roman" w:cs="Times New Roman"/>
+          <w:color w:val="0000FF"/>
+        </w:rPr>
+        <w:t>and CVPR’s video</w:t>
+      </w:r>
+      <w:r>
+        <w:rPr>
+          <w:rFonts w:ascii="Times New Roman" w:hAnsi="Times New Roman" w:cs="Times New Roman"/>
+          <w:color w:val="0000FF"/>
+        </w:rPr>
+        <w:t>s to update my professionals</w:t>
+      </w:r>
+      <w:r>
+        <w:rPr>
+          <w:rFonts w:ascii="Times New Roman" w:hAnsi="Times New Roman" w:cs="Times New Roman"/>
+          <w:color w:val="0000FF"/>
+        </w:rPr>
+        <w:t xml:space="preserve">. </w:t>
+      </w:r>
+      <w:r>
+        <w:rPr>
+          <w:rFonts w:ascii="Times New Roman" w:hAnsi="Times New Roman" w:cs="Times New Roman"/>
+          <w:color w:val="0000FF"/>
+        </w:rPr>
+        <w:t xml:space="preserve">For example, </w:t>
+      </w:r>
+      <w:r>
+        <w:rPr>
+          <w:rFonts w:ascii="Times New Roman" w:hAnsi="Times New Roman" w:cs="Times New Roman"/>
+          <w:color w:val="0000FF"/>
+        </w:rPr>
+        <w:t xml:space="preserve">I recently studied </w:t>
+      </w:r>
+      <w:r>
+        <w:rPr>
+          <w:rFonts w:ascii="Times New Roman" w:hAnsi="Times New Roman" w:cs="Times New Roman"/>
+          <w:i/>
+          <w:iCs/>
+          <w:color w:val="0000FF"/>
+        </w:rPr>
+        <w:t>“</w:t>
+      </w:r>
+      <w:r>
+        <w:rPr>
+          <w:rFonts w:ascii="Times New Roman" w:hAnsi="Times New Roman" w:cs="Times New Roman"/>
+          <w:i/>
+          <w:iCs/>
+          <w:color w:val="0000FF"/>
+        </w:rPr>
+        <w:t>G</w:t>
+      </w:r>
+      <w:r>
+        <w:rPr>
+          <w:rFonts w:ascii="Times New Roman" w:hAnsi="Times New Roman" w:cs="Times New Roman"/>
+          <w:i/>
+          <w:iCs/>
+          <w:color w:val="0000FF"/>
+        </w:rPr>
+        <w:t xml:space="preserve">uided </w:t>
+      </w:r>
+      <w:r>
+        <w:rPr>
+          <w:rFonts w:ascii="Times New Roman" w:hAnsi="Times New Roman" w:cs="Times New Roman"/>
+          <w:i/>
+          <w:iCs/>
+          <w:color w:val="0000FF"/>
+        </w:rPr>
+        <w:t>Stereo</w:t>
+      </w:r>
+      <w:r>
+        <w:rPr>
+          <w:rFonts w:ascii="Times New Roman" w:hAnsi="Times New Roman" w:cs="Times New Roman"/>
+          <w:i/>
+          <w:iCs/>
+          <w:color w:val="0000FF"/>
+        </w:rPr>
+        <w:t xml:space="preserve"> </w:t>
+      </w:r>
+      <w:r>
+        <w:rPr>
+          <w:rFonts w:ascii="Times New Roman" w:hAnsi="Times New Roman" w:cs="Times New Roman"/>
+          <w:i/>
+          <w:iCs/>
+          <w:color w:val="0000FF"/>
+        </w:rPr>
+        <w:t>Matching</w:t>
+      </w:r>
+      <w:r>
+        <w:rPr>
+          <w:rFonts w:ascii="Times New Roman" w:hAnsi="Times New Roman" w:cs="Times New Roman"/>
+          <w:i/>
+          <w:iCs/>
+          <w:color w:val="0000FF"/>
+        </w:rPr>
+        <w:t>”</w:t>
+      </w:r>
+      <w:r>
+        <w:rPr>
+          <w:rFonts w:ascii="Times New Roman" w:hAnsi="Times New Roman" w:cs="Times New Roman"/>
+          <w:color w:val="0000FF"/>
+        </w:rPr>
+        <w:t>, which</w:t>
+      </w:r>
+      <w:r>
+        <w:rPr>
+          <w:rFonts w:ascii="Times New Roman" w:hAnsi="Times New Roman" w:cs="Times New Roman"/>
+          <w:color w:val="0000FF"/>
+        </w:rPr>
+        <w:t xml:space="preserve"> provided the ideas that </w:t>
+      </w:r>
+      <w:r>
+        <w:rPr>
+          <w:rFonts w:ascii="Times New Roman" w:hAnsi="Times New Roman" w:cs="Times New Roman" w:hint="eastAsia"/>
+          <w:color w:val="0000FF"/>
+        </w:rPr>
+        <w:t>u</w:t>
+      </w:r>
+      <w:r>
+        <w:rPr>
+          <w:rFonts w:ascii="Times New Roman" w:hAnsi="Times New Roman" w:cs="Times New Roman"/>
+          <w:color w:val="0000FF"/>
+        </w:rPr>
+        <w:t xml:space="preserve">sing </w:t>
+      </w:r>
+      <w:r>
+        <w:rPr>
+          <w:rFonts w:ascii="Times New Roman" w:hAnsi="Times New Roman" w:cs="Times New Roman"/>
+          <w:color w:val="0000FF"/>
+        </w:rPr>
+        <w:t xml:space="preserve">sparse </w:t>
+      </w:r>
+      <w:r>
+        <w:rPr>
+          <w:rFonts w:ascii="Times New Roman" w:hAnsi="Times New Roman" w:cs="Times New Roman"/>
+          <w:color w:val="0000FF"/>
+        </w:rPr>
+        <w:t>LiD</w:t>
+      </w:r>
+      <w:r>
+        <w:rPr>
+          <w:rFonts w:ascii="Times New Roman" w:hAnsi="Times New Roman" w:cs="Times New Roman"/>
+          <w:color w:val="0000FF"/>
+        </w:rPr>
+        <w:t>AR</w:t>
+      </w:r>
+      <w:r>
+        <w:rPr>
+          <w:rFonts w:ascii="Times New Roman" w:hAnsi="Times New Roman" w:cs="Times New Roman"/>
+          <w:color w:val="0000FF"/>
+        </w:rPr>
+        <w:t xml:space="preserve"> </w:t>
+      </w:r>
+      <w:r>
+        <w:rPr>
+          <w:rFonts w:ascii="Times New Roman" w:hAnsi="Times New Roman" w:cs="Times New Roman"/>
+          <w:color w:val="0000FF"/>
+        </w:rPr>
+        <w:t xml:space="preserve">point </w:t>
+      </w:r>
+      <w:r>
+        <w:rPr>
+          <w:rFonts w:ascii="Times New Roman" w:hAnsi="Times New Roman" w:cs="Times New Roman"/>
+          <w:color w:val="0000FF"/>
+        </w:rPr>
+        <w:t xml:space="preserve">to </w:t>
+      </w:r>
+      <w:r>
+        <w:rPr>
+          <w:rFonts w:ascii="Times New Roman" w:hAnsi="Times New Roman" w:cs="Times New Roman"/>
+          <w:color w:val="0000FF"/>
+        </w:rPr>
+        <w:t>guide</w:t>
+      </w:r>
+      <w:r>
+        <w:rPr>
+          <w:rFonts w:ascii="Times New Roman" w:hAnsi="Times New Roman" w:cs="Times New Roman"/>
+          <w:color w:val="0000FF"/>
+        </w:rPr>
+        <w:t xml:space="preserve"> CNN converse a dense depth image.</w:t>
+      </w:r>
+      <w:r>
+        <w:rPr>
+          <w:rFonts w:ascii="Times New Roman" w:hAnsi="Times New Roman" w:cs="Times New Roman"/>
+          <w:color w:val="0000FF"/>
+        </w:rPr>
+        <w:t xml:space="preserve"> This paper fit the requirement</w:t>
+      </w:r>
+      <w:r>
+        <w:rPr>
+          <w:rFonts w:ascii="Times New Roman" w:hAnsi="Times New Roman" w:cs="Times New Roman"/>
+          <w:color w:val="0000FF"/>
+        </w:rPr>
+        <w:t>s</w:t>
+      </w:r>
+      <w:r>
+        <w:rPr>
+          <w:rFonts w:ascii="Times New Roman" w:hAnsi="Times New Roman" w:cs="Times New Roman"/>
+          <w:color w:val="0000FF"/>
+        </w:rPr>
+        <w:t xml:space="preserve"> of my object detection project.</w:t>
+      </w:r>
+      <w:r>
+        <w:rPr>
+          <w:rFonts w:ascii="Times New Roman" w:hAnsi="Times New Roman" w:cs="Times New Roman"/>
+          <w:color w:val="0000FF"/>
+        </w:rPr>
+        <w:t xml:space="preserve"> I replaced LiDAR point by </w:t>
+      </w:r>
+      <w:r>
+        <w:rPr>
+          <w:rFonts w:ascii="Times New Roman" w:hAnsi="Times New Roman" w:cs="Times New Roman" w:hint="eastAsia"/>
+          <w:color w:val="0000FF"/>
+        </w:rPr>
+        <w:t>r</w:t>
+      </w:r>
+      <w:r>
+        <w:rPr>
+          <w:rFonts w:ascii="Times New Roman" w:hAnsi="Times New Roman" w:cs="Times New Roman"/>
+          <w:color w:val="0000FF"/>
+        </w:rPr>
+        <w:t xml:space="preserve">obust </w:t>
+      </w:r>
+      <w:r>
+        <w:rPr>
+          <w:rFonts w:ascii="Times New Roman" w:hAnsi="Times New Roman" w:cs="Times New Roman"/>
+          <w:color w:val="0000FF"/>
+        </w:rPr>
+        <w:t>feature-based SLAM’s point</w:t>
+      </w:r>
+      <w:r>
+        <w:rPr>
+          <w:rFonts w:ascii="Times New Roman" w:hAnsi="Times New Roman" w:cs="Times New Roman"/>
+          <w:color w:val="0000FF"/>
+        </w:rPr>
+        <w:t>, and got precise depth estimation in the indoor environment.</w:t>
+      </w:r>
+      <w:r>
+        <w:rPr>
+          <w:rFonts w:ascii="Times New Roman" w:hAnsi="Times New Roman" w:cs="Times New Roman"/>
+          <w:color w:val="0000FF"/>
+        </w:rPr>
+        <w:t xml:space="preserve"> The depth estimation result is planned to use in obstacle detection and object recognition.</w:t>
+      </w:r>
+      <w:r>
+        <w:rPr>
+          <w:rFonts w:ascii="Times New Roman" w:hAnsi="Times New Roman" w:cs="Times New Roman"/>
+          <w:color w:val="0000FF"/>
+        </w:rPr>
+        <w:t xml:space="preserve"> The habit of watching top conference</w:t>
+      </w:r>
+      <w:r>
+        <w:rPr>
+          <w:rFonts w:ascii="Times New Roman" w:hAnsi="Times New Roman" w:cs="Times New Roman"/>
+          <w:color w:val="0000FF"/>
+        </w:rPr>
+        <w:t xml:space="preserve">s’ </w:t>
+      </w:r>
+      <w:r>
+        <w:rPr>
+          <w:rFonts w:ascii="Times New Roman" w:hAnsi="Times New Roman" w:cs="Times New Roman"/>
+          <w:color w:val="0000FF"/>
+        </w:rPr>
+        <w:lastRenderedPageBreak/>
+        <w:t>video</w:t>
+      </w:r>
+      <w:r>
+        <w:rPr>
+          <w:rFonts w:ascii="Times New Roman" w:hAnsi="Times New Roman" w:cs="Times New Roman"/>
+          <w:color w:val="0000FF"/>
+        </w:rPr>
+        <w:t xml:space="preserve"> has been kept three years</w:t>
+      </w:r>
+      <w:r>
+        <w:rPr>
+          <w:rFonts w:ascii="Times New Roman" w:hAnsi="Times New Roman" w:cs="Times New Roman"/>
+          <w:color w:val="0000FF"/>
+          <w:rPrChange w:id="141" w:author="Fiona" w:date="2020-11-15T08:02:00Z">
             <w:rPr>
               <w:rFonts w:ascii="Times New Roman" w:hAnsi="Times New Roman" w:cs="Times New Roman"/>
             </w:rPr>
           </w:rPrChange>
         </w:rPr>
-        <w:t>My research journey started from Robotics Lab under Prof. Han-Pang Huang in the graduate school of Mechanical Engineering at National Taiwan University (NTU).</w:t>
+        <w:t>.</w:t>
       </w:r>
       <w:r>
         <w:rPr>
@@ -4656,37 +5021,152 @@
         </w:rPr>
         <w:t xml:space="preserve"> </w:t>
       </w:r>
-      <w:ins w:id="143" w:author="Fiona" w:date="2020-11-15T08:05:00Z">
+      <w:ins w:id="142" w:author="Fiona" w:date="2020-11-15T08:02:00Z">
         <w:r>
           <w:rPr>
             <w:rFonts w:ascii="Times New Roman" w:hAnsi="Times New Roman" w:cs="Times New Roman" w:hint="eastAsia"/>
           </w:rPr>
-          <w:t>如果你有碩士學歷，這是你的申請優勢，建議在</w:t>
-        </w:r>
-        <w:r>
-          <w:rPr>
-            <w:rFonts w:ascii="Times New Roman" w:hAnsi="Times New Roman" w:cs="Times New Roman"/>
-            <w:lang w:val="en-GB"/>
-          </w:rPr>
-          <w:t>statement</w:t>
+          <w:t>太過籠統，</w:t>
         </w:r>
         <w:r>
           <w:rPr>
             <w:rFonts w:ascii="Times New Roman" w:hAnsi="Times New Roman" w:cs="Times New Roman" w:hint="eastAsia"/>
-            <w:lang w:val="en-GB"/>
-          </w:rPr>
-          <w:t>前面一點就要提到。</w:t>
+          </w:rPr>
+          <w:t>需要有例子，</w:t>
+        </w:r>
+        <w:r>
+          <w:rPr>
+            <w:rFonts w:ascii="Times New Roman" w:hAnsi="Times New Roman" w:cs="Times New Roman" w:hint="eastAsia"/>
+          </w:rPr>
+          <w:t>要寫你學習一個什麼樣的</w:t>
+        </w:r>
+        <w:r>
+          <w:rPr>
+            <w:rFonts w:ascii="Times New Roman" w:hAnsi="Times New Roman" w:cs="Times New Roman"/>
+            <w:lang w:val="en-GB"/>
+          </w:rPr>
+          <w:t>topic</w:t>
+        </w:r>
+        <w:r>
+          <w:rPr>
+            <w:rFonts w:ascii="Times New Roman" w:hAnsi="Times New Roman" w:cs="Times New Roman" w:hint="eastAsia"/>
+            <w:lang w:val="en-GB"/>
+          </w:rPr>
+          <w:t>的例子，看了什麼影片，看了什麼論文</w:t>
+        </w:r>
+        <w:r>
+          <w:rPr>
+            <w:rFonts w:ascii="Times New Roman" w:hAnsi="Times New Roman" w:cs="Times New Roman" w:hint="eastAsia"/>
+            <w:lang w:val="en-GB"/>
+          </w:rPr>
+          <w:t>，學到什麼。</w:t>
         </w:r>
       </w:ins>
+      <w:r>
+        <w:rPr>
+          <w:rFonts w:ascii="Times New Roman" w:hAnsi="Times New Roman" w:cs="Times New Roman"/>
+          <w:color w:val="0000FF"/>
+        </w:rPr>
+        <w:t xml:space="preserve">The habit of </w:t>
+      </w:r>
+      <w:r>
+        <w:rPr>
+          <w:rFonts w:ascii="Times New Roman" w:hAnsi="Times New Roman" w:cs="Times New Roman"/>
+          <w:color w:val="0000FF"/>
+        </w:rPr>
+        <w:t>updating</w:t>
+      </w:r>
+      <w:r>
+        <w:rPr>
+          <w:rFonts w:ascii="Times New Roman" w:hAnsi="Times New Roman" w:cs="Times New Roman"/>
+          <w:color w:val="0000FF"/>
+        </w:rPr>
+        <w:t xml:space="preserve"> top conference has been kept </w:t>
+      </w:r>
+      <w:r>
+        <w:rPr>
+          <w:rFonts w:ascii="Times New Roman" w:hAnsi="Times New Roman" w:cs="Times New Roman"/>
+          <w:color w:val="0000FF"/>
+        </w:rPr>
+        <w:t>5</w:t>
+      </w:r>
+      <w:r>
+        <w:rPr>
+          <w:rFonts w:ascii="Times New Roman" w:hAnsi="Times New Roman" w:cs="Times New Roman"/>
+          <w:color w:val="0000FF"/>
+        </w:rPr>
+        <w:t xml:space="preserve"> years</w:t>
+      </w:r>
+      <w:r>
+        <w:rPr>
+          <w:rFonts w:ascii="Times New Roman" w:hAnsi="Times New Roman" w:cs="Times New Roman"/>
+          <w:color w:val="0000FF"/>
+          <w:rPrChange w:id="143" w:author="Fiona" w:date="2020-11-15T08:02:00Z">
+            <w:rPr>
+              <w:rFonts w:ascii="Times New Roman" w:hAnsi="Times New Roman" w:cs="Times New Roman"/>
+            </w:rPr>
+          </w:rPrChange>
+        </w:rPr>
+        <w:t>.</w:t>
+      </w:r>
+      <w:r>
+        <w:rPr>
+          <w:rFonts w:ascii="Times New Roman" w:hAnsi="Times New Roman" w:cs="Times New Roman"/>
+          <w:color w:val="0000FF"/>
+        </w:rPr>
+        <w:t xml:space="preserve"> </w:t>
+      </w:r>
+      <w:r>
+        <w:rPr>
+          <w:rFonts w:ascii="Times New Roman" w:hAnsi="Times New Roman" w:cs="Times New Roman"/>
+        </w:rPr>
+        <w:t xml:space="preserve">In the first </w:t>
+      </w:r>
+      <w:r>
+        <w:rPr>
+          <w:rFonts w:ascii="Times New Roman" w:hAnsi="Times New Roman" w:cs="Times New Roman"/>
+        </w:rPr>
+        <w:t>3</w:t>
+      </w:r>
+      <w:r>
+        <w:rPr>
+          <w:rFonts w:ascii="Times New Roman" w:hAnsi="Times New Roman" w:cs="Times New Roman"/>
+        </w:rPr>
+        <w:t xml:space="preserve"> years, I concentrated more on SLAM and robot perception. However, I gradually change my focus to machine learning and robot reasoning because machine learning become powerful in computer vision in these decades. </w:t>
+      </w:r>
+      <w:r>
+        <w:rPr>
+          <w:rFonts w:ascii="Times New Roman" w:hAnsi="Times New Roman" w:cs="Times New Roman"/>
+          <w:color w:val="000000"/>
+          <w:rPrChange w:id="144" w:author="Fiona" w:date="2020-11-15T08:04:00Z">
+            <w:rPr>
+              <w:rFonts w:ascii="Times New Roman" w:hAnsi="Times New Roman" w:cs="Times New Roman"/>
+            </w:rPr>
+          </w:rPrChange>
+        </w:rPr>
+        <w:t>I consider that machine learning will be broadly applied</w:t>
+      </w:r>
+      <w:r>
+        <w:rPr>
+          <w:rFonts w:ascii="Times New Roman" w:hAnsi="Times New Roman" w:cs="Times New Roman"/>
+          <w:color w:val="000000"/>
+        </w:rPr>
+        <w:t xml:space="preserve">, and I expect to combine it with </w:t>
+      </w:r>
+      <w:r>
+        <w:rPr>
+          <w:rFonts w:ascii="Times New Roman" w:hAnsi="Times New Roman" w:cs="Times New Roman"/>
+          <w:color w:val="000000"/>
+        </w:rPr>
+        <w:t>SLAM and other robot perception field.</w:t>
+      </w:r>
     </w:p>
     <w:p>
       <w:pPr>
         <w:snapToGrid w:val="0"/>
         <w:jc w:val="both"/>
         <w:rPr>
-          <w:ins w:id="144" w:author="Fiona" w:date="2020-11-15T08:05:00Z"/>
-          <w:rFonts w:ascii="Times New Roman" w:hAnsi="Times New Roman" w:cs="Times New Roman"/>
-          <w:lang w:val="en-GB"/>
+          <w:rFonts w:ascii="Times New Roman" w:hAnsi="Times New Roman" w:cs="Times New Roman"/>
         </w:rPr>
       </w:pPr>
     </w:p>
@@ -4700,48 +5180,44 @@
           <w:lang w:val="en-GB"/>
         </w:rPr>
       </w:pPr>
-      <w:ins w:id="146" w:author="Fiona" w:date="2020-11-15T08:05:00Z">
+      <w:r>
+        <w:rPr>
+          <w:rFonts w:ascii="Times New Roman" w:hAnsi="Times New Roman" w:cs="Times New Roman"/>
+          <w:color w:val="0000FF"/>
+          <w:rPrChange w:id="146" w:author="Fiona" w:date="2020-11-15T08:04:00Z">
+            <w:rPr>
+              <w:rFonts w:ascii="Times New Roman" w:hAnsi="Times New Roman" w:cs="Times New Roman"/>
+            </w:rPr>
+          </w:rPrChange>
+        </w:rPr>
+        <w:t>My research journey started from Robotics Lab under Prof. Han-Pang Huang in the graduate school of Mechanical Engineering at National Taiwan University (NTU).</w:t>
+      </w:r>
+      <w:r>
+        <w:rPr>
+          <w:rFonts w:ascii="Times New Roman" w:hAnsi="Times New Roman" w:cs="Times New Roman"/>
+        </w:rPr>
+        <w:t xml:space="preserve"> </w:t>
+      </w:r>
+      <w:ins w:id="147" w:author="Fiona" w:date="2020-11-15T08:05:00Z">
         <w:r>
           <w:rPr>
             <w:rFonts w:ascii="Times New Roman" w:hAnsi="Times New Roman" w:cs="Times New Roman" w:hint="eastAsia"/>
-            <w:lang w:val="en-GB"/>
-          </w:rPr>
-          <w:t>提的方式是提供工作</w:t>
+          </w:rPr>
+          <w:t>如果你有碩士學歷，這是你的申請優勢，建議在</w:t>
+        </w:r>
+        <w:r>
+          <w:rPr>
+            <w:rFonts w:ascii="Times New Roman" w:hAnsi="Times New Roman" w:cs="Times New Roman"/>
+            <w:lang w:val="en-GB"/>
+          </w:rPr>
+          <w:t>statement</w:t>
         </w:r>
         <w:r>
           <w:rPr>
             <w:rFonts w:ascii="Times New Roman" w:hAnsi="Times New Roman" w:cs="Times New Roman" w:hint="eastAsia"/>
             <w:lang w:val="en-GB"/>
           </w:rPr>
-          <w:t>/</w:t>
-        </w:r>
-        <w:r>
-          <w:rPr>
-            <w:rFonts w:ascii="Times New Roman" w:hAnsi="Times New Roman" w:cs="Times New Roman" w:hint="eastAsia"/>
-            <w:lang w:val="en-GB"/>
-          </w:rPr>
-          <w:t>研究經驗的</w:t>
-        </w:r>
-        <w:r>
-          <w:rPr>
-            <w:rFonts w:ascii="Times New Roman" w:hAnsi="Times New Roman" w:cs="Times New Roman" w:hint="eastAsia"/>
-            <w:lang w:val="en-GB"/>
-          </w:rPr>
-          <w:t>s</w:t>
-        </w:r>
-        <w:r>
-          <w:rPr>
-            <w:rFonts w:ascii="Times New Roman" w:hAnsi="Times New Roman" w:cs="Times New Roman"/>
-            <w:lang w:val="en-GB"/>
-          </w:rPr>
-          <w:t>ummary</w:t>
-        </w:r>
-        <w:r>
-          <w:rPr>
-            <w:rFonts w:ascii="Times New Roman" w:hAnsi="Times New Roman" w:cs="Times New Roman" w:hint="eastAsia"/>
-            <w:lang w:val="en-GB"/>
-          </w:rPr>
-          <w:t>。</w:t>
+          <w:t>前面一點就要提到。</w:t>
         </w:r>
       </w:ins>
     </w:p>
@@ -4750,7 +5226,73 @@
         <w:snapToGrid w:val="0"/>
         <w:jc w:val="both"/>
         <w:rPr>
-          <w:ins w:id="147" w:author="Fiona" w:date="2020-11-15T08:05:00Z"/>
+          <w:ins w:id="148" w:author="Fiona" w:date="2020-11-15T08:05:00Z"/>
+          <w:rFonts w:ascii="Times New Roman" w:hAnsi="Times New Roman" w:cs="Times New Roman"/>
+          <w:lang w:val="en-GB"/>
+        </w:rPr>
+      </w:pPr>
+    </w:p>
+    <w:p>
+      <w:pPr>
+        <w:snapToGrid w:val="0"/>
+        <w:jc w:val="both"/>
+        <w:rPr>
+          <w:ins w:id="149" w:author="Fiona" w:date="2020-11-15T08:05:00Z"/>
+          <w:rFonts w:ascii="Times New Roman" w:hAnsi="Times New Roman" w:cs="Times New Roman"/>
+          <w:lang w:val="en-GB"/>
+        </w:rPr>
+      </w:pPr>
+      <w:ins w:id="150" w:author="Fiona" w:date="2020-11-15T08:05:00Z">
+        <w:r>
+          <w:rPr>
+            <w:rFonts w:ascii="Times New Roman" w:hAnsi="Times New Roman" w:cs="Times New Roman" w:hint="eastAsia"/>
+            <w:lang w:val="en-GB"/>
+          </w:rPr>
+          <w:t>提的方式是提供工作</w:t>
+        </w:r>
+        <w:r>
+          <w:rPr>
+            <w:rFonts w:ascii="Times New Roman" w:hAnsi="Times New Roman" w:cs="Times New Roman" w:hint="eastAsia"/>
+            <w:lang w:val="en-GB"/>
+          </w:rPr>
+          <w:t>/</w:t>
+        </w:r>
+        <w:r>
+          <w:rPr>
+            <w:rFonts w:ascii="Times New Roman" w:hAnsi="Times New Roman" w:cs="Times New Roman" w:hint="eastAsia"/>
+            <w:lang w:val="en-GB"/>
+          </w:rPr>
+          <w:t>研究經驗的</w:t>
+        </w:r>
+        <w:r>
+          <w:rPr>
+            <w:rFonts w:ascii="Times New Roman" w:hAnsi="Times New Roman" w:cs="Times New Roman" w:hint="eastAsia"/>
+            <w:lang w:val="en-GB"/>
+          </w:rPr>
+          <w:t>s</w:t>
+        </w:r>
+        <w:r>
+          <w:rPr>
+            <w:rFonts w:ascii="Times New Roman" w:hAnsi="Times New Roman" w:cs="Times New Roman"/>
+            <w:lang w:val="en-GB"/>
+          </w:rPr>
+          <w:t>ummary</w:t>
+        </w:r>
+        <w:r>
+          <w:rPr>
+            <w:rFonts w:ascii="Times New Roman" w:hAnsi="Times New Roman" w:cs="Times New Roman" w:hint="eastAsia"/>
+            <w:lang w:val="en-GB"/>
+          </w:rPr>
+          <w:t>。</w:t>
+        </w:r>
+      </w:ins>
+    </w:p>
+    <w:p>
+      <w:pPr>
+        <w:snapToGrid w:val="0"/>
+        <w:jc w:val="both"/>
+        <w:rPr>
+          <w:ins w:id="151" w:author="Fiona" w:date="2020-11-15T08:05:00Z"/>
           <w:rFonts w:ascii="Times New Roman" w:hAnsi="Times New Roman" w:cs="Times New Roman"/>
           <w:lang w:val="en-GB"/>
         </w:rPr>
@@ -4762,16 +5304,16 @@
         <w:spacing w:before="0" w:beforeAutospacing="0" w:after="0" w:afterAutospacing="0" w:line="240" w:lineRule="exact"/>
         <w:jc w:val="both"/>
         <w:rPr>
-          <w:ins w:id="148" w:author="Fiona" w:date="2020-11-15T08:05:00Z"/>
+          <w:ins w:id="152" w:author="Fiona" w:date="2020-11-15T08:05:00Z"/>
           <w:rFonts w:ascii="Times New Roman" w:hAnsi="Times New Roman" w:cs="Times New Roman"/>
           <w:color w:val="000000"/>
           <w:shd w:val="clear" w:color="auto" w:fill="FFFFFF"/>
           <w:lang w:val="en-GB"/>
         </w:rPr>
       </w:pPr>
-      <w:bookmarkStart w:id="149" w:name="_Hlk21599063"/>
-      <w:bookmarkStart w:id="150" w:name="_Hlk531081141"/>
-      <w:ins w:id="151" w:author="Fiona" w:date="2020-11-15T08:05:00Z">
+      <w:bookmarkStart w:id="153" w:name="_Hlk21599063"/>
+      <w:bookmarkStart w:id="154" w:name="_Hlk531081141"/>
+      <w:ins w:id="155" w:author="Fiona" w:date="2020-11-15T08:05:00Z">
         <w:r>
           <w:rPr>
             <w:rFonts w:ascii="Times New Roman" w:hAnsi="Times New Roman" w:cs="Times New Roman"/>
@@ -4838,7 +5380,7 @@
         <w:spacing w:before="0" w:beforeAutospacing="0" w:after="0" w:afterAutospacing="0" w:line="240" w:lineRule="exact"/>
         <w:jc w:val="both"/>
         <w:rPr>
-          <w:ins w:id="152" w:author="Fiona" w:date="2020-11-15T08:05:00Z"/>
+          <w:ins w:id="156" w:author="Fiona" w:date="2020-11-15T08:05:00Z"/>
           <w:rFonts w:ascii="Times New Roman" w:hAnsi="Times New Roman" w:cs="Times New Roman"/>
           <w:color w:val="000000"/>
           <w:shd w:val="clear" w:color="auto" w:fill="FFFFFF"/>
@@ -4851,14 +5393,14 @@
         <w:spacing w:before="0" w:beforeAutospacing="0" w:after="0" w:afterAutospacing="0" w:line="240" w:lineRule="exact"/>
         <w:jc w:val="both"/>
         <w:rPr>
-          <w:ins w:id="153" w:author="Fiona" w:date="2020-11-15T08:05:00Z"/>
+          <w:ins w:id="157" w:author="Fiona" w:date="2020-11-15T08:05:00Z"/>
           <w:rFonts w:ascii="Times New Roman" w:hAnsi="Times New Roman" w:cs="Times New Roman"/>
           <w:color w:val="000000"/>
           <w:shd w:val="clear" w:color="auto" w:fill="FFFFFF"/>
         </w:rPr>
       </w:pPr>
-      <w:bookmarkStart w:id="154" w:name="_Hlk23323728"/>
-      <w:ins w:id="155" w:author="Fiona" w:date="2020-11-15T08:05:00Z">
+      <w:bookmarkStart w:id="158" w:name="_Hlk23323728"/>
+      <w:ins w:id="159" w:author="Fiona" w:date="2020-11-15T08:05:00Z">
         <w:r>
           <w:rPr>
             <w:rFonts w:ascii="Times New Roman" w:hAnsi="Times New Roman" w:cs="Times New Roman"/>
@@ -4923,7 +5465,7 @@
         <w:spacing w:before="0" w:beforeAutospacing="0" w:after="0" w:afterAutospacing="0" w:line="240" w:lineRule="exact"/>
         <w:jc w:val="both"/>
         <w:rPr>
-          <w:ins w:id="156" w:author="Fiona" w:date="2020-11-15T08:05:00Z"/>
+          <w:ins w:id="160" w:author="Fiona" w:date="2020-11-15T08:05:00Z"/>
           <w:rFonts w:ascii="Times New Roman" w:hAnsi="Times New Roman" w:cs="Times New Roman"/>
           <w:color w:val="000000"/>
           <w:shd w:val="clear" w:color="auto" w:fill="FFFFFF"/>
@@ -4936,13 +5478,13 @@
         <w:spacing w:before="0" w:beforeAutospacing="0" w:after="0" w:afterAutospacing="0" w:line="240" w:lineRule="exact"/>
         <w:jc w:val="both"/>
         <w:rPr>
-          <w:ins w:id="157" w:author="Fiona" w:date="2020-11-15T08:05:00Z"/>
+          <w:ins w:id="161" w:author="Fiona" w:date="2020-11-15T08:05:00Z"/>
           <w:rFonts w:ascii="Times New Roman" w:hAnsi="Times New Roman" w:cs="Times New Roman"/>
           <w:color w:val="000000"/>
           <w:shd w:val="clear" w:color="auto" w:fill="FFFFFF"/>
         </w:rPr>
       </w:pPr>
-      <w:ins w:id="158" w:author="Fiona" w:date="2020-11-15T08:05:00Z">
+      <w:ins w:id="162" w:author="Fiona" w:date="2020-11-15T08:05:00Z">
         <w:r>
           <w:rPr>
             <w:rFonts w:ascii="Times New Roman" w:hAnsi="Times New Roman" w:cs="Times New Roman"/>
@@ -4963,13 +5505,13 @@
         <w:spacing w:before="0" w:beforeAutospacing="0" w:after="0" w:afterAutospacing="0" w:line="240" w:lineRule="exact"/>
         <w:jc w:val="both"/>
         <w:rPr>
-          <w:ins w:id="159" w:author="Fiona" w:date="2020-11-15T08:05:00Z"/>
+          <w:ins w:id="163" w:author="Fiona" w:date="2020-11-15T08:05:00Z"/>
           <w:rFonts w:ascii="Times New Roman" w:hAnsi="Times New Roman" w:cs="Times New Roman"/>
           <w:color w:val="000000"/>
           <w:shd w:val="clear" w:color="auto" w:fill="FFFFFF"/>
         </w:rPr>
       </w:pPr>
-      <w:ins w:id="160" w:author="Fiona" w:date="2020-11-15T08:05:00Z">
+      <w:ins w:id="164" w:author="Fiona" w:date="2020-11-15T08:05:00Z">
         <w:r>
           <w:rPr>
             <w:rFonts w:ascii="Times New Roman" w:hAnsi="Times New Roman" w:cs="Times New Roman"/>
@@ -4990,13 +5532,13 @@
         <w:spacing w:before="0" w:beforeAutospacing="0" w:after="0" w:afterAutospacing="0" w:line="240" w:lineRule="exact"/>
         <w:jc w:val="both"/>
         <w:rPr>
-          <w:ins w:id="161" w:author="Fiona" w:date="2020-11-15T08:05:00Z"/>
+          <w:ins w:id="165" w:author="Fiona" w:date="2020-11-15T08:05:00Z"/>
           <w:rFonts w:ascii="Times New Roman" w:hAnsi="Times New Roman" w:cs="Times New Roman"/>
           <w:color w:val="000000"/>
           <w:shd w:val="clear" w:color="auto" w:fill="FFFFFF"/>
         </w:rPr>
       </w:pPr>
-      <w:ins w:id="162" w:author="Fiona" w:date="2020-11-15T08:05:00Z">
+      <w:ins w:id="166" w:author="Fiona" w:date="2020-11-15T08:05:00Z">
         <w:r>
           <w:rPr>
             <w:rFonts w:ascii="Times New Roman" w:hAnsi="Times New Roman" w:cs="Times New Roman"/>
@@ -5013,7 +5555,7 @@
         <w:spacing w:before="0" w:beforeAutospacing="0" w:after="0" w:afterAutospacing="0" w:line="240" w:lineRule="exact"/>
         <w:jc w:val="both"/>
         <w:rPr>
-          <w:ins w:id="163" w:author="Fiona" w:date="2020-11-15T08:05:00Z"/>
+          <w:ins w:id="167" w:author="Fiona" w:date="2020-11-15T08:05:00Z"/>
           <w:rFonts w:ascii="Times New Roman" w:hAnsi="Times New Roman" w:cs="Times New Roman"/>
           <w:color w:val="000000"/>
           <w:shd w:val="clear" w:color="auto" w:fill="FFFFFF"/>
@@ -5026,13 +5568,13 @@
         <w:spacing w:before="0" w:beforeAutospacing="0" w:after="0" w:afterAutospacing="0" w:line="240" w:lineRule="exact"/>
         <w:jc w:val="both"/>
         <w:rPr>
-          <w:ins w:id="164" w:author="Fiona" w:date="2020-11-15T08:05:00Z"/>
+          <w:ins w:id="168" w:author="Fiona" w:date="2020-11-15T08:05:00Z"/>
           <w:rFonts w:ascii="Times New Roman" w:hAnsi="Times New Roman" w:cs="Times New Roman"/>
           <w:color w:val="000000"/>
           <w:shd w:val="clear" w:color="auto" w:fill="FFFFFF"/>
         </w:rPr>
       </w:pPr>
-      <w:ins w:id="165" w:author="Fiona" w:date="2020-11-15T08:05:00Z">
+      <w:ins w:id="169" w:author="Fiona" w:date="2020-11-15T08:05:00Z">
         <w:r>
           <w:rPr>
             <w:rFonts w:ascii="Times New Roman" w:hAnsi="Times New Roman" w:cs="Times New Roman"/>
@@ -5053,20 +5595,19 @@
         <w:spacing w:before="0" w:beforeAutospacing="0" w:after="0" w:afterAutospacing="0" w:line="240" w:lineRule="exact"/>
         <w:jc w:val="both"/>
         <w:rPr>
-          <w:ins w:id="166" w:author="Fiona" w:date="2020-11-15T08:05:00Z"/>
+          <w:ins w:id="170" w:author="Fiona" w:date="2020-11-15T08:05:00Z"/>
           <w:rFonts w:ascii="Times New Roman" w:hAnsi="Times New Roman" w:cs="Times New Roman"/>
           <w:color w:val="000000"/>
           <w:shd w:val="clear" w:color="auto" w:fill="FFFFFF"/>
         </w:rPr>
       </w:pPr>
-      <w:ins w:id="167" w:author="Fiona" w:date="2020-11-15T08:05:00Z">
-        <w:r>
-          <w:rPr>
-            <w:rFonts w:ascii="Times New Roman" w:hAnsi="Times New Roman" w:cs="Times New Roman"/>
-            <w:color w:val="000000"/>
-            <w:shd w:val="clear" w:color="auto" w:fill="FFFFFF"/>
-          </w:rPr>
-          <w:lastRenderedPageBreak/>
+      <w:ins w:id="171" w:author="Fiona" w:date="2020-11-15T08:05:00Z">
+        <w:r>
+          <w:rPr>
+            <w:rFonts w:ascii="Times New Roman" w:hAnsi="Times New Roman" w:cs="Times New Roman"/>
+            <w:color w:val="000000"/>
+            <w:shd w:val="clear" w:color="auto" w:fill="FFFFFF"/>
+          </w:rPr>
           <w:t>我碩論研究探討</w:t>
         </w:r>
         <w:r>
@@ -5113,13 +5654,13 @@
         <w:spacing w:before="0" w:beforeAutospacing="0" w:after="0" w:afterAutospacing="0" w:line="240" w:lineRule="exact"/>
         <w:jc w:val="both"/>
         <w:rPr>
-          <w:ins w:id="168" w:author="Fiona" w:date="2020-11-15T08:05:00Z"/>
+          <w:ins w:id="172" w:author="Fiona" w:date="2020-11-15T08:05:00Z"/>
           <w:rFonts w:ascii="Times New Roman" w:hAnsi="Times New Roman" w:cs="Times New Roman"/>
           <w:color w:val="000000"/>
           <w:shd w:val="clear" w:color="auto" w:fill="FFFFFF"/>
         </w:rPr>
       </w:pPr>
-      <w:ins w:id="169" w:author="Fiona" w:date="2020-11-15T08:05:00Z">
+      <w:ins w:id="173" w:author="Fiona" w:date="2020-11-15T08:05:00Z">
         <w:r>
           <w:rPr>
             <w:rFonts w:ascii="Times New Roman" w:hAnsi="Times New Roman" w:cs="Times New Roman"/>
@@ -5352,17 +5893,17 @@
           </w:rPr>
           <w:t>的基礎。</w:t>
         </w:r>
-        <w:bookmarkEnd w:id="149"/>
+        <w:bookmarkEnd w:id="153"/>
       </w:ins>
     </w:p>
-    <w:bookmarkEnd w:id="150"/>
     <w:bookmarkEnd w:id="154"/>
+    <w:bookmarkEnd w:id="158"/>
     <w:p>
       <w:pPr>
         <w:snapToGrid w:val="0"/>
         <w:jc w:val="both"/>
         <w:rPr>
-          <w:ins w:id="170" w:author="Fiona" w:date="2020-11-15T08:05:00Z"/>
+          <w:ins w:id="174" w:author="Fiona" w:date="2020-11-15T08:05:00Z"/>
           <w:rFonts w:ascii="Times New Roman" w:hAnsi="Times New Roman" w:cs="Times New Roman"/>
           <w:lang w:val="en-GB"/>
         </w:rPr>
@@ -5373,7 +5914,7 @@
         <w:snapToGrid w:val="0"/>
         <w:jc w:val="both"/>
         <w:rPr>
-          <w:ins w:id="171" w:author="Fiona" w:date="2020-11-15T08:04:00Z"/>
+          <w:ins w:id="175" w:author="Fiona" w:date="2020-11-15T08:04:00Z"/>
           <w:rFonts w:ascii="Times New Roman" w:hAnsi="Times New Roman" w:cs="Times New Roman"/>
         </w:rPr>
       </w:pPr>
@@ -5382,15 +5923,15 @@
       <w:pPr>
         <w:spacing w:line="240" w:lineRule="exact"/>
         <w:rPr>
-          <w:ins w:id="172" w:author="Fiona" w:date="2020-11-15T08:04:00Z"/>
+          <w:ins w:id="176" w:author="Fiona" w:date="2020-11-15T08:04:00Z"/>
           <w:rFonts w:ascii="Times New Roman" w:hAnsi="Times New Roman"/>
           <w:color w:val="000000"/>
           <w:szCs w:val="24"/>
         </w:rPr>
       </w:pPr>
-      <w:bookmarkStart w:id="173" w:name="_Hlk20632394"/>
-      <w:bookmarkStart w:id="174" w:name="_Hlk530579381"/>
-      <w:ins w:id="175" w:author="Fiona" w:date="2020-11-15T08:05:00Z">
+      <w:bookmarkStart w:id="177" w:name="_Hlk20632394"/>
+      <w:bookmarkStart w:id="178" w:name="_Hlk530579381"/>
+      <w:ins w:id="179" w:author="Fiona" w:date="2020-11-15T08:05:00Z">
         <w:r>
           <w:rPr>
             <w:rFonts w:ascii="Times New Roman" w:hAnsi="Times New Roman" w:hint="eastAsia"/>
@@ -5400,7 +5941,7 @@
           <w:t>另外，</w:t>
         </w:r>
       </w:ins>
-      <w:ins w:id="176" w:author="Fiona" w:date="2020-11-15T08:04:00Z">
+      <w:ins w:id="180" w:author="Fiona" w:date="2020-11-15T08:04:00Z">
         <w:r>
           <w:rPr>
             <w:rFonts w:ascii="Times New Roman" w:hAnsi="Times New Roman"/>
@@ -5467,98 +6008,7 @@
         </w:r>
       </w:ins>
     </w:p>
-    <w:bookmarkEnd w:id="173"/>
-    <w:p>
-      <w:pPr>
-        <w:spacing w:line="240" w:lineRule="exact"/>
-        <w:rPr>
-          <w:ins w:id="177" w:author="Fiona" w:date="2020-11-15T08:04:00Z"/>
-          <w:rFonts w:ascii="Times New Roman" w:hAnsi="Times New Roman"/>
-          <w:color w:val="000000"/>
-          <w:szCs w:val="24"/>
-        </w:rPr>
-      </w:pPr>
-    </w:p>
-    <w:p>
-      <w:pPr>
-        <w:spacing w:line="240" w:lineRule="exact"/>
-        <w:rPr>
-          <w:ins w:id="178" w:author="Fiona" w:date="2020-11-15T08:04:00Z"/>
-          <w:rFonts w:ascii="Times New Roman" w:hAnsi="Times New Roman"/>
-          <w:color w:val="000000"/>
-          <w:szCs w:val="24"/>
-        </w:rPr>
-      </w:pPr>
-      <w:ins w:id="179" w:author="Fiona" w:date="2020-11-15T08:04:00Z">
-        <w:r>
-          <w:rPr>
-            <w:rFonts w:ascii="Times New Roman" w:hAnsi="Times New Roman"/>
-            <w:color w:val="000000"/>
-            <w:szCs w:val="24"/>
-          </w:rPr>
-          <w:t>如果研究所的名稱是</w:t>
-        </w:r>
-        <w:r>
-          <w:rPr>
-            <w:rFonts w:ascii="Times New Roman" w:hAnsi="Times New Roman"/>
-            <w:color w:val="000000"/>
-            <w:szCs w:val="24"/>
-          </w:rPr>
-          <w:t xml:space="preserve"> The Institute of XXX</w:t>
-        </w:r>
-        <w:r>
-          <w:rPr>
-            <w:rFonts w:ascii="Times New Roman" w:hAnsi="Times New Roman"/>
-            <w:color w:val="000000"/>
-            <w:szCs w:val="24"/>
-          </w:rPr>
-          <w:t>，不要把「我進入某</w:t>
-        </w:r>
-        <w:r>
-          <w:rPr>
-            <w:rFonts w:ascii="Times New Roman" w:hAnsi="Times New Roman"/>
-            <w:color w:val="000000"/>
-            <w:szCs w:val="24"/>
-          </w:rPr>
-          <w:t>institute</w:t>
-        </w:r>
-        <w:r>
-          <w:rPr>
-            <w:rFonts w:ascii="Times New Roman" w:hAnsi="Times New Roman"/>
-            <w:color w:val="000000"/>
-            <w:szCs w:val="24"/>
-          </w:rPr>
-          <w:t>」等同於「我唸了碩士」。</w:t>
-        </w:r>
-        <w:r>
-          <w:rPr>
-            <w:rFonts w:ascii="Times New Roman" w:hAnsi="Times New Roman"/>
-            <w:color w:val="000000"/>
-            <w:szCs w:val="24"/>
-          </w:rPr>
-          <w:t>Institute</w:t>
-        </w:r>
-        <w:r>
-          <w:rPr>
-            <w:rFonts w:ascii="Times New Roman" w:hAnsi="Times New Roman"/>
-            <w:color w:val="000000"/>
-            <w:szCs w:val="24"/>
-          </w:rPr>
-          <w:t>只是機構的意思，可以是指研究所，研究機構，慈善機構，政府機構。</w:t>
-        </w:r>
-      </w:ins>
-    </w:p>
-    <w:p>
-      <w:pPr>
-        <w:spacing w:line="240" w:lineRule="exact"/>
-        <w:rPr>
-          <w:ins w:id="180" w:author="Fiona" w:date="2020-11-15T08:04:00Z"/>
-          <w:rFonts w:ascii="Times New Roman" w:hAnsi="Times New Roman"/>
-          <w:color w:val="000000"/>
-          <w:szCs w:val="24"/>
-        </w:rPr>
-      </w:pPr>
-    </w:p>
+    <w:bookmarkEnd w:id="177"/>
     <w:p>
       <w:pPr>
         <w:spacing w:line="240" w:lineRule="exact"/>
@@ -5569,23 +6019,33 @@
           <w:szCs w:val="24"/>
         </w:rPr>
       </w:pPr>
-      <w:ins w:id="182" w:author="Fiona" w:date="2020-11-15T08:04:00Z">
+    </w:p>
+    <w:p>
+      <w:pPr>
+        <w:spacing w:line="240" w:lineRule="exact"/>
+        <w:rPr>
+          <w:ins w:id="182" w:author="Fiona" w:date="2020-11-15T08:04:00Z"/>
+          <w:rFonts w:ascii="Times New Roman" w:hAnsi="Times New Roman"/>
+          <w:color w:val="000000"/>
+          <w:szCs w:val="24"/>
+        </w:rPr>
+      </w:pPr>
+      <w:ins w:id="183" w:author="Fiona" w:date="2020-11-15T08:04:00Z">
         <w:r>
           <w:rPr>
             <w:rFonts w:ascii="Times New Roman" w:hAnsi="Times New Roman"/>
             <w:color w:val="000000"/>
             <w:szCs w:val="24"/>
           </w:rPr>
-          <w:t>同樣的，</w:t>
-        </w:r>
-        <w:bookmarkStart w:id="183" w:name="_Hlk530664242"/>
+          <w:t>如果研究所的名稱是</w:t>
+        </w:r>
         <w:r>
           <w:rPr>
             <w:rFonts w:ascii="Times New Roman" w:hAnsi="Times New Roman"/>
             <w:color w:val="000000"/>
             <w:szCs w:val="24"/>
           </w:rPr>
-          <w:t>lab</w:t>
+          <w:t xml:space="preserve"> The Institute of XXX</w:t>
         </w:r>
         <w:r>
           <w:rPr>
@@ -5593,7 +6053,7 @@
             <w:color w:val="000000"/>
             <w:szCs w:val="24"/>
           </w:rPr>
-          <w:t>也可以是大學中的實驗室，碩士博士等級的研究，有做</w:t>
+          <w:t>，不要把「我進入某</w:t>
         </w:r>
         <w:r>
           <w:rPr>
@@ -5601,7 +6061,7 @@
             <w:color w:val="000000"/>
             <w:szCs w:val="24"/>
           </w:rPr>
-          <w:t>R&amp;D</w:t>
+          <w:t>institute</w:t>
         </w:r>
         <w:r>
           <w:rPr>
@@ -5609,10 +6069,24 @@
             <w:color w:val="000000"/>
             <w:szCs w:val="24"/>
           </w:rPr>
-          <w:t>的公司的實驗室，化妝品公司的實驗室。</w:t>
-        </w:r>
-        <w:bookmarkEnd w:id="174"/>
-        <w:bookmarkEnd w:id="183"/>
+          <w:t>」等同於「我唸了碩士」。</w:t>
+        </w:r>
+        <w:r>
+          <w:rPr>
+            <w:rFonts w:ascii="Times New Roman" w:hAnsi="Times New Roman"/>
+            <w:color w:val="000000"/>
+            <w:szCs w:val="24"/>
+          </w:rPr>
+          <w:t>Institute</w:t>
+        </w:r>
+        <w:r>
+          <w:rPr>
+            <w:rFonts w:ascii="Times New Roman" w:hAnsi="Times New Roman"/>
+            <w:color w:val="000000"/>
+            <w:szCs w:val="24"/>
+          </w:rPr>
+          <w:t>只是機構的意思，可以是指研究所，研究機構，慈善機構，政府機構。</w:t>
+        </w:r>
       </w:ins>
     </w:p>
     <w:p>
@@ -5643,6 +6117,73 @@
             <w:color w:val="000000"/>
             <w:szCs w:val="24"/>
           </w:rPr>
+          <w:t>同樣的，</w:t>
+        </w:r>
+        <w:bookmarkStart w:id="187" w:name="_Hlk530664242"/>
+        <w:r>
+          <w:rPr>
+            <w:rFonts w:ascii="Times New Roman" w:hAnsi="Times New Roman"/>
+            <w:color w:val="000000"/>
+            <w:szCs w:val="24"/>
+          </w:rPr>
+          <w:t>lab</w:t>
+        </w:r>
+        <w:r>
+          <w:rPr>
+            <w:rFonts w:ascii="Times New Roman" w:hAnsi="Times New Roman"/>
+            <w:color w:val="000000"/>
+            <w:szCs w:val="24"/>
+          </w:rPr>
+          <w:t>也可以是大學中的實驗室，碩士博士等級的研究，有做</w:t>
+        </w:r>
+        <w:r>
+          <w:rPr>
+            <w:rFonts w:ascii="Times New Roman" w:hAnsi="Times New Roman"/>
+            <w:color w:val="000000"/>
+            <w:szCs w:val="24"/>
+          </w:rPr>
+          <w:t>R&amp;D</w:t>
+        </w:r>
+        <w:r>
+          <w:rPr>
+            <w:rFonts w:ascii="Times New Roman" w:hAnsi="Times New Roman"/>
+            <w:color w:val="000000"/>
+            <w:szCs w:val="24"/>
+          </w:rPr>
+          <w:t>的公司的實驗室，化妝品公司的實驗室。</w:t>
+        </w:r>
+        <w:bookmarkEnd w:id="178"/>
+        <w:bookmarkEnd w:id="187"/>
+      </w:ins>
+    </w:p>
+    <w:p>
+      <w:pPr>
+        <w:spacing w:line="240" w:lineRule="exact"/>
+        <w:rPr>
+          <w:ins w:id="188" w:author="Fiona" w:date="2020-11-15T08:04:00Z"/>
+          <w:rFonts w:ascii="Times New Roman" w:hAnsi="Times New Roman"/>
+          <w:color w:val="000000"/>
+          <w:szCs w:val="24"/>
+        </w:rPr>
+      </w:pPr>
+    </w:p>
+    <w:p>
+      <w:pPr>
+        <w:spacing w:line="240" w:lineRule="exact"/>
+        <w:rPr>
+          <w:ins w:id="189" w:author="Fiona" w:date="2020-11-15T08:04:00Z"/>
+          <w:rFonts w:ascii="Times New Roman" w:hAnsi="Times New Roman"/>
+          <w:color w:val="000000"/>
+          <w:szCs w:val="24"/>
+        </w:rPr>
+      </w:pPr>
+      <w:ins w:id="190" w:author="Fiona" w:date="2020-11-15T08:04:00Z">
+        <w:r>
+          <w:rPr>
+            <w:rFonts w:ascii="Times New Roman" w:hAnsi="Times New Roman"/>
+            <w:color w:val="000000"/>
+            <w:szCs w:val="24"/>
+          </w:rPr>
           <w:t>如果你想表達你大學是唸</w:t>
         </w:r>
         <w:r>
@@ -5700,7 +6241,7 @@
         <w:snapToGrid w:val="0"/>
         <w:jc w:val="both"/>
         <w:rPr>
-          <w:ins w:id="187" w:author="Fiona" w:date="2020-11-15T08:04:00Z"/>
+          <w:ins w:id="191" w:author="Fiona" w:date="2020-11-15T08:04:00Z"/>
           <w:rFonts w:ascii="Times New Roman" w:hAnsi="Times New Roman" w:cs="Times New Roman"/>
         </w:rPr>
       </w:pPr>
@@ -5710,7 +6251,7 @@
         <w:pStyle w:val="CommentText"/>
         <w:spacing w:line="240" w:lineRule="exact"/>
         <w:rPr>
-          <w:ins w:id="188" w:author="Fiona" w:date="2020-11-15T08:04:00Z"/>
+          <w:ins w:id="192" w:author="Fiona" w:date="2020-11-15T08:04:00Z"/>
           <w:rFonts w:ascii="Times New Roman" w:eastAsia="新細明體" w:hAnsi="Times New Roman" w:cs="Times New Roman"/>
           <w:color w:val="000000"/>
           <w:sz w:val="24"/>
@@ -5718,7 +6259,7 @@
           <w:lang w:val="en-GB"/>
         </w:rPr>
       </w:pPr>
-      <w:ins w:id="189" w:author="Fiona" w:date="2020-11-15T08:04:00Z">
+      <w:ins w:id="193" w:author="Fiona" w:date="2020-11-15T08:04:00Z">
         <w:r>
           <w:rPr>
             <w:rFonts w:ascii="Times New Roman" w:eastAsia="新細明體" w:hAnsi="Times New Roman" w:cs="Times New Roman"/>
@@ -5759,140 +6300,6 @@
           <w:t>。</w:t>
         </w:r>
       </w:ins>
-    </w:p>
-    <w:p>
-      <w:pPr>
-        <w:pStyle w:val="CommentText"/>
-        <w:spacing w:line="240" w:lineRule="exact"/>
-        <w:rPr>
-          <w:ins w:id="190" w:author="Fiona" w:date="2020-11-15T08:04:00Z"/>
-          <w:rFonts w:ascii="Times New Roman" w:eastAsia="新細明體" w:hAnsi="Times New Roman" w:cs="Times New Roman"/>
-          <w:color w:val="000000"/>
-          <w:sz w:val="24"/>
-          <w:szCs w:val="24"/>
-          <w:lang w:val="en-GB"/>
-        </w:rPr>
-      </w:pPr>
-    </w:p>
-    <w:p>
-      <w:pPr>
-        <w:pStyle w:val="CommentText"/>
-        <w:spacing w:line="240" w:lineRule="exact"/>
-        <w:rPr>
-          <w:ins w:id="191" w:author="Fiona" w:date="2020-11-15T08:04:00Z"/>
-          <w:rFonts w:ascii="Times New Roman" w:eastAsia="新細明體" w:hAnsi="Times New Roman" w:cs="Times New Roman"/>
-          <w:color w:val="000000"/>
-          <w:sz w:val="24"/>
-          <w:szCs w:val="24"/>
-          <w:lang w:val="en-GB"/>
-        </w:rPr>
-      </w:pPr>
-      <w:ins w:id="192" w:author="Fiona" w:date="2020-11-15T08:04:00Z">
-        <w:r>
-          <w:rPr>
-            <w:rFonts w:ascii="Times New Roman" w:eastAsia="新細明體" w:hAnsi="Times New Roman" w:cs="Times New Roman"/>
-            <w:color w:val="000000"/>
-            <w:sz w:val="24"/>
-            <w:szCs w:val="24"/>
-            <w:lang w:val="en-GB"/>
-          </w:rPr>
-          <w:t>不要寫「我的</w:t>
-        </w:r>
-        <w:r>
-          <w:rPr>
-            <w:rFonts w:ascii="Times New Roman" w:eastAsia="新細明體" w:hAnsi="Times New Roman" w:cs="Times New Roman"/>
-            <w:color w:val="000000"/>
-            <w:sz w:val="24"/>
-            <w:szCs w:val="24"/>
-            <w:lang w:val="en-GB"/>
-          </w:rPr>
-          <w:t>teammate</w:t>
-        </w:r>
-        <w:r>
-          <w:rPr>
-            <w:rFonts w:ascii="Times New Roman" w:eastAsia="新細明體" w:hAnsi="Times New Roman" w:cs="Times New Roman"/>
-            <w:color w:val="000000"/>
-            <w:sz w:val="24"/>
-            <w:szCs w:val="24"/>
-            <w:lang w:val="en-GB"/>
-          </w:rPr>
-          <w:t>，王小明，跟我做了</w:t>
-        </w:r>
-        <w:r>
-          <w:rPr>
-            <w:rFonts w:ascii="Times New Roman" w:eastAsia="新細明體" w:hAnsi="Times New Roman" w:cs="Times New Roman"/>
-            <w:color w:val="000000"/>
-            <w:sz w:val="24"/>
-            <w:szCs w:val="24"/>
-            <w:lang w:val="en-GB"/>
-          </w:rPr>
-          <w:t>XXX</w:t>
-        </w:r>
-        <w:r>
-          <w:rPr>
-            <w:rFonts w:ascii="Times New Roman" w:eastAsia="新細明體" w:hAnsi="Times New Roman" w:cs="Times New Roman"/>
-            <w:color w:val="000000"/>
-            <w:sz w:val="24"/>
-            <w:szCs w:val="24"/>
-            <w:lang w:val="en-GB"/>
-          </w:rPr>
-          <w:t>」，也不需要寫「實驗室中的一位博士生，王小明，跟我做了</w:t>
-        </w:r>
-        <w:r>
-          <w:rPr>
-            <w:rFonts w:ascii="Times New Roman" w:eastAsia="新細明體" w:hAnsi="Times New Roman" w:cs="Times New Roman"/>
-            <w:color w:val="000000"/>
-            <w:sz w:val="24"/>
-            <w:szCs w:val="24"/>
-            <w:lang w:val="en-GB"/>
-          </w:rPr>
-          <w:t>XXX</w:t>
-        </w:r>
-        <w:r>
-          <w:rPr>
-            <w:rFonts w:ascii="Times New Roman" w:eastAsia="新細明體" w:hAnsi="Times New Roman" w:cs="Times New Roman"/>
-            <w:color w:val="000000"/>
-            <w:sz w:val="24"/>
-            <w:szCs w:val="24"/>
-            <w:lang w:val="en-GB"/>
-          </w:rPr>
-          <w:t>」，只需要寫</w:t>
-        </w:r>
-        <w:r>
-          <w:rPr>
-            <w:rFonts w:ascii="Times New Roman" w:eastAsia="新細明體" w:hAnsi="Times New Roman" w:cs="Times New Roman"/>
-            <w:color w:val="000000"/>
-            <w:sz w:val="24"/>
-            <w:szCs w:val="24"/>
-            <w:lang w:val="en-GB"/>
-          </w:rPr>
-          <w:t xml:space="preserve"> My teammate (a PhD student) and I did XXX</w:t>
-        </w:r>
-        <w:r>
-          <w:rPr>
-            <w:rFonts w:ascii="Times New Roman" w:eastAsia="新細明體" w:hAnsi="Times New Roman" w:cs="Times New Roman"/>
-            <w:color w:val="000000"/>
-            <w:sz w:val="24"/>
-            <w:szCs w:val="24"/>
-            <w:lang w:val="en-GB"/>
-          </w:rPr>
-          <w:t>。</w:t>
-        </w:r>
-      </w:ins>
-    </w:p>
-    <w:p>
-      <w:pPr>
-        <w:pStyle w:val="CommentText"/>
-        <w:spacing w:line="240" w:lineRule="exact"/>
-        <w:rPr>
-          <w:ins w:id="193" w:author="Fiona" w:date="2020-11-15T08:04:00Z"/>
-          <w:rFonts w:ascii="Times New Roman" w:eastAsia="新細明體" w:hAnsi="Times New Roman" w:cs="Times New Roman"/>
-          <w:color w:val="000000"/>
-          <w:sz w:val="24"/>
-          <w:szCs w:val="24"/>
-          <w:lang w:val="en-GB"/>
-        </w:rPr>
-      </w:pPr>
     </w:p>
     <w:p>
       <w:pPr>
@@ -5907,25 +6314,13 @@
           <w:lang w:val="en-GB"/>
         </w:rPr>
       </w:pPr>
-      <w:ins w:id="195" w:author="Fiona" w:date="2020-11-15T08:04:00Z">
-        <w:r>
-          <w:rPr>
-            <w:rFonts w:ascii="Times New Roman" w:eastAsia="新細明體" w:hAnsi="Times New Roman" w:cs="Times New Roman"/>
-            <w:color w:val="000000"/>
-            <w:sz w:val="24"/>
-            <w:szCs w:val="24"/>
-            <w:lang w:val="en-GB"/>
-          </w:rPr>
-          <w:t>如果你有碩士學歷，或有擔任過全職的研究員，指導教授的名字可提一次，但不要把主角變成指導教授，你變配角。</w:t>
-        </w:r>
-      </w:ins>
     </w:p>
     <w:p>
       <w:pPr>
         <w:pStyle w:val="CommentText"/>
         <w:spacing w:line="240" w:lineRule="exact"/>
         <w:rPr>
-          <w:ins w:id="196" w:author="Fiona" w:date="2020-11-15T08:04:00Z"/>
+          <w:ins w:id="195" w:author="Fiona" w:date="2020-11-15T08:04:00Z"/>
           <w:rFonts w:ascii="Times New Roman" w:eastAsia="新細明體" w:hAnsi="Times New Roman" w:cs="Times New Roman"/>
           <w:color w:val="000000"/>
           <w:sz w:val="24"/>
@@ -5933,6 +6328,98 @@
           <w:lang w:val="en-GB"/>
         </w:rPr>
       </w:pPr>
+      <w:ins w:id="196" w:author="Fiona" w:date="2020-11-15T08:04:00Z">
+        <w:r>
+          <w:rPr>
+            <w:rFonts w:ascii="Times New Roman" w:eastAsia="新細明體" w:hAnsi="Times New Roman" w:cs="Times New Roman"/>
+            <w:color w:val="000000"/>
+            <w:sz w:val="24"/>
+            <w:szCs w:val="24"/>
+            <w:lang w:val="en-GB"/>
+          </w:rPr>
+          <w:t>不要寫「我的</w:t>
+        </w:r>
+        <w:r>
+          <w:rPr>
+            <w:rFonts w:ascii="Times New Roman" w:eastAsia="新細明體" w:hAnsi="Times New Roman" w:cs="Times New Roman"/>
+            <w:color w:val="000000"/>
+            <w:sz w:val="24"/>
+            <w:szCs w:val="24"/>
+            <w:lang w:val="en-GB"/>
+          </w:rPr>
+          <w:t>teammate</w:t>
+        </w:r>
+        <w:r>
+          <w:rPr>
+            <w:rFonts w:ascii="Times New Roman" w:eastAsia="新細明體" w:hAnsi="Times New Roman" w:cs="Times New Roman"/>
+            <w:color w:val="000000"/>
+            <w:sz w:val="24"/>
+            <w:szCs w:val="24"/>
+            <w:lang w:val="en-GB"/>
+          </w:rPr>
+          <w:t>，王小明，跟我做了</w:t>
+        </w:r>
+        <w:r>
+          <w:rPr>
+            <w:rFonts w:ascii="Times New Roman" w:eastAsia="新細明體" w:hAnsi="Times New Roman" w:cs="Times New Roman"/>
+            <w:color w:val="000000"/>
+            <w:sz w:val="24"/>
+            <w:szCs w:val="24"/>
+            <w:lang w:val="en-GB"/>
+          </w:rPr>
+          <w:t>XXX</w:t>
+        </w:r>
+        <w:r>
+          <w:rPr>
+            <w:rFonts w:ascii="Times New Roman" w:eastAsia="新細明體" w:hAnsi="Times New Roman" w:cs="Times New Roman"/>
+            <w:color w:val="000000"/>
+            <w:sz w:val="24"/>
+            <w:szCs w:val="24"/>
+            <w:lang w:val="en-GB"/>
+          </w:rPr>
+          <w:t>」，也不需要寫「實驗室中的一位博士生，王小明，跟我做了</w:t>
+        </w:r>
+        <w:r>
+          <w:rPr>
+            <w:rFonts w:ascii="Times New Roman" w:eastAsia="新細明體" w:hAnsi="Times New Roman" w:cs="Times New Roman"/>
+            <w:color w:val="000000"/>
+            <w:sz w:val="24"/>
+            <w:szCs w:val="24"/>
+            <w:lang w:val="en-GB"/>
+          </w:rPr>
+          <w:t>XXX</w:t>
+        </w:r>
+        <w:r>
+          <w:rPr>
+            <w:rFonts w:ascii="Times New Roman" w:eastAsia="新細明體" w:hAnsi="Times New Roman" w:cs="Times New Roman"/>
+            <w:color w:val="000000"/>
+            <w:sz w:val="24"/>
+            <w:szCs w:val="24"/>
+            <w:lang w:val="en-GB"/>
+          </w:rPr>
+          <w:t>」，只需要寫</w:t>
+        </w:r>
+        <w:r>
+          <w:rPr>
+            <w:rFonts w:ascii="Times New Roman" w:eastAsia="新細明體" w:hAnsi="Times New Roman" w:cs="Times New Roman"/>
+            <w:color w:val="000000"/>
+            <w:sz w:val="24"/>
+            <w:szCs w:val="24"/>
+            <w:lang w:val="en-GB"/>
+          </w:rPr>
+          <w:t xml:space="preserve"> My teammate (a PhD student) and I did XXX</w:t>
+        </w:r>
+        <w:r>
+          <w:rPr>
+            <w:rFonts w:ascii="Times New Roman" w:eastAsia="新細明體" w:hAnsi="Times New Roman" w:cs="Times New Roman"/>
+            <w:color w:val="000000"/>
+            <w:sz w:val="24"/>
+            <w:szCs w:val="24"/>
+            <w:lang w:val="en-GB"/>
+          </w:rPr>
+          <w:t>。</w:t>
+        </w:r>
+      </w:ins>
     </w:p>
     <w:p>
       <w:pPr>
@@ -5947,7 +6434,61 @@
           <w:lang w:val="en-GB"/>
         </w:rPr>
       </w:pPr>
-      <w:ins w:id="198" w:author="Fiona" w:date="2020-11-15T08:04:00Z">
+    </w:p>
+    <w:p>
+      <w:pPr>
+        <w:pStyle w:val="CommentText"/>
+        <w:spacing w:line="240" w:lineRule="exact"/>
+        <w:rPr>
+          <w:ins w:id="198" w:author="Fiona" w:date="2020-11-15T08:04:00Z"/>
+          <w:rFonts w:ascii="Times New Roman" w:eastAsia="新細明體" w:hAnsi="Times New Roman" w:cs="Times New Roman"/>
+          <w:color w:val="000000"/>
+          <w:sz w:val="24"/>
+          <w:szCs w:val="24"/>
+          <w:lang w:val="en-GB"/>
+        </w:rPr>
+      </w:pPr>
+      <w:ins w:id="199" w:author="Fiona" w:date="2020-11-15T08:04:00Z">
+        <w:r>
+          <w:rPr>
+            <w:rFonts w:ascii="Times New Roman" w:eastAsia="新細明體" w:hAnsi="Times New Roman" w:cs="Times New Roman"/>
+            <w:color w:val="000000"/>
+            <w:sz w:val="24"/>
+            <w:szCs w:val="24"/>
+            <w:lang w:val="en-GB"/>
+          </w:rPr>
+          <w:t>如果你有碩士學歷，或有擔任過全職的研究員，指導教授的名字可提一次，但不要把主角變成指導教授，你變配角。</w:t>
+        </w:r>
+      </w:ins>
+    </w:p>
+    <w:p>
+      <w:pPr>
+        <w:pStyle w:val="CommentText"/>
+        <w:spacing w:line="240" w:lineRule="exact"/>
+        <w:rPr>
+          <w:ins w:id="200" w:author="Fiona" w:date="2020-11-15T08:04:00Z"/>
+          <w:rFonts w:ascii="Times New Roman" w:eastAsia="新細明體" w:hAnsi="Times New Roman" w:cs="Times New Roman"/>
+          <w:color w:val="000000"/>
+          <w:sz w:val="24"/>
+          <w:szCs w:val="24"/>
+          <w:lang w:val="en-GB"/>
+        </w:rPr>
+      </w:pPr>
+    </w:p>
+    <w:p>
+      <w:pPr>
+        <w:pStyle w:val="CommentText"/>
+        <w:spacing w:line="240" w:lineRule="exact"/>
+        <w:rPr>
+          <w:ins w:id="201" w:author="Fiona" w:date="2020-11-15T08:04:00Z"/>
+          <w:rFonts w:ascii="Times New Roman" w:eastAsia="新細明體" w:hAnsi="Times New Roman" w:cs="Times New Roman"/>
+          <w:color w:val="000000"/>
+          <w:sz w:val="24"/>
+          <w:szCs w:val="24"/>
+          <w:lang w:val="en-GB"/>
+        </w:rPr>
+      </w:pPr>
+      <w:ins w:id="202" w:author="Fiona" w:date="2020-11-15T08:04:00Z">
         <w:r>
           <w:rPr>
             <w:rFonts w:ascii="Times New Roman" w:eastAsia="新細明體" w:hAnsi="Times New Roman" w:cs="Times New Roman"/>
@@ -6005,7 +6546,7 @@
         <w:snapToGrid w:val="0"/>
         <w:jc w:val="both"/>
         <w:rPr>
-          <w:ins w:id="199" w:author="Fiona" w:date="2020-11-15T08:04:00Z"/>
+          <w:ins w:id="203" w:author="Fiona" w:date="2020-11-15T08:04:00Z"/>
           <w:rFonts w:ascii="Times New Roman" w:hAnsi="Times New Roman" w:cs="Times New Roman"/>
         </w:rPr>
       </w:pPr>
@@ -6015,7 +6556,7 @@
         <w:snapToGrid w:val="0"/>
         <w:jc w:val="both"/>
         <w:rPr>
-          <w:ins w:id="200" w:author="Fiona" w:date="2020-11-15T08:04:00Z"/>
+          <w:ins w:id="204" w:author="Fiona" w:date="2020-11-15T08:04:00Z"/>
           <w:rFonts w:ascii="Times New Roman" w:hAnsi="Times New Roman" w:cs="Times New Roman"/>
         </w:rPr>
       </w:pPr>
@@ -6025,7 +6566,7 @@
         <w:snapToGrid w:val="0"/>
         <w:jc w:val="both"/>
         <w:rPr>
-          <w:ins w:id="201" w:author="Fiona" w:date="2020-11-15T08:04:00Z"/>
+          <w:ins w:id="205" w:author="Fiona" w:date="2020-11-15T08:04:00Z"/>
           <w:rFonts w:ascii="Times New Roman" w:hAnsi="Times New Roman" w:cs="Times New Roman"/>
         </w:rPr>
       </w:pPr>
@@ -6035,7 +6576,7 @@
         <w:snapToGrid w:val="0"/>
         <w:jc w:val="both"/>
         <w:rPr>
-          <w:ins w:id="202" w:author="Fiona" w:date="2020-11-15T08:06:00Z"/>
+          <w:ins w:id="206" w:author="Fiona" w:date="2020-11-15T08:06:00Z"/>
           <w:rFonts w:ascii="Times New Roman" w:hAnsi="Times New Roman" w:cs="Times New Roman"/>
           <w:lang w:val="en-GB"/>
         </w:rPr>
@@ -6044,13 +6585,26 @@
         <w:rPr>
           <w:rFonts w:ascii="Times New Roman" w:hAnsi="Times New Roman" w:cs="Times New Roman"/>
           <w:color w:val="0000FF"/>
-          <w:rPrChange w:id="203" w:author="Fiona" w:date="2020-11-15T08:05:00Z">
+          <w:rPrChange w:id="207" w:author="Fiona" w:date="2020-11-15T08:05:00Z">
             <w:rPr>
               <w:rFonts w:ascii="Times New Roman" w:hAnsi="Times New Roman" w:cs="Times New Roman"/>
             </w:rPr>
           </w:rPrChange>
         </w:rPr>
-        <w:t>Robotics Lab equipped me with diversity robot-related knowledge because it is the largest lab in the graduate school of mechanical engineering.</w:t>
+        <w:t xml:space="preserve">Robotics Lab equipped me with diversity robot-related knowledge because it is the largest lab in the </w:t>
+      </w:r>
+      <w:r>
+        <w:rPr>
+          <w:rFonts w:ascii="Times New Roman" w:hAnsi="Times New Roman" w:cs="Times New Roman"/>
+          <w:color w:val="0000FF"/>
+          <w:rPrChange w:id="208" w:author="Fiona" w:date="2020-11-15T08:05:00Z">
+            <w:rPr>
+              <w:rFonts w:ascii="Times New Roman" w:hAnsi="Times New Roman" w:cs="Times New Roman"/>
+            </w:rPr>
+          </w:rPrChange>
+        </w:rPr>
+        <w:lastRenderedPageBreak/>
+        <w:t>graduate school of mechanical engineering.</w:t>
       </w:r>
       <w:r>
         <w:rPr>
@@ -6058,7 +6612,7 @@
         </w:rPr>
         <w:t xml:space="preserve"> </w:t>
       </w:r>
-      <w:ins w:id="204" w:author="Fiona" w:date="2020-11-15T08:06:00Z">
+      <w:ins w:id="209" w:author="Fiona" w:date="2020-11-15T08:06:00Z">
         <w:r>
           <w:rPr>
             <w:rFonts w:ascii="Times New Roman" w:hAnsi="Times New Roman" w:cs="Times New Roman" w:hint="eastAsia"/>
@@ -6135,105 +6689,11 @@
         <w:snapToGrid w:val="0"/>
         <w:jc w:val="both"/>
         <w:rPr>
-          <w:ins w:id="205" w:author="Fiona" w:date="2020-11-15T08:06:00Z"/>
+          <w:ins w:id="210" w:author="Fiona" w:date="2020-11-15T08:06:00Z"/>
           <w:rFonts w:ascii="Times New Roman" w:hAnsi="Times New Roman" w:cs="Times New Roman"/>
           <w:lang w:val="en-GB"/>
         </w:rPr>
       </w:pPr>
-    </w:p>
-    <w:p>
-      <w:pPr>
-        <w:spacing w:line="240" w:lineRule="exact"/>
-        <w:rPr>
-          <w:ins w:id="206" w:author="Fiona" w:date="2020-11-15T08:06:00Z"/>
-          <w:rFonts w:ascii="Times New Roman" w:hAnsi="Times New Roman"/>
-          <w:color w:val="000000"/>
-          <w:szCs w:val="24"/>
-          <w:bdr w:val="nil"/>
-        </w:rPr>
-      </w:pPr>
-      <w:ins w:id="207" w:author="Fiona" w:date="2020-11-15T08:06:00Z">
-        <w:r>
-          <w:rPr>
-            <w:rFonts w:ascii="Times New Roman" w:hAnsi="Times New Roman"/>
-            <w:color w:val="000000"/>
-            <w:szCs w:val="24"/>
-            <w:bdr w:val="nil"/>
-          </w:rPr>
-          <w:t>要注意使用</w:t>
-        </w:r>
-        <w:r>
-          <w:rPr>
-            <w:rFonts w:ascii="Times New Roman" w:hAnsi="Times New Roman"/>
-            <w:color w:val="000000"/>
-            <w:szCs w:val="24"/>
-            <w:bdr w:val="nil"/>
-          </w:rPr>
-          <w:t>since/because/so/therefore/thus</w:t>
-        </w:r>
-        <w:r>
-          <w:rPr>
-            <w:rFonts w:ascii="Times New Roman" w:hAnsi="Times New Roman"/>
-            <w:color w:val="000000"/>
-            <w:szCs w:val="24"/>
-            <w:bdr w:val="nil"/>
-          </w:rPr>
-          <w:t>這一類表因果關係的字，或是</w:t>
-        </w:r>
-        <w:r>
-          <w:rPr>
-            <w:rFonts w:ascii="Times New Roman" w:hAnsi="Times New Roman"/>
-            <w:color w:val="000000"/>
-            <w:szCs w:val="24"/>
-            <w:bdr w:val="nil"/>
-          </w:rPr>
-          <w:t>although/though/however/but</w:t>
-        </w:r>
-        <w:r>
-          <w:rPr>
-            <w:rFonts w:ascii="Times New Roman" w:hAnsi="Times New Roman"/>
-            <w:color w:val="000000"/>
-            <w:szCs w:val="24"/>
-            <w:bdr w:val="nil"/>
-          </w:rPr>
-          <w:t>這一類表相反關係的字。</w:t>
-        </w:r>
-      </w:ins>
-    </w:p>
-    <w:p>
-      <w:pPr>
-        <w:spacing w:line="240" w:lineRule="exact"/>
-        <w:rPr>
-          <w:ins w:id="208" w:author="Fiona" w:date="2020-11-15T08:06:00Z"/>
-          <w:rFonts w:ascii="Times New Roman" w:hAnsi="Times New Roman"/>
-          <w:color w:val="000000"/>
-          <w:szCs w:val="24"/>
-          <w:bdr w:val="nil"/>
-        </w:rPr>
-      </w:pPr>
-    </w:p>
-    <w:p>
-      <w:pPr>
-        <w:spacing w:line="240" w:lineRule="exact"/>
-        <w:rPr>
-          <w:ins w:id="209" w:author="Fiona" w:date="2020-11-15T08:06:00Z"/>
-          <w:rFonts w:ascii="Times New Roman" w:hAnsi="Times New Roman"/>
-          <w:color w:val="000000"/>
-          <w:szCs w:val="24"/>
-          <w:bdr w:val="nil"/>
-        </w:rPr>
-      </w:pPr>
-      <w:ins w:id="210" w:author="Fiona" w:date="2020-11-15T08:06:00Z">
-        <w:r>
-          <w:rPr>
-            <w:rFonts w:ascii="Times New Roman" w:hAnsi="Times New Roman"/>
-            <w:color w:val="000000"/>
-            <w:szCs w:val="24"/>
-            <w:bdr w:val="nil"/>
-          </w:rPr>
-          <w:t>有時兩者之間沒有直接的因果關係或是相反的關係。</w:t>
-        </w:r>
-      </w:ins>
     </w:p>
     <w:p>
       <w:pPr>
@@ -6246,137 +6706,65 @@
           <w:bdr w:val="nil"/>
         </w:rPr>
       </w:pPr>
+      <w:ins w:id="212" w:author="Fiona" w:date="2020-11-15T08:06:00Z">
+        <w:r>
+          <w:rPr>
+            <w:rFonts w:ascii="Times New Roman" w:hAnsi="Times New Roman"/>
+            <w:color w:val="000000"/>
+            <w:szCs w:val="24"/>
+            <w:bdr w:val="nil"/>
+          </w:rPr>
+          <w:t>要注意使用</w:t>
+        </w:r>
+        <w:r>
+          <w:rPr>
+            <w:rFonts w:ascii="Times New Roman" w:hAnsi="Times New Roman"/>
+            <w:color w:val="000000"/>
+            <w:szCs w:val="24"/>
+            <w:bdr w:val="nil"/>
+          </w:rPr>
+          <w:t>since/because/so/therefore/thus</w:t>
+        </w:r>
+        <w:r>
+          <w:rPr>
+            <w:rFonts w:ascii="Times New Roman" w:hAnsi="Times New Roman"/>
+            <w:color w:val="000000"/>
+            <w:szCs w:val="24"/>
+            <w:bdr w:val="nil"/>
+          </w:rPr>
+          <w:t>這一類表因果關係的字，或是</w:t>
+        </w:r>
+        <w:r>
+          <w:rPr>
+            <w:rFonts w:ascii="Times New Roman" w:hAnsi="Times New Roman"/>
+            <w:color w:val="000000"/>
+            <w:szCs w:val="24"/>
+            <w:bdr w:val="nil"/>
+          </w:rPr>
+          <w:t>although/though/however/but</w:t>
+        </w:r>
+        <w:r>
+          <w:rPr>
+            <w:rFonts w:ascii="Times New Roman" w:hAnsi="Times New Roman"/>
+            <w:color w:val="000000"/>
+            <w:szCs w:val="24"/>
+            <w:bdr w:val="nil"/>
+          </w:rPr>
+          <w:t>這一類表相反關係的字。</w:t>
+        </w:r>
+      </w:ins>
     </w:p>
     <w:p>
       <w:pPr>
         <w:spacing w:line="240" w:lineRule="exact"/>
         <w:rPr>
-          <w:ins w:id="212" w:author="Fiona" w:date="2020-11-15T08:06:00Z"/>
+          <w:ins w:id="213" w:author="Fiona" w:date="2020-11-15T08:06:00Z"/>
           <w:rFonts w:ascii="Times New Roman" w:hAnsi="Times New Roman"/>
           <w:color w:val="000000"/>
           <w:szCs w:val="24"/>
           <w:bdr w:val="nil"/>
         </w:rPr>
       </w:pPr>
-      <w:ins w:id="213" w:author="Fiona" w:date="2020-11-15T08:06:00Z">
-        <w:r>
-          <w:rPr>
-            <w:rFonts w:ascii="Times New Roman" w:hAnsi="Times New Roman"/>
-            <w:color w:val="000000"/>
-            <w:szCs w:val="24"/>
-            <w:bdr w:val="nil"/>
-          </w:rPr>
-          <w:t>「因為</w:t>
-        </w:r>
-        <w:r>
-          <w:rPr>
-            <w:rFonts w:ascii="Times New Roman" w:hAnsi="Times New Roman"/>
-            <w:color w:val="000000"/>
-            <w:szCs w:val="24"/>
-            <w:bdr w:val="nil"/>
-          </w:rPr>
-          <w:t>A</w:t>
-        </w:r>
-        <w:r>
-          <w:rPr>
-            <w:rFonts w:ascii="Times New Roman" w:hAnsi="Times New Roman"/>
-            <w:color w:val="000000"/>
-            <w:szCs w:val="24"/>
-            <w:bdr w:val="nil"/>
-          </w:rPr>
-          <w:t>，所以</w:t>
-        </w:r>
-        <w:r>
-          <w:rPr>
-            <w:rFonts w:ascii="Times New Roman" w:hAnsi="Times New Roman"/>
-            <w:color w:val="000000"/>
-            <w:szCs w:val="24"/>
-            <w:bdr w:val="nil"/>
-          </w:rPr>
-          <w:t>B</w:t>
-        </w:r>
-        <w:r>
-          <w:rPr>
-            <w:rFonts w:ascii="Times New Roman" w:hAnsi="Times New Roman"/>
-            <w:color w:val="000000"/>
-            <w:szCs w:val="24"/>
-            <w:bdr w:val="nil"/>
-          </w:rPr>
-          <w:t>，</w:t>
-        </w:r>
-        <w:r>
-          <w:rPr>
-            <w:rFonts w:ascii="Times New Roman" w:hAnsi="Times New Roman"/>
-            <w:color w:val="000000"/>
-            <w:szCs w:val="24"/>
-            <w:bdr w:val="nil"/>
-          </w:rPr>
-          <w:t>B</w:t>
-        </w:r>
-        <w:r>
-          <w:rPr>
-            <w:rFonts w:ascii="Times New Roman" w:hAnsi="Times New Roman"/>
-            <w:color w:val="000000"/>
-            <w:szCs w:val="24"/>
-            <w:bdr w:val="nil"/>
-          </w:rPr>
-          <w:t>又的造成</w:t>
-        </w:r>
-        <w:r>
-          <w:rPr>
-            <w:rFonts w:ascii="Times New Roman" w:hAnsi="Times New Roman"/>
-            <w:color w:val="000000"/>
-            <w:szCs w:val="24"/>
-            <w:bdr w:val="nil"/>
-          </w:rPr>
-          <w:t>C</w:t>
-        </w:r>
-        <w:r>
-          <w:rPr>
-            <w:rFonts w:ascii="Times New Roman" w:hAnsi="Times New Roman"/>
-            <w:color w:val="000000"/>
-            <w:szCs w:val="24"/>
-            <w:bdr w:val="nil"/>
-          </w:rPr>
-          <w:t>」，不要寫成「因為</w:t>
-        </w:r>
-        <w:r>
-          <w:rPr>
-            <w:rFonts w:ascii="Times New Roman" w:hAnsi="Times New Roman"/>
-            <w:color w:val="000000"/>
-            <w:szCs w:val="24"/>
-            <w:bdr w:val="nil"/>
-          </w:rPr>
-          <w:t>A</w:t>
-        </w:r>
-        <w:r>
-          <w:rPr>
-            <w:rFonts w:ascii="Times New Roman" w:hAnsi="Times New Roman"/>
-            <w:color w:val="000000"/>
-            <w:szCs w:val="24"/>
-            <w:bdr w:val="nil"/>
-          </w:rPr>
-          <w:t>，所以</w:t>
-        </w:r>
-        <w:r>
-          <w:rPr>
-            <w:rFonts w:ascii="Times New Roman" w:hAnsi="Times New Roman"/>
-            <w:color w:val="000000"/>
-            <w:szCs w:val="24"/>
-            <w:bdr w:val="nil"/>
-          </w:rPr>
-          <w:t>C</w:t>
-        </w:r>
-        <w:r>
-          <w:rPr>
-            <w:rFonts w:ascii="Times New Roman" w:hAnsi="Times New Roman"/>
-            <w:color w:val="000000"/>
-            <w:szCs w:val="24"/>
-            <w:bdr w:val="nil"/>
-          </w:rPr>
-          <w:t>」。</w:t>
-        </w:r>
-      </w:ins>
     </w:p>
     <w:p>
       <w:pPr>
@@ -6389,65 +6777,29 @@
           <w:bdr w:val="nil"/>
         </w:rPr>
       </w:pPr>
+      <w:ins w:id="215" w:author="Fiona" w:date="2020-11-15T08:06:00Z">
+        <w:r>
+          <w:rPr>
+            <w:rFonts w:ascii="Times New Roman" w:hAnsi="Times New Roman"/>
+            <w:color w:val="000000"/>
+            <w:szCs w:val="24"/>
+            <w:bdr w:val="nil"/>
+          </w:rPr>
+          <w:t>有時兩者之間沒有直接的因果關係或是相反的關係。</w:t>
+        </w:r>
+      </w:ins>
     </w:p>
     <w:p>
       <w:pPr>
         <w:spacing w:line="240" w:lineRule="exact"/>
         <w:rPr>
-          <w:ins w:id="215" w:author="Fiona" w:date="2020-11-15T08:06:00Z"/>
+          <w:ins w:id="216" w:author="Fiona" w:date="2020-11-15T08:06:00Z"/>
           <w:rFonts w:ascii="Times New Roman" w:hAnsi="Times New Roman"/>
           <w:color w:val="000000"/>
           <w:szCs w:val="24"/>
           <w:bdr w:val="nil"/>
         </w:rPr>
       </w:pPr>
-      <w:ins w:id="216" w:author="Fiona" w:date="2020-11-15T08:06:00Z">
-        <w:r>
-          <w:rPr>
-            <w:rFonts w:ascii="Times New Roman" w:hAnsi="Times New Roman"/>
-            <w:color w:val="000000"/>
-            <w:szCs w:val="24"/>
-            <w:bdr w:val="nil"/>
-          </w:rPr>
-          <w:t>像是不要寫「因為台灣的</w:t>
-        </w:r>
-        <w:r>
-          <w:rPr>
-            <w:rFonts w:ascii="Times New Roman" w:hAnsi="Times New Roman"/>
-            <w:color w:val="000000"/>
-            <w:szCs w:val="24"/>
-            <w:bdr w:val="nil"/>
-          </w:rPr>
-          <w:t>technology manufacturing</w:t>
-        </w:r>
-        <w:r>
-          <w:rPr>
-            <w:rFonts w:ascii="Times New Roman" w:hAnsi="Times New Roman"/>
-            <w:color w:val="000000"/>
-            <w:szCs w:val="24"/>
-            <w:bdr w:val="nil"/>
-          </w:rPr>
-          <w:t>很發達，所以我就想修</w:t>
-        </w:r>
-        <w:r>
-          <w:rPr>
-            <w:rFonts w:ascii="Times New Roman" w:hAnsi="Times New Roman"/>
-            <w:color w:val="000000"/>
-            <w:szCs w:val="24"/>
-            <w:bdr w:val="nil"/>
-          </w:rPr>
-          <w:t>A</w:t>
-        </w:r>
-        <w:r>
-          <w:rPr>
-            <w:rFonts w:ascii="Times New Roman" w:hAnsi="Times New Roman"/>
-            <w:color w:val="000000"/>
-            <w:szCs w:val="24"/>
-            <w:bdr w:val="nil"/>
-          </w:rPr>
-          <w:t>課程」。</w:t>
-        </w:r>
-      </w:ins>
     </w:p>
     <w:p>
       <w:pPr>
@@ -6460,119 +6812,137 @@
           <w:bdr w:val="nil"/>
         </w:rPr>
       </w:pPr>
+      <w:ins w:id="218" w:author="Fiona" w:date="2020-11-15T08:06:00Z">
+        <w:r>
+          <w:rPr>
+            <w:rFonts w:ascii="Times New Roman" w:hAnsi="Times New Roman"/>
+            <w:color w:val="000000"/>
+            <w:szCs w:val="24"/>
+            <w:bdr w:val="nil"/>
+          </w:rPr>
+          <w:t>「因為</w:t>
+        </w:r>
+        <w:r>
+          <w:rPr>
+            <w:rFonts w:ascii="Times New Roman" w:hAnsi="Times New Roman"/>
+            <w:color w:val="000000"/>
+            <w:szCs w:val="24"/>
+            <w:bdr w:val="nil"/>
+          </w:rPr>
+          <w:t>A</w:t>
+        </w:r>
+        <w:r>
+          <w:rPr>
+            <w:rFonts w:ascii="Times New Roman" w:hAnsi="Times New Roman"/>
+            <w:color w:val="000000"/>
+            <w:szCs w:val="24"/>
+            <w:bdr w:val="nil"/>
+          </w:rPr>
+          <w:t>，所以</w:t>
+        </w:r>
+        <w:r>
+          <w:rPr>
+            <w:rFonts w:ascii="Times New Roman" w:hAnsi="Times New Roman"/>
+            <w:color w:val="000000"/>
+            <w:szCs w:val="24"/>
+            <w:bdr w:val="nil"/>
+          </w:rPr>
+          <w:t>B</w:t>
+        </w:r>
+        <w:r>
+          <w:rPr>
+            <w:rFonts w:ascii="Times New Roman" w:hAnsi="Times New Roman"/>
+            <w:color w:val="000000"/>
+            <w:szCs w:val="24"/>
+            <w:bdr w:val="nil"/>
+          </w:rPr>
+          <w:t>，</w:t>
+        </w:r>
+        <w:r>
+          <w:rPr>
+            <w:rFonts w:ascii="Times New Roman" w:hAnsi="Times New Roman"/>
+            <w:color w:val="000000"/>
+            <w:szCs w:val="24"/>
+            <w:bdr w:val="nil"/>
+          </w:rPr>
+          <w:t>B</w:t>
+        </w:r>
+        <w:r>
+          <w:rPr>
+            <w:rFonts w:ascii="Times New Roman" w:hAnsi="Times New Roman"/>
+            <w:color w:val="000000"/>
+            <w:szCs w:val="24"/>
+            <w:bdr w:val="nil"/>
+          </w:rPr>
+          <w:t>又的造成</w:t>
+        </w:r>
+        <w:r>
+          <w:rPr>
+            <w:rFonts w:ascii="Times New Roman" w:hAnsi="Times New Roman"/>
+            <w:color w:val="000000"/>
+            <w:szCs w:val="24"/>
+            <w:bdr w:val="nil"/>
+          </w:rPr>
+          <w:t>C</w:t>
+        </w:r>
+        <w:r>
+          <w:rPr>
+            <w:rFonts w:ascii="Times New Roman" w:hAnsi="Times New Roman"/>
+            <w:color w:val="000000"/>
+            <w:szCs w:val="24"/>
+            <w:bdr w:val="nil"/>
+          </w:rPr>
+          <w:t>」，不要寫成「因為</w:t>
+        </w:r>
+        <w:r>
+          <w:rPr>
+            <w:rFonts w:ascii="Times New Roman" w:hAnsi="Times New Roman"/>
+            <w:color w:val="000000"/>
+            <w:szCs w:val="24"/>
+            <w:bdr w:val="nil"/>
+          </w:rPr>
+          <w:t>A</w:t>
+        </w:r>
+        <w:r>
+          <w:rPr>
+            <w:rFonts w:ascii="Times New Roman" w:hAnsi="Times New Roman"/>
+            <w:color w:val="000000"/>
+            <w:szCs w:val="24"/>
+            <w:bdr w:val="nil"/>
+          </w:rPr>
+          <w:t>，所以</w:t>
+        </w:r>
+        <w:r>
+          <w:rPr>
+            <w:rFonts w:ascii="Times New Roman" w:hAnsi="Times New Roman"/>
+            <w:color w:val="000000"/>
+            <w:szCs w:val="24"/>
+            <w:bdr w:val="nil"/>
+          </w:rPr>
+          <w:t>C</w:t>
+        </w:r>
+        <w:r>
+          <w:rPr>
+            <w:rFonts w:ascii="Times New Roman" w:hAnsi="Times New Roman"/>
+            <w:color w:val="000000"/>
+            <w:szCs w:val="24"/>
+            <w:bdr w:val="nil"/>
+          </w:rPr>
+          <w:t>」。</w:t>
+        </w:r>
+      </w:ins>
     </w:p>
     <w:p>
       <w:pPr>
         <w:spacing w:line="240" w:lineRule="exact"/>
         <w:rPr>
-          <w:ins w:id="218" w:author="Fiona" w:date="2020-11-15T08:06:00Z"/>
+          <w:ins w:id="219" w:author="Fiona" w:date="2020-11-15T08:06:00Z"/>
           <w:rFonts w:ascii="Times New Roman" w:hAnsi="Times New Roman"/>
           <w:color w:val="000000"/>
           <w:szCs w:val="24"/>
           <w:bdr w:val="nil"/>
         </w:rPr>
       </w:pPr>
-      <w:ins w:id="219" w:author="Fiona" w:date="2020-11-15T08:06:00Z">
-        <w:r>
-          <w:rPr>
-            <w:rFonts w:ascii="Times New Roman" w:hAnsi="Times New Roman"/>
-            <w:color w:val="000000"/>
-            <w:szCs w:val="24"/>
-            <w:bdr w:val="nil"/>
-          </w:rPr>
-          <w:t>要寫「我想修</w:t>
-        </w:r>
-        <w:r>
-          <w:rPr>
-            <w:rFonts w:ascii="Times New Roman" w:hAnsi="Times New Roman"/>
-            <w:color w:val="000000"/>
-            <w:szCs w:val="24"/>
-            <w:bdr w:val="nil"/>
-          </w:rPr>
-          <w:t xml:space="preserve">A </w:t>
-        </w:r>
-        <w:r>
-          <w:rPr>
-            <w:rFonts w:ascii="Times New Roman" w:hAnsi="Times New Roman"/>
-            <w:color w:val="000000"/>
-            <w:szCs w:val="24"/>
-            <w:bdr w:val="nil"/>
-          </w:rPr>
-          <w:t>課程，因為</w:t>
-        </w:r>
-        <w:r>
-          <w:rPr>
-            <w:rFonts w:ascii="Times New Roman" w:hAnsi="Times New Roman"/>
-            <w:color w:val="000000"/>
-            <w:szCs w:val="24"/>
-            <w:bdr w:val="nil"/>
-          </w:rPr>
-          <w:t>A</w:t>
-        </w:r>
-        <w:r>
-          <w:rPr>
-            <w:rFonts w:ascii="Times New Roman" w:hAnsi="Times New Roman"/>
-            <w:color w:val="000000"/>
-            <w:szCs w:val="24"/>
-            <w:bdr w:val="nil"/>
-          </w:rPr>
-          <w:t>課程中，我可以學習</w:t>
-        </w:r>
-        <w:r>
-          <w:rPr>
-            <w:rFonts w:ascii="Times New Roman" w:hAnsi="Times New Roman"/>
-            <w:color w:val="000000"/>
-            <w:szCs w:val="24"/>
-            <w:bdr w:val="nil"/>
-          </w:rPr>
-          <w:t>B</w:t>
-        </w:r>
-        <w:r>
-          <w:rPr>
-            <w:rFonts w:ascii="Times New Roman" w:hAnsi="Times New Roman"/>
-            <w:color w:val="000000"/>
-            <w:szCs w:val="24"/>
-            <w:bdr w:val="nil"/>
-          </w:rPr>
-          <w:t>，而</w:t>
-        </w:r>
-        <w:r>
-          <w:rPr>
-            <w:rFonts w:ascii="Times New Roman" w:hAnsi="Times New Roman"/>
-            <w:color w:val="000000"/>
-            <w:szCs w:val="24"/>
-            <w:bdr w:val="nil"/>
-          </w:rPr>
-          <w:t>B</w:t>
-        </w:r>
-        <w:r>
-          <w:rPr>
-            <w:rFonts w:ascii="Times New Roman" w:hAnsi="Times New Roman"/>
-            <w:color w:val="000000"/>
-            <w:szCs w:val="24"/>
-            <w:bdr w:val="nil"/>
-          </w:rPr>
-          <w:t>是台灣的</w:t>
-        </w:r>
-        <w:r>
-          <w:rPr>
-            <w:rFonts w:ascii="Times New Roman" w:hAnsi="Times New Roman"/>
-            <w:color w:val="000000"/>
-            <w:szCs w:val="24"/>
-            <w:bdr w:val="nil"/>
-          </w:rPr>
-          <w:t>technology manufacturing industry</w:t>
-        </w:r>
-        <w:r>
-          <w:rPr>
-            <w:rFonts w:ascii="Times New Roman" w:hAnsi="Times New Roman"/>
-            <w:color w:val="000000"/>
-            <w:szCs w:val="24"/>
-            <w:bdr w:val="nil"/>
-          </w:rPr>
-          <w:t>中很需要的能力」。</w:t>
-        </w:r>
-      </w:ins>
     </w:p>
     <w:p>
       <w:pPr>
@@ -6585,65 +6955,65 @@
           <w:bdr w:val="nil"/>
         </w:rPr>
       </w:pPr>
+      <w:ins w:id="221" w:author="Fiona" w:date="2020-11-15T08:06:00Z">
+        <w:r>
+          <w:rPr>
+            <w:rFonts w:ascii="Times New Roman" w:hAnsi="Times New Roman"/>
+            <w:color w:val="000000"/>
+            <w:szCs w:val="24"/>
+            <w:bdr w:val="nil"/>
+          </w:rPr>
+          <w:t>像是不要寫「因為台灣的</w:t>
+        </w:r>
+        <w:r>
+          <w:rPr>
+            <w:rFonts w:ascii="Times New Roman" w:hAnsi="Times New Roman"/>
+            <w:color w:val="000000"/>
+            <w:szCs w:val="24"/>
+            <w:bdr w:val="nil"/>
+          </w:rPr>
+          <w:t>technology manufacturing</w:t>
+        </w:r>
+        <w:r>
+          <w:rPr>
+            <w:rFonts w:ascii="Times New Roman" w:hAnsi="Times New Roman"/>
+            <w:color w:val="000000"/>
+            <w:szCs w:val="24"/>
+            <w:bdr w:val="nil"/>
+          </w:rPr>
+          <w:t>很發達，所以我就想修</w:t>
+        </w:r>
+        <w:r>
+          <w:rPr>
+            <w:rFonts w:ascii="Times New Roman" w:hAnsi="Times New Roman"/>
+            <w:color w:val="000000"/>
+            <w:szCs w:val="24"/>
+            <w:bdr w:val="nil"/>
+          </w:rPr>
+          <w:t>A</w:t>
+        </w:r>
+        <w:r>
+          <w:rPr>
+            <w:rFonts w:ascii="Times New Roman" w:hAnsi="Times New Roman"/>
+            <w:color w:val="000000"/>
+            <w:szCs w:val="24"/>
+            <w:bdr w:val="nil"/>
+          </w:rPr>
+          <w:t>課程」。</w:t>
+        </w:r>
+      </w:ins>
     </w:p>
     <w:p>
       <w:pPr>
         <w:spacing w:line="240" w:lineRule="exact"/>
         <w:rPr>
-          <w:ins w:id="221" w:author="Fiona" w:date="2020-11-15T08:06:00Z"/>
+          <w:ins w:id="222" w:author="Fiona" w:date="2020-11-15T08:06:00Z"/>
           <w:rFonts w:ascii="Times New Roman" w:hAnsi="Times New Roman"/>
           <w:color w:val="000000"/>
           <w:szCs w:val="24"/>
           <w:bdr w:val="nil"/>
         </w:rPr>
       </w:pPr>
-      <w:ins w:id="222" w:author="Fiona" w:date="2020-11-15T08:06:00Z">
-        <w:r>
-          <w:rPr>
-            <w:rFonts w:ascii="Times New Roman" w:hAnsi="Times New Roman"/>
-            <w:color w:val="000000"/>
-            <w:szCs w:val="24"/>
-            <w:bdr w:val="nil"/>
-          </w:rPr>
-          <w:t>不要寫「由於</w:t>
-        </w:r>
-        <w:r>
-          <w:rPr>
-            <w:rFonts w:ascii="Times New Roman" w:hAnsi="Times New Roman"/>
-            <w:color w:val="000000"/>
-            <w:szCs w:val="24"/>
-            <w:bdr w:val="nil"/>
-          </w:rPr>
-          <w:t>financial markets</w:t>
-        </w:r>
-        <w:r>
-          <w:rPr>
-            <w:rFonts w:ascii="Times New Roman" w:hAnsi="Times New Roman"/>
-            <w:color w:val="000000"/>
-            <w:szCs w:val="24"/>
-            <w:bdr w:val="nil"/>
-          </w:rPr>
-          <w:t>會快速變動，所以我去修了</w:t>
-        </w:r>
-        <w:r>
-          <w:rPr>
-            <w:rFonts w:ascii="Times New Roman" w:hAnsi="Times New Roman"/>
-            <w:color w:val="000000"/>
-            <w:szCs w:val="24"/>
-            <w:bdr w:val="nil"/>
-          </w:rPr>
-          <w:t>D</w:t>
-        </w:r>
-        <w:r>
-          <w:rPr>
-            <w:rFonts w:ascii="Times New Roman" w:hAnsi="Times New Roman"/>
-            <w:color w:val="000000"/>
-            <w:szCs w:val="24"/>
-            <w:bdr w:val="nil"/>
-          </w:rPr>
-          <w:t>課程。」</w:t>
-        </w:r>
-      </w:ins>
     </w:p>
     <w:p>
       <w:pPr>
@@ -6656,19 +7026,203 @@
           <w:bdr w:val="nil"/>
         </w:rPr>
       </w:pPr>
+      <w:ins w:id="224" w:author="Fiona" w:date="2020-11-15T08:06:00Z">
+        <w:r>
+          <w:rPr>
+            <w:rFonts w:ascii="Times New Roman" w:hAnsi="Times New Roman"/>
+            <w:color w:val="000000"/>
+            <w:szCs w:val="24"/>
+            <w:bdr w:val="nil"/>
+          </w:rPr>
+          <w:t>要寫「我想修</w:t>
+        </w:r>
+        <w:r>
+          <w:rPr>
+            <w:rFonts w:ascii="Times New Roman" w:hAnsi="Times New Roman"/>
+            <w:color w:val="000000"/>
+            <w:szCs w:val="24"/>
+            <w:bdr w:val="nil"/>
+          </w:rPr>
+          <w:t xml:space="preserve">A </w:t>
+        </w:r>
+        <w:r>
+          <w:rPr>
+            <w:rFonts w:ascii="Times New Roman" w:hAnsi="Times New Roman"/>
+            <w:color w:val="000000"/>
+            <w:szCs w:val="24"/>
+            <w:bdr w:val="nil"/>
+          </w:rPr>
+          <w:t>課程，因為</w:t>
+        </w:r>
+        <w:r>
+          <w:rPr>
+            <w:rFonts w:ascii="Times New Roman" w:hAnsi="Times New Roman"/>
+            <w:color w:val="000000"/>
+            <w:szCs w:val="24"/>
+            <w:bdr w:val="nil"/>
+          </w:rPr>
+          <w:t>A</w:t>
+        </w:r>
+        <w:r>
+          <w:rPr>
+            <w:rFonts w:ascii="Times New Roman" w:hAnsi="Times New Roman"/>
+            <w:color w:val="000000"/>
+            <w:szCs w:val="24"/>
+            <w:bdr w:val="nil"/>
+          </w:rPr>
+          <w:t>課程中，我可以學習</w:t>
+        </w:r>
+        <w:r>
+          <w:rPr>
+            <w:rFonts w:ascii="Times New Roman" w:hAnsi="Times New Roman"/>
+            <w:color w:val="000000"/>
+            <w:szCs w:val="24"/>
+            <w:bdr w:val="nil"/>
+          </w:rPr>
+          <w:t>B</w:t>
+        </w:r>
+        <w:r>
+          <w:rPr>
+            <w:rFonts w:ascii="Times New Roman" w:hAnsi="Times New Roman"/>
+            <w:color w:val="000000"/>
+            <w:szCs w:val="24"/>
+            <w:bdr w:val="nil"/>
+          </w:rPr>
+          <w:t>，而</w:t>
+        </w:r>
+        <w:r>
+          <w:rPr>
+            <w:rFonts w:ascii="Times New Roman" w:hAnsi="Times New Roman"/>
+            <w:color w:val="000000"/>
+            <w:szCs w:val="24"/>
+            <w:bdr w:val="nil"/>
+          </w:rPr>
+          <w:t>B</w:t>
+        </w:r>
+        <w:r>
+          <w:rPr>
+            <w:rFonts w:ascii="Times New Roman" w:hAnsi="Times New Roman"/>
+            <w:color w:val="000000"/>
+            <w:szCs w:val="24"/>
+            <w:bdr w:val="nil"/>
+          </w:rPr>
+          <w:t>是台灣的</w:t>
+        </w:r>
+        <w:r>
+          <w:rPr>
+            <w:rFonts w:ascii="Times New Roman" w:hAnsi="Times New Roman"/>
+            <w:color w:val="000000"/>
+            <w:szCs w:val="24"/>
+            <w:bdr w:val="nil"/>
+          </w:rPr>
+          <w:t>technology manufacturing industry</w:t>
+        </w:r>
+        <w:r>
+          <w:rPr>
+            <w:rFonts w:ascii="Times New Roman" w:hAnsi="Times New Roman"/>
+            <w:color w:val="000000"/>
+            <w:szCs w:val="24"/>
+            <w:bdr w:val="nil"/>
+          </w:rPr>
+          <w:t>中很需要的能力」。</w:t>
+        </w:r>
+      </w:ins>
     </w:p>
     <w:p>
       <w:pPr>
         <w:spacing w:line="240" w:lineRule="exact"/>
         <w:rPr>
-          <w:ins w:id="224" w:author="Fiona" w:date="2020-11-15T08:06:00Z"/>
+          <w:ins w:id="225" w:author="Fiona" w:date="2020-11-15T08:06:00Z"/>
           <w:rFonts w:ascii="Times New Roman" w:hAnsi="Times New Roman"/>
           <w:color w:val="000000"/>
           <w:szCs w:val="24"/>
           <w:bdr w:val="nil"/>
         </w:rPr>
       </w:pPr>
-      <w:ins w:id="225" w:author="Fiona" w:date="2020-11-15T08:06:00Z">
+    </w:p>
+    <w:p>
+      <w:pPr>
+        <w:spacing w:line="240" w:lineRule="exact"/>
+        <w:rPr>
+          <w:ins w:id="226" w:author="Fiona" w:date="2020-11-15T08:06:00Z"/>
+          <w:rFonts w:ascii="Times New Roman" w:hAnsi="Times New Roman"/>
+          <w:color w:val="000000"/>
+          <w:szCs w:val="24"/>
+          <w:bdr w:val="nil"/>
+        </w:rPr>
+      </w:pPr>
+      <w:ins w:id="227" w:author="Fiona" w:date="2020-11-15T08:06:00Z">
+        <w:r>
+          <w:rPr>
+            <w:rFonts w:ascii="Times New Roman" w:hAnsi="Times New Roman"/>
+            <w:color w:val="000000"/>
+            <w:szCs w:val="24"/>
+            <w:bdr w:val="nil"/>
+          </w:rPr>
+          <w:t>不要寫「由於</w:t>
+        </w:r>
+        <w:r>
+          <w:rPr>
+            <w:rFonts w:ascii="Times New Roman" w:hAnsi="Times New Roman"/>
+            <w:color w:val="000000"/>
+            <w:szCs w:val="24"/>
+            <w:bdr w:val="nil"/>
+          </w:rPr>
+          <w:t>financial markets</w:t>
+        </w:r>
+        <w:r>
+          <w:rPr>
+            <w:rFonts w:ascii="Times New Roman" w:hAnsi="Times New Roman"/>
+            <w:color w:val="000000"/>
+            <w:szCs w:val="24"/>
+            <w:bdr w:val="nil"/>
+          </w:rPr>
+          <w:t>會快速變動，所以我去修了</w:t>
+        </w:r>
+        <w:r>
+          <w:rPr>
+            <w:rFonts w:ascii="Times New Roman" w:hAnsi="Times New Roman"/>
+            <w:color w:val="000000"/>
+            <w:szCs w:val="24"/>
+            <w:bdr w:val="nil"/>
+          </w:rPr>
+          <w:t>D</w:t>
+        </w:r>
+        <w:r>
+          <w:rPr>
+            <w:rFonts w:ascii="Times New Roman" w:hAnsi="Times New Roman"/>
+            <w:color w:val="000000"/>
+            <w:szCs w:val="24"/>
+            <w:bdr w:val="nil"/>
+          </w:rPr>
+          <w:t>課程。」</w:t>
+        </w:r>
+      </w:ins>
+    </w:p>
+    <w:p>
+      <w:pPr>
+        <w:spacing w:line="240" w:lineRule="exact"/>
+        <w:rPr>
+          <w:ins w:id="228" w:author="Fiona" w:date="2020-11-15T08:06:00Z"/>
+          <w:rFonts w:ascii="Times New Roman" w:hAnsi="Times New Roman"/>
+          <w:color w:val="000000"/>
+          <w:szCs w:val="24"/>
+          <w:bdr w:val="nil"/>
+        </w:rPr>
+      </w:pPr>
+    </w:p>
+    <w:p>
+      <w:pPr>
+        <w:spacing w:line="240" w:lineRule="exact"/>
+        <w:rPr>
+          <w:ins w:id="229" w:author="Fiona" w:date="2020-11-15T08:06:00Z"/>
+          <w:rFonts w:ascii="Times New Roman" w:hAnsi="Times New Roman"/>
+          <w:color w:val="000000"/>
+          <w:szCs w:val="24"/>
+          <w:bdr w:val="nil"/>
+        </w:rPr>
+      </w:pPr>
+      <w:ins w:id="230" w:author="Fiona" w:date="2020-11-15T08:06:00Z">
         <w:r>
           <w:rPr>
             <w:rFonts w:ascii="Times New Roman" w:hAnsi="Times New Roman"/>
@@ -6739,7 +7293,7 @@
         <w:snapToGrid w:val="0"/>
         <w:jc w:val="both"/>
         <w:rPr>
-          <w:ins w:id="226" w:author="Fiona" w:date="2020-11-15T08:06:00Z"/>
+          <w:ins w:id="231" w:author="Fiona" w:date="2020-11-15T08:06:00Z"/>
           <w:rFonts w:ascii="Times New Roman" w:hAnsi="Times New Roman" w:cs="Times New Roman"/>
           <w:lang w:val="en-GB"/>
         </w:rPr>
@@ -6752,7 +7306,7 @@
         <w:rPr>
           <w:rFonts w:ascii="Times New Roman" w:hAnsi="Times New Roman" w:cs="Times New Roman"/>
           <w:lang w:val="en-GB"/>
-          <w:rPrChange w:id="227" w:author="Fiona" w:date="2020-11-15T08:08:00Z">
+          <w:rPrChange w:id="232" w:author="Fiona" w:date="2020-11-15T08:08:00Z">
             <w:rPr>
               <w:rFonts w:ascii="Times New Roman" w:hAnsi="Times New Roman" w:cs="Times New Roman"/>
             </w:rPr>
@@ -6763,7 +7317,7 @@
         <w:rPr>
           <w:rFonts w:ascii="Times New Roman" w:hAnsi="Times New Roman" w:cs="Times New Roman"/>
           <w:color w:val="0000FF"/>
-          <w:rPrChange w:id="228" w:author="Fiona" w:date="2020-11-15T08:06:00Z">
+          <w:rPrChange w:id="233" w:author="Fiona" w:date="2020-11-15T08:06:00Z">
             <w:rPr>
               <w:rFonts w:ascii="Times New Roman" w:hAnsi="Times New Roman" w:cs="Times New Roman"/>
             </w:rPr>
@@ -6775,7 +7329,7 @@
         <w:rPr>
           <w:rFonts w:ascii="Times New Roman" w:hAnsi="Times New Roman" w:cs="Times New Roman"/>
           <w:color w:val="0000FF"/>
-          <w:rPrChange w:id="229" w:author="Fiona" w:date="2020-11-15T08:06:00Z">
+          <w:rPrChange w:id="234" w:author="Fiona" w:date="2020-11-15T08:06:00Z">
             <w:rPr>
               <w:rFonts w:ascii="Times New Roman" w:hAnsi="Times New Roman" w:cs="Times New Roman"/>
             </w:rPr>
@@ -6787,7 +7341,7 @@
         <w:rPr>
           <w:rFonts w:ascii="Times New Roman" w:hAnsi="Times New Roman" w:cs="Times New Roman"/>
           <w:color w:val="0000FF"/>
-          <w:rPrChange w:id="230" w:author="Fiona" w:date="2020-11-15T08:06:00Z">
+          <w:rPrChange w:id="235" w:author="Fiona" w:date="2020-11-15T08:06:00Z">
             <w:rPr>
               <w:rFonts w:ascii="Times New Roman" w:hAnsi="Times New Roman" w:cs="Times New Roman"/>
             </w:rPr>
@@ -6801,7 +7355,7 @@
         </w:rPr>
         <w:t xml:space="preserve"> </w:t>
       </w:r>
-      <w:ins w:id="231" w:author="Fiona" w:date="2020-11-15T08:06:00Z">
+      <w:ins w:id="236" w:author="Fiona" w:date="2020-11-15T08:06:00Z">
         <w:r>
           <w:rPr>
             <w:rFonts w:ascii="Times New Roman" w:hAnsi="Times New Roman" w:cs="Times New Roman" w:hint="eastAsia"/>
@@ -6834,115 +7388,102 @@
         <w:rPr>
           <w:rFonts w:ascii="Times New Roman" w:hAnsi="Times New Roman" w:cs="Times New Roman"/>
           <w:color w:val="00FFFF"/>
-          <w:rPrChange w:id="232" w:author="Fiona" w:date="2020-11-15T08:07:00Z">
-            <w:rPr>
-              <w:rFonts w:ascii="Times New Roman" w:hAnsi="Times New Roman" w:cs="Times New Roman"/>
-            </w:rPr>
-          </w:rPrChange>
-        </w:rPr>
-        <w:t xml:space="preserve">The most attracting thing in Robotics Lab is that the members like to discuss and are glad to share research result </w:t>
-      </w:r>
-      <w:r>
-        <w:rPr>
-          <w:rFonts w:ascii="Times New Roman" w:hAnsi="Times New Roman" w:cs="Times New Roman"/>
-          <w:color w:val="00FFFF"/>
-          <w:rPrChange w:id="233" w:author="Fiona" w:date="2020-11-15T08:07:00Z">
-            <w:rPr>
-              <w:rFonts w:ascii="Times New Roman" w:hAnsi="Times New Roman" w:cs="Times New Roman"/>
-            </w:rPr>
-          </w:rPrChange>
-        </w:rPr>
-        <w:lastRenderedPageBreak/>
-        <w:t xml:space="preserve">and </w:t>
-      </w:r>
-      <w:r>
-        <w:rPr>
-          <w:rFonts w:ascii="Times New Roman" w:hAnsi="Times New Roman" w:cs="Times New Roman"/>
-          <w:color w:val="00FFFF"/>
-          <w:rPrChange w:id="234" w:author="Fiona" w:date="2020-11-15T08:07:00Z">
-            <w:rPr>
-              <w:rFonts w:ascii="Times New Roman" w:hAnsi="Times New Roman" w:cs="Times New Roman"/>
-            </w:rPr>
-          </w:rPrChange>
-        </w:rPr>
-        <w:t xml:space="preserve">give </w:t>
-      </w:r>
-      <w:r>
-        <w:rPr>
-          <w:rFonts w:ascii="Times New Roman" w:hAnsi="Times New Roman" w:cs="Times New Roman"/>
-          <w:color w:val="00FFFF"/>
-          <w:rPrChange w:id="235" w:author="Fiona" w:date="2020-11-15T08:07:00Z">
-            <w:rPr>
-              <w:rFonts w:ascii="Times New Roman" w:hAnsi="Times New Roman" w:cs="Times New Roman"/>
-            </w:rPr>
-          </w:rPrChange>
-        </w:rPr>
-        <w:t>suggestion. During the discussion, my robot knowledge is broadly extended, and some idea and research are figured out.</w:t>
-      </w:r>
-      <w:r>
-        <w:rPr>
-          <w:rFonts w:ascii="Times New Roman" w:hAnsi="Times New Roman" w:cs="Times New Roman"/>
-        </w:rPr>
-        <w:t xml:space="preserve"> </w:t>
-      </w:r>
-      <w:ins w:id="236" w:author="Fiona" w:date="2020-11-15T08:07:00Z">
-        <w:r>
-          <w:rPr>
-            <w:rFonts w:ascii="Times New Roman" w:hAnsi="Times New Roman" w:cs="Times New Roman" w:hint="eastAsia"/>
-          </w:rPr>
-          <w:t>淺藍色的太淺，需要快一點講你的碩論研究。</w:t>
-        </w:r>
-      </w:ins>
-      <w:r>
-        <w:rPr>
-          <w:rFonts w:ascii="Times New Roman" w:hAnsi="Times New Roman" w:cs="Times New Roman"/>
-          <w:highlight w:val="yellow"/>
           <w:rPrChange w:id="237" w:author="Fiona" w:date="2020-11-15T08:07:00Z">
             <w:rPr>
               <w:rFonts w:ascii="Times New Roman" w:hAnsi="Times New Roman" w:cs="Times New Roman"/>
             </w:rPr>
           </w:rPrChange>
         </w:rPr>
-        <w:t>For example, my master thesis combines SLAM and humanoid robot’s path planning.</w:t>
-      </w:r>
-      <w:r>
-        <w:rPr>
-          <w:rFonts w:ascii="Times New Roman" w:hAnsi="Times New Roman" w:cs="Times New Roman"/>
-        </w:rPr>
-        <w:t xml:space="preserve"> </w:t>
-      </w:r>
-      <w:ins w:id="238" w:author="Fiona" w:date="2020-11-15T08:07:00Z">
-        <w:r>
-          <w:rPr>
-            <w:rFonts w:ascii="Times New Roman" w:hAnsi="Times New Roman" w:cs="Times New Roman" w:hint="eastAsia"/>
-          </w:rPr>
-          <w:t>標黃色的是這一段的重點，要快一點抵達這一句，然後提供碩論研究的細</w:t>
-        </w:r>
-      </w:ins>
-      <w:ins w:id="239" w:author="Fiona" w:date="2020-11-15T08:08:00Z">
-        <w:r>
-          <w:rPr>
-            <w:rFonts w:ascii="Times New Roman" w:hAnsi="Times New Roman" w:cs="Times New Roman" w:hint="eastAsia"/>
-          </w:rPr>
-          <w:t>節。</w:t>
-        </w:r>
-      </w:ins>
-      <w:r>
-        <w:rPr>
-          <w:rFonts w:ascii="Times New Roman" w:hAnsi="Times New Roman" w:cs="Times New Roman"/>
-        </w:rPr>
-        <w:t xml:space="preserve">This research </w:t>
-      </w:r>
-      <w:r>
-        <w:rPr>
-          <w:rFonts w:ascii="Times New Roman" w:hAnsi="Times New Roman" w:cs="Times New Roman"/>
-          <w:color w:val="0000FF"/>
-          <w:rPrChange w:id="240" w:author="Fiona" w:date="2020-11-15T08:07:00Z">
+        <w:t xml:space="preserve">The most attracting thing in Robotics Lab is that the members like to discuss and are glad to share research result and </w:t>
+      </w:r>
+      <w:r>
+        <w:rPr>
+          <w:rFonts w:ascii="Times New Roman" w:hAnsi="Times New Roman" w:cs="Times New Roman"/>
+          <w:color w:val="00FFFF"/>
+          <w:rPrChange w:id="238" w:author="Fiona" w:date="2020-11-15T08:07:00Z">
             <w:rPr>
               <w:rFonts w:ascii="Times New Roman" w:hAnsi="Times New Roman" w:cs="Times New Roman"/>
             </w:rPr>
           </w:rPrChange>
         </w:rPr>
+        <w:t xml:space="preserve">give </w:t>
+      </w:r>
+      <w:r>
+        <w:rPr>
+          <w:rFonts w:ascii="Times New Roman" w:hAnsi="Times New Roman" w:cs="Times New Roman"/>
+          <w:color w:val="00FFFF"/>
+          <w:rPrChange w:id="239" w:author="Fiona" w:date="2020-11-15T08:07:00Z">
+            <w:rPr>
+              <w:rFonts w:ascii="Times New Roman" w:hAnsi="Times New Roman" w:cs="Times New Roman"/>
+            </w:rPr>
+          </w:rPrChange>
+        </w:rPr>
+        <w:t>suggestion. During the discussion, my robot knowledge is broadly extended, and some idea and research are figured out.</w:t>
+      </w:r>
+      <w:r>
+        <w:rPr>
+          <w:rFonts w:ascii="Times New Roman" w:hAnsi="Times New Roman" w:cs="Times New Roman"/>
+        </w:rPr>
+        <w:t xml:space="preserve"> </w:t>
+      </w:r>
+      <w:ins w:id="240" w:author="Fiona" w:date="2020-11-15T08:07:00Z">
+        <w:r>
+          <w:rPr>
+            <w:rFonts w:ascii="Times New Roman" w:hAnsi="Times New Roman" w:cs="Times New Roman" w:hint="eastAsia"/>
+          </w:rPr>
+          <w:t>淺藍色的太淺，需要快一點講你的碩論研究。</w:t>
+        </w:r>
+      </w:ins>
+      <w:r>
+        <w:rPr>
+          <w:rFonts w:ascii="Times New Roman" w:hAnsi="Times New Roman" w:cs="Times New Roman"/>
+          <w:highlight w:val="yellow"/>
+          <w:rPrChange w:id="241" w:author="Fiona" w:date="2020-11-15T08:07:00Z">
+            <w:rPr>
+              <w:rFonts w:ascii="Times New Roman" w:hAnsi="Times New Roman" w:cs="Times New Roman"/>
+            </w:rPr>
+          </w:rPrChange>
+        </w:rPr>
+        <w:t>For example, my master thesis combines SLAM and humanoid robot’s path planning.</w:t>
+      </w:r>
+      <w:r>
+        <w:rPr>
+          <w:rFonts w:ascii="Times New Roman" w:hAnsi="Times New Roman" w:cs="Times New Roman"/>
+        </w:rPr>
+        <w:t xml:space="preserve"> </w:t>
+      </w:r>
+      <w:ins w:id="242" w:author="Fiona" w:date="2020-11-15T08:07:00Z">
+        <w:r>
+          <w:rPr>
+            <w:rFonts w:ascii="Times New Roman" w:hAnsi="Times New Roman" w:cs="Times New Roman" w:hint="eastAsia"/>
+          </w:rPr>
+          <w:t>標黃色的是這一段的重點，要快一點抵達這一句，然後提供碩論研究的細</w:t>
+        </w:r>
+      </w:ins>
+      <w:ins w:id="243" w:author="Fiona" w:date="2020-11-15T08:08:00Z">
+        <w:r>
+          <w:rPr>
+            <w:rFonts w:ascii="Times New Roman" w:hAnsi="Times New Roman" w:cs="Times New Roman" w:hint="eastAsia"/>
+          </w:rPr>
+          <w:t>節。</w:t>
+        </w:r>
+      </w:ins>
+      <w:r>
+        <w:rPr>
+          <w:rFonts w:ascii="Times New Roman" w:hAnsi="Times New Roman" w:cs="Times New Roman"/>
+        </w:rPr>
+        <w:t xml:space="preserve">This research </w:t>
+      </w:r>
+      <w:r>
+        <w:rPr>
+          <w:rFonts w:ascii="Times New Roman" w:hAnsi="Times New Roman" w:cs="Times New Roman"/>
+          <w:color w:val="0000FF"/>
+          <w:rPrChange w:id="244" w:author="Fiona" w:date="2020-11-15T08:07:00Z">
+            <w:rPr>
+              <w:rFonts w:ascii="Times New Roman" w:hAnsi="Times New Roman" w:cs="Times New Roman"/>
+            </w:rPr>
+          </w:rPrChange>
+        </w:rPr>
         <w:t>is beholden to</w:t>
       </w:r>
       <w:r>
@@ -6951,7 +7492,7 @@
         </w:rPr>
         <w:t xml:space="preserve"> </w:t>
       </w:r>
-      <w:ins w:id="241" w:author="Fiona" w:date="2020-11-15T08:07:00Z">
+      <w:ins w:id="245" w:author="Fiona" w:date="2020-11-15T08:07:00Z">
         <w:r>
           <w:rPr>
             <w:rFonts w:ascii="Times New Roman" w:hAnsi="Times New Roman" w:cs="Times New Roman" w:hint="eastAsia"/>
@@ -6971,7 +7512,7 @@
           <w:t>數百年沒有人用了。太古老，改掉。</w:t>
         </w:r>
       </w:ins>
-      <w:ins w:id="242" w:author="Fiona" w:date="2020-11-15T08:08:00Z">
+      <w:ins w:id="246" w:author="Fiona" w:date="2020-11-15T08:08:00Z">
         <w:r>
           <w:rPr>
             <w:rFonts w:ascii="Times New Roman" w:hAnsi="Times New Roman" w:cs="Times New Roman" w:hint="eastAsia"/>
@@ -7025,7 +7566,7 @@
         </w:rPr>
         <w:t>the researchers of both humanoid (biped) robot and mobile robot. The experience in Robotics Lab constructed my research foundation. Until today, in HTC VIVE, I use Robotics knowledge on my work.</w:t>
       </w:r>
-      <w:ins w:id="243" w:author="Fiona" w:date="2020-11-15T08:08:00Z">
+      <w:ins w:id="247" w:author="Fiona" w:date="2020-11-15T08:08:00Z">
         <w:r>
           <w:rPr>
             <w:rFonts w:ascii="Times New Roman" w:hAnsi="Times New Roman" w:cs="Times New Roman"/>
@@ -7034,7 +7575,7 @@
           <w:t xml:space="preserve"> What did you do? What did you learn? How did you apply what you learned in the lab in your </w:t>
         </w:r>
       </w:ins>
-      <w:ins w:id="244" w:author="Fiona" w:date="2020-11-15T08:09:00Z">
+      <w:ins w:id="248" w:author="Fiona" w:date="2020-11-15T08:09:00Z">
         <w:r>
           <w:rPr>
             <w:rFonts w:ascii="Times New Roman" w:hAnsi="Times New Roman" w:cs="Times New Roman"/>
@@ -7058,7 +7599,7 @@
         <w:snapToGrid w:val="0"/>
         <w:jc w:val="both"/>
         <w:rPr>
-          <w:ins w:id="245" w:author="Fiona" w:date="2020-11-15T08:09:00Z"/>
+          <w:ins w:id="249" w:author="Fiona" w:date="2020-11-15T08:09:00Z"/>
           <w:rFonts w:ascii="Times New Roman" w:hAnsi="Times New Roman" w:cs="Times New Roman"/>
         </w:rPr>
       </w:pPr>
@@ -7071,24 +7612,8 @@
       <w:r>
         <w:rPr>
           <w:rFonts w:ascii="Times New Roman" w:hAnsi="Times New Roman" w:cs="Times New Roman"/>
-          <w:i/>
-          <w:iCs/>
-          <w:color w:val="0000FF"/>
-          <w:rPrChange w:id="246" w:author="Fiona" w:date="2020-11-15T08:09:00Z">
-            <w:rPr>
-              <w:rFonts w:ascii="Times New Roman" w:hAnsi="Times New Roman" w:cs="Times New Roman"/>
-              <w:i/>
-              <w:iCs/>
-            </w:rPr>
-          </w:rPrChange>
-        </w:rPr>
-        <w:t>“Visual Memorability for Robotic Interestingness via Unsupervised Online Learning”</w:t>
-      </w:r>
-      <w:r>
-        <w:rPr>
-          <w:rFonts w:ascii="Times New Roman" w:hAnsi="Times New Roman" w:cs="Times New Roman"/>
-        </w:rPr>
-        <w:t xml:space="preserve"> </w:t>
+        </w:rPr>
+        <w:t>Wang, Chen, et al. “Visual Memorability for Robotic Interestingness via Unsupervised Online Learning.” Computer Vision – ECCV 2020 Lecture Notes in Computer Science, 2020, pp. 52–68.</w:t>
       </w:r>
     </w:p>
     <w:p>
@@ -7096,56 +7621,8 @@
         <w:snapToGrid w:val="0"/>
         <w:jc w:val="both"/>
         <w:rPr>
-          <w:ins w:id="247" w:author="Fiona" w:date="2020-11-15T08:09:00Z"/>
-          <w:rFonts w:ascii="Times New Roman" w:hAnsi="Times New Roman" w:cs="Times New Roman"/>
-        </w:rPr>
-      </w:pPr>
-    </w:p>
-    <w:p>
-      <w:pPr>
-        <w:spacing w:line="240" w:lineRule="exact"/>
-        <w:rPr>
-          <w:ins w:id="248" w:author="Fiona" w:date="2020-11-15T08:09:00Z"/>
-          <w:rFonts w:ascii="Times New Roman" w:hAnsi="Times New Roman"/>
-          <w:color w:val="000000"/>
-          <w:szCs w:val="24"/>
-        </w:rPr>
-      </w:pPr>
-      <w:ins w:id="249" w:author="Fiona" w:date="2020-11-15T08:09:00Z">
-        <w:r>
-          <w:rPr>
-            <w:rFonts w:ascii="Times New Roman" w:hAnsi="Times New Roman" w:hint="eastAsia"/>
-            <w:color w:val="000000"/>
-            <w:szCs w:val="24"/>
-          </w:rPr>
-          <w:t>I</w:t>
-        </w:r>
-        <w:r>
-          <w:rPr>
-            <w:rFonts w:ascii="Times New Roman" w:hAnsi="Times New Roman"/>
-            <w:color w:val="000000"/>
-            <w:szCs w:val="24"/>
-          </w:rPr>
-          <w:t xml:space="preserve">s this a project name or paper title? </w:t>
-        </w:r>
-        <w:r>
-          <w:rPr>
-            <w:rFonts w:ascii="Times New Roman" w:hAnsi="Times New Roman"/>
-            <w:color w:val="000000"/>
-            <w:szCs w:val="24"/>
-          </w:rPr>
-          <w:t xml:space="preserve">Why italics AND quotation marks at the same time? </w:t>
-        </w:r>
-      </w:ins>
-    </w:p>
-    <w:p>
-      <w:pPr>
-        <w:spacing w:line="240" w:lineRule="exact"/>
-        <w:rPr>
           <w:ins w:id="250" w:author="Fiona" w:date="2020-11-15T08:09:00Z"/>
-          <w:rFonts w:ascii="Times New Roman" w:hAnsi="Times New Roman"/>
-          <w:color w:val="000000"/>
-          <w:szCs w:val="24"/>
+          <w:rFonts w:ascii="Times New Roman" w:hAnsi="Times New Roman" w:cs="Times New Roman"/>
         </w:rPr>
       </w:pPr>
     </w:p>
@@ -7162,11 +7639,27 @@
       <w:ins w:id="252" w:author="Fiona" w:date="2020-11-15T08:09:00Z">
         <w:r>
           <w:rPr>
+            <w:rFonts w:ascii="Times New Roman" w:hAnsi="Times New Roman" w:hint="eastAsia"/>
+            <w:color w:val="000000"/>
+            <w:szCs w:val="24"/>
+          </w:rPr>
+          <w:t>I</w:t>
+        </w:r>
+        <w:r>
+          <w:rPr>
             <w:rFonts w:ascii="Times New Roman" w:hAnsi="Times New Roman"/>
             <w:color w:val="000000"/>
             <w:szCs w:val="24"/>
           </w:rPr>
-          <w:t>書、期刊、文章、論文名稱等等如何寫，請參考：</w:t>
+          <w:t xml:space="preserve">s this a project name or paper title? </w:t>
+        </w:r>
+        <w:r>
+          <w:rPr>
+            <w:rFonts w:ascii="Times New Roman" w:hAnsi="Times New Roman"/>
+            <w:color w:val="000000"/>
+            <w:szCs w:val="24"/>
+          </w:rPr>
+          <w:t xml:space="preserve">Why italics AND quotation marks at the same time? </w:t>
         </w:r>
       </w:ins>
     </w:p>
@@ -7193,29 +7686,12 @@
       </w:pPr>
       <w:ins w:id="255" w:author="Fiona" w:date="2020-11-15T08:09:00Z">
         <w:r>
-          <w:fldChar w:fldCharType="begin"/>
-        </w:r>
-        <w:r>
-          <w:instrText xml:space="preserve"> HYPERLINK "https://www.cantabenglish.com/blog/citations" </w:instrText>
-        </w:r>
-        <w:r>
-          <w:fldChar w:fldCharType="separate"/>
-        </w:r>
-        <w:r>
-          <w:rPr>
-            <w:rStyle w:val="Hyperlink"/>
+          <w:rPr>
             <w:rFonts w:ascii="Times New Roman" w:hAnsi="Times New Roman"/>
-            <w:szCs w:val="24"/>
-          </w:rPr>
-          <w:t>https://www.cantabenglish.com/blog/citations</w:t>
-        </w:r>
-        <w:r>
-          <w:rPr>
-            <w:rStyle w:val="Hyperlink"/>
-            <w:rFonts w:ascii="Times New Roman" w:hAnsi="Times New Roman"/>
-            <w:szCs w:val="24"/>
-          </w:rPr>
-          <w:fldChar w:fldCharType="end"/>
+            <w:color w:val="000000"/>
+            <w:szCs w:val="24"/>
+          </w:rPr>
+          <w:t>書、期刊、文章、論文名稱等等如何寫，請參考：</w:t>
         </w:r>
       </w:ins>
     </w:p>
@@ -7242,6 +7718,55 @@
       </w:pPr>
       <w:ins w:id="258" w:author="Fiona" w:date="2020-11-15T08:09:00Z">
         <w:r>
+          <w:fldChar w:fldCharType="begin"/>
+        </w:r>
+        <w:r>
+          <w:instrText xml:space="preserve"> HYPERLINK "https://www.cantabenglish.com/blog/citations" </w:instrText>
+        </w:r>
+        <w:r>
+          <w:fldChar w:fldCharType="separate"/>
+        </w:r>
+        <w:r>
+          <w:rPr>
+            <w:rStyle w:val="Hyperlink"/>
+            <w:rFonts w:ascii="Times New Roman" w:hAnsi="Times New Roman"/>
+            <w:szCs w:val="24"/>
+          </w:rPr>
+          <w:t>https://www.cantabenglish.com/blog/citations</w:t>
+        </w:r>
+        <w:r>
+          <w:rPr>
+            <w:rStyle w:val="Hyperlink"/>
+            <w:rFonts w:ascii="Times New Roman" w:hAnsi="Times New Roman"/>
+            <w:szCs w:val="24"/>
+          </w:rPr>
+          <w:fldChar w:fldCharType="end"/>
+        </w:r>
+      </w:ins>
+    </w:p>
+    <w:p>
+      <w:pPr>
+        <w:spacing w:line="240" w:lineRule="exact"/>
+        <w:rPr>
+          <w:ins w:id="259" w:author="Fiona" w:date="2020-11-15T08:09:00Z"/>
+          <w:rFonts w:ascii="Times New Roman" w:hAnsi="Times New Roman"/>
+          <w:color w:val="000000"/>
+          <w:szCs w:val="24"/>
+        </w:rPr>
+      </w:pPr>
+    </w:p>
+    <w:p>
+      <w:pPr>
+        <w:spacing w:line="240" w:lineRule="exact"/>
+        <w:rPr>
+          <w:ins w:id="260" w:author="Fiona" w:date="2020-11-15T08:09:00Z"/>
+          <w:rFonts w:ascii="Times New Roman" w:hAnsi="Times New Roman"/>
+          <w:color w:val="000000"/>
+          <w:szCs w:val="24"/>
+        </w:rPr>
+      </w:pPr>
+      <w:ins w:id="261" w:author="Fiona" w:date="2020-11-15T08:09:00Z">
+        <w:r>
           <w:rPr>
             <w:rFonts w:ascii="Times New Roman" w:hAnsi="Times New Roman"/>
             <w:color w:val="000000"/>
@@ -7256,7 +7781,7 @@
         <w:snapToGrid w:val="0"/>
         <w:jc w:val="both"/>
         <w:rPr>
-          <w:ins w:id="259" w:author="Fiona" w:date="2020-11-15T08:09:00Z"/>
+          <w:ins w:id="262" w:author="Fiona" w:date="2020-11-15T08:09:00Z"/>
           <w:rFonts w:ascii="Times New Roman" w:hAnsi="Times New Roman" w:cs="Times New Roman"/>
         </w:rPr>
       </w:pPr>
@@ -7266,7 +7791,7 @@
         <w:snapToGrid w:val="0"/>
         <w:jc w:val="both"/>
         <w:rPr>
-          <w:ins w:id="260" w:author="Fiona" w:date="2020-11-15T08:10:00Z"/>
+          <w:ins w:id="263" w:author="Fiona" w:date="2020-11-15T08:10:00Z"/>
           <w:rFonts w:ascii="Times New Roman" w:hAnsi="Times New Roman" w:cs="Times New Roman"/>
           <w:color w:val="00FFFF"/>
         </w:rPr>
@@ -7287,169 +7812,51 @@
         <w:rPr>
           <w:rFonts w:ascii="Times New Roman" w:hAnsi="Times New Roman" w:cs="Times New Roman"/>
           <w:color w:val="0000FF"/>
-          <w:rPrChange w:id="261" w:author="Fiona" w:date="2020-11-15T08:09:00Z">
+          <w:rPrChange w:id="264" w:author="Fiona" w:date="2020-11-15T08:09:00Z">
             <w:rPr>
               <w:rFonts w:ascii="Times New Roman" w:hAnsi="Times New Roman" w:cs="Times New Roman"/>
             </w:rPr>
           </w:rPrChange>
         </w:rPr>
-        <w:t>“how to decide keyframe or keypoint</w:t>
-      </w:r>
-      <w:r>
-        <w:rPr>
-          <w:rFonts w:ascii="Times New Roman" w:hAnsi="Times New Roman" w:cs="Times New Roman"/>
-          <w:color w:val="0000FF"/>
-          <w:rPrChange w:id="262" w:author="Fiona" w:date="2020-11-15T08:09:00Z">
+        <w:t xml:space="preserve">“how to decide keyframe or </w:t>
+      </w:r>
+      <w:proofErr w:type="spellStart"/>
+      <w:r>
+        <w:rPr>
+          <w:rFonts w:ascii="Times New Roman" w:hAnsi="Times New Roman" w:cs="Times New Roman"/>
+          <w:color w:val="0000FF"/>
+          <w:rPrChange w:id="265" w:author="Fiona" w:date="2020-11-15T08:09:00Z">
             <w:rPr>
               <w:rFonts w:ascii="Times New Roman" w:hAnsi="Times New Roman" w:cs="Times New Roman"/>
             </w:rPr>
           </w:rPrChange>
         </w:rPr>
-        <w:t>?</w:t>
-      </w:r>
-      <w:r>
-        <w:rPr>
-          <w:rFonts w:ascii="Times New Roman" w:hAnsi="Times New Roman" w:cs="Times New Roman"/>
-          <w:color w:val="0000FF"/>
-          <w:rPrChange w:id="263" w:author="Fiona" w:date="2020-11-15T08:09:00Z">
+        <w:t>keypoint</w:t>
+      </w:r>
+      <w:proofErr w:type="spellEnd"/>
+      <w:r>
+        <w:rPr>
+          <w:rFonts w:ascii="Times New Roman" w:hAnsi="Times New Roman" w:cs="Times New Roman"/>
+          <w:color w:val="0000FF"/>
+          <w:rPrChange w:id="266" w:author="Fiona" w:date="2020-11-15T08:09:00Z">
             <w:rPr>
               <w:rFonts w:ascii="Times New Roman" w:hAnsi="Times New Roman" w:cs="Times New Roman"/>
             </w:rPr>
           </w:rPrChange>
         </w:rPr>
-        <w:t>”</w:t>
-      </w:r>
-      <w:r>
-        <w:rPr>
-          <w:rFonts w:ascii="Times New Roman" w:hAnsi="Times New Roman" w:cs="Times New Roman"/>
-        </w:rPr>
-        <w:t xml:space="preserve"> </w:t>
-      </w:r>
-      <w:ins w:id="264" w:author="Fiona" w:date="2020-11-15T08:09:00Z">
-        <w:r>
-          <w:rPr>
-            <w:rFonts w:ascii="Times New Roman" w:hAnsi="Times New Roman" w:cs="Times New Roman" w:hint="eastAsia"/>
-          </w:rPr>
-          <w:t>盡量用間接問句，不要用直接問</w:t>
-        </w:r>
-      </w:ins>
-      <w:ins w:id="265" w:author="Fiona" w:date="2020-11-15T08:10:00Z">
-        <w:r>
-          <w:rPr>
-            <w:rFonts w:ascii="Times New Roman" w:hAnsi="Times New Roman" w:cs="Times New Roman" w:hint="eastAsia"/>
-          </w:rPr>
-          <w:t>句，不要自問自答，或是用</w:t>
-        </w:r>
-        <w:r>
-          <w:rPr>
-            <w:rFonts w:ascii="Times New Roman" w:hAnsi="Times New Roman" w:cs="Times New Roman"/>
-            <w:lang w:val="en-GB"/>
-          </w:rPr>
-          <w:t>rhetorical questions</w:t>
-        </w:r>
-        <w:r>
-          <w:rPr>
-            <w:rFonts w:ascii="Times New Roman" w:hAnsi="Times New Roman" w:cs="Times New Roman" w:hint="eastAsia"/>
-            <w:lang w:val="en-GB"/>
-          </w:rPr>
-          <w:t>。</w:t>
-        </w:r>
-      </w:ins>
-      <w:r>
-        <w:rPr>
-          <w:rFonts w:ascii="Times New Roman" w:hAnsi="Times New Roman" w:cs="Times New Roman"/>
-        </w:rPr>
-        <w:t xml:space="preserve">is always </w:t>
-      </w:r>
-      <w:r>
-        <w:rPr>
-          <w:rFonts w:ascii="Times New Roman" w:hAnsi="Times New Roman" w:cs="Times New Roman"/>
-        </w:rPr>
-        <w:t xml:space="preserve">a </w:t>
-      </w:r>
-      <w:r>
-        <w:rPr>
-          <w:rFonts w:ascii="Times New Roman" w:hAnsi="Times New Roman" w:cs="Times New Roman"/>
-        </w:rPr>
-        <w:t>critical issue for robot mapping, especial</w:t>
-      </w:r>
-      <w:r>
-        <w:rPr>
-          <w:rFonts w:ascii="Times New Roman" w:hAnsi="Times New Roman" w:cs="Times New Roman"/>
-        </w:rPr>
-        <w:t>ly</w:t>
-      </w:r>
-      <w:r>
-        <w:rPr>
-          <w:rFonts w:ascii="Times New Roman" w:hAnsi="Times New Roman" w:cs="Times New Roman"/>
-        </w:rPr>
-        <w:t xml:space="preserve"> in </w:t>
-      </w:r>
-      <w:r>
-        <w:rPr>
-          <w:rFonts w:ascii="Times New Roman" w:hAnsi="Times New Roman" w:cs="Times New Roman" w:hint="eastAsia"/>
-        </w:rPr>
-        <w:t>r</w:t>
-      </w:r>
-      <w:r>
-        <w:rPr>
-          <w:rFonts w:ascii="Times New Roman" w:hAnsi="Times New Roman" w:cs="Times New Roman"/>
-        </w:rPr>
-        <w:t>epeated monotonous scene</w:t>
-      </w:r>
-      <w:r>
-        <w:rPr>
-          <w:rFonts w:ascii="Times New Roman" w:hAnsi="Times New Roman" w:cs="Times New Roman"/>
-        </w:rPr>
-        <w:t xml:space="preserve"> case.</w:t>
-      </w:r>
-      <w:r>
-        <w:rPr>
-          <w:rFonts w:ascii="Times New Roman" w:hAnsi="Times New Roman" w:cs="Times New Roman"/>
-        </w:rPr>
-        <w:t xml:space="preserve"> Air Lab </w:t>
-      </w:r>
-      <w:r>
-        <w:rPr>
-          <w:rFonts w:ascii="Times New Roman" w:hAnsi="Times New Roman" w:cs="Times New Roman"/>
-          <w:color w:val="00FFFF"/>
-          <w:rPrChange w:id="266" w:author="Fiona" w:date="2020-11-15T08:10:00Z">
+        <w:t>?</w:t>
+      </w:r>
+      <w:r>
+        <w:rPr>
+          <w:rFonts w:ascii="Times New Roman" w:hAnsi="Times New Roman" w:cs="Times New Roman"/>
+          <w:color w:val="0000FF"/>
+          <w:rPrChange w:id="267" w:author="Fiona" w:date="2020-11-15T08:09:00Z">
             <w:rPr>
               <w:rFonts w:ascii="Times New Roman" w:hAnsi="Times New Roman" w:cs="Times New Roman"/>
             </w:rPr>
           </w:rPrChange>
         </w:rPr>
-        <w:t>beautifully</w:t>
-      </w:r>
-      <w:r>
-        <w:rPr>
-          <w:rFonts w:ascii="Times New Roman" w:hAnsi="Times New Roman" w:cs="Times New Roman"/>
-        </w:rPr>
-        <w:t xml:space="preserve"> conquer</w:t>
-      </w:r>
-      <w:r>
-        <w:rPr>
-          <w:rFonts w:ascii="Times New Roman" w:hAnsi="Times New Roman" w:cs="Times New Roman"/>
-        </w:rPr>
-        <w:t>ed</w:t>
-      </w:r>
-      <w:r>
-        <w:rPr>
-          <w:rFonts w:ascii="Times New Roman" w:hAnsi="Times New Roman" w:cs="Times New Roman"/>
-        </w:rPr>
-        <w:t xml:space="preserve"> the problem by three learning strateg</w:t>
-      </w:r>
-      <w:r>
-        <w:rPr>
-          <w:rFonts w:ascii="Times New Roman" w:hAnsi="Times New Roman" w:cs="Times New Roman"/>
-        </w:rPr>
-        <w:t>ies</w:t>
-      </w:r>
-      <w:r>
-        <w:rPr>
-          <w:rFonts w:ascii="Times New Roman" w:hAnsi="Times New Roman" w:cs="Times New Roman"/>
-        </w:rPr>
-        <w:t>.</w:t>
+        <w:t>”</w:t>
       </w:r>
       <w:r>
         <w:rPr>
@@ -7457,23 +7864,132 @@
         </w:rPr>
         <w:t xml:space="preserve"> </w:t>
       </w:r>
-      <w:r>
-        <w:rPr>
-          <w:rFonts w:ascii="Times New Roman" w:hAnsi="Times New Roman" w:cs="Times New Roman"/>
-        </w:rPr>
-        <w:t xml:space="preserve">In addition, Air Lab </w:t>
-      </w:r>
-      <w:r>
-        <w:rPr>
-          <w:rFonts w:ascii="Times New Roman" w:hAnsi="Times New Roman" w:cs="Times New Roman"/>
-          <w:color w:val="0000FF"/>
-          <w:rPrChange w:id="267" w:author="Fiona" w:date="2020-11-15T08:10:00Z">
+      <w:ins w:id="268" w:author="Fiona" w:date="2020-11-15T08:09:00Z">
+        <w:r>
+          <w:rPr>
+            <w:rFonts w:ascii="Times New Roman" w:hAnsi="Times New Roman" w:cs="Times New Roman" w:hint="eastAsia"/>
+          </w:rPr>
+          <w:t>盡量用間接問句，不要用直接問</w:t>
+        </w:r>
+      </w:ins>
+      <w:ins w:id="269" w:author="Fiona" w:date="2020-11-15T08:10:00Z">
+        <w:r>
+          <w:rPr>
+            <w:rFonts w:ascii="Times New Roman" w:hAnsi="Times New Roman" w:cs="Times New Roman" w:hint="eastAsia"/>
+          </w:rPr>
+          <w:t>句，不要自問自答，或是用</w:t>
+        </w:r>
+        <w:r>
+          <w:rPr>
+            <w:rFonts w:ascii="Times New Roman" w:hAnsi="Times New Roman" w:cs="Times New Roman"/>
+            <w:lang w:val="en-GB"/>
+          </w:rPr>
+          <w:t>rhetorical questions</w:t>
+        </w:r>
+        <w:r>
+          <w:rPr>
+            <w:rFonts w:ascii="Times New Roman" w:hAnsi="Times New Roman" w:cs="Times New Roman" w:hint="eastAsia"/>
+            <w:lang w:val="en-GB"/>
+          </w:rPr>
+          <w:t>。</w:t>
+        </w:r>
+      </w:ins>
+      <w:r>
+        <w:rPr>
+          <w:rFonts w:ascii="Times New Roman" w:hAnsi="Times New Roman" w:cs="Times New Roman"/>
+        </w:rPr>
+        <w:t xml:space="preserve">is always </w:t>
+      </w:r>
+      <w:r>
+        <w:rPr>
+          <w:rFonts w:ascii="Times New Roman" w:hAnsi="Times New Roman" w:cs="Times New Roman"/>
+        </w:rPr>
+        <w:t xml:space="preserve">a </w:t>
+      </w:r>
+      <w:r>
+        <w:rPr>
+          <w:rFonts w:ascii="Times New Roman" w:hAnsi="Times New Roman" w:cs="Times New Roman"/>
+        </w:rPr>
+        <w:t>critical issue for robot mapping, especial</w:t>
+      </w:r>
+      <w:r>
+        <w:rPr>
+          <w:rFonts w:ascii="Times New Roman" w:hAnsi="Times New Roman" w:cs="Times New Roman"/>
+        </w:rPr>
+        <w:t>ly</w:t>
+      </w:r>
+      <w:r>
+        <w:rPr>
+          <w:rFonts w:ascii="Times New Roman" w:hAnsi="Times New Roman" w:cs="Times New Roman"/>
+        </w:rPr>
+        <w:t xml:space="preserve"> in </w:t>
+      </w:r>
+      <w:r>
+        <w:rPr>
+          <w:rFonts w:ascii="Times New Roman" w:hAnsi="Times New Roman" w:cs="Times New Roman" w:hint="eastAsia"/>
+        </w:rPr>
+        <w:t>r</w:t>
+      </w:r>
+      <w:r>
+        <w:rPr>
+          <w:rFonts w:ascii="Times New Roman" w:hAnsi="Times New Roman" w:cs="Times New Roman"/>
+        </w:rPr>
+        <w:t>epeated monotonous scene</w:t>
+      </w:r>
+      <w:r>
+        <w:rPr>
+          <w:rFonts w:ascii="Times New Roman" w:hAnsi="Times New Roman" w:cs="Times New Roman"/>
+        </w:rPr>
+        <w:t xml:space="preserve"> case.</w:t>
+      </w:r>
+      <w:r>
+        <w:rPr>
+          <w:rFonts w:ascii="Times New Roman" w:hAnsi="Times New Roman" w:cs="Times New Roman"/>
+        </w:rPr>
+        <w:t xml:space="preserve"> Air Lab </w:t>
+      </w:r>
+      <w:r>
+        <w:rPr>
+          <w:rFonts w:ascii="Times New Roman" w:hAnsi="Times New Roman" w:cs="Times New Roman"/>
+          <w:color w:val="00FFFF"/>
+          <w:rPrChange w:id="270" w:author="Fiona" w:date="2020-11-15T08:10:00Z">
             <w:rPr>
               <w:rFonts w:ascii="Times New Roman" w:hAnsi="Times New Roman" w:cs="Times New Roman"/>
             </w:rPr>
           </w:rPrChange>
         </w:rPr>
-        <w:t>is good at</w:t>
+        <w:lastRenderedPageBreak/>
+        <w:t>beautifully</w:t>
+      </w:r>
+      <w:r>
+        <w:rPr>
+          <w:rFonts w:ascii="Times New Roman" w:hAnsi="Times New Roman" w:cs="Times New Roman"/>
+        </w:rPr>
+        <w:t xml:space="preserve"> conquer</w:t>
+      </w:r>
+      <w:r>
+        <w:rPr>
+          <w:rFonts w:ascii="Times New Roman" w:hAnsi="Times New Roman" w:cs="Times New Roman"/>
+        </w:rPr>
+        <w:t>ed</w:t>
+      </w:r>
+      <w:r>
+        <w:rPr>
+          <w:rFonts w:ascii="Times New Roman" w:hAnsi="Times New Roman" w:cs="Times New Roman"/>
+        </w:rPr>
+        <w:t xml:space="preserve"> the problem by three learning strateg</w:t>
+      </w:r>
+      <w:r>
+        <w:rPr>
+          <w:rFonts w:ascii="Times New Roman" w:hAnsi="Times New Roman" w:cs="Times New Roman"/>
+        </w:rPr>
+        <w:t>ies</w:t>
+      </w:r>
+      <w:r>
+        <w:rPr>
+          <w:rFonts w:ascii="Times New Roman" w:hAnsi="Times New Roman" w:cs="Times New Roman"/>
+        </w:rPr>
+        <w:t>.</w:t>
       </w:r>
       <w:r>
         <w:rPr>
@@ -7481,72 +7997,112 @@
         </w:rPr>
         <w:t xml:space="preserve"> </w:t>
       </w:r>
-      <w:ins w:id="268" w:author="Fiona" w:date="2020-11-15T08:10:00Z">
-        <w:r>
-          <w:rPr>
-            <w:rFonts w:ascii="Times New Roman" w:hAnsi="Times New Roman" w:cs="Times New Roman"/>
-            <w:lang w:val="en-GB"/>
-          </w:rPr>
-          <w:t xml:space="preserve">You need to say you are interested in XXX. Don’t say they are ‘good at something.’ </w:t>
-        </w:r>
-      </w:ins>
-      <w:r>
-        <w:rPr>
-          <w:rFonts w:ascii="Times New Roman" w:hAnsi="Times New Roman" w:cs="Times New Roman"/>
-        </w:rPr>
-        <w:t xml:space="preserve">fusing </w:t>
-      </w:r>
-      <w:r>
-        <w:rPr>
-          <w:rFonts w:ascii="Times New Roman" w:hAnsi="Times New Roman" w:cs="Times New Roman"/>
-        </w:rPr>
-        <w:t>SLAM</w:t>
-      </w:r>
-      <w:r>
-        <w:rPr>
-          <w:rFonts w:ascii="Times New Roman" w:hAnsi="Times New Roman" w:cs="Times New Roman"/>
-        </w:rPr>
-        <w:t xml:space="preserve"> and path planning.</w:t>
-      </w:r>
-      <w:r>
-        <w:rPr>
-          <w:rFonts w:ascii="Times New Roman" w:hAnsi="Times New Roman" w:cs="Times New Roman"/>
-        </w:rPr>
-        <w:t xml:space="preserve"> </w:t>
-      </w:r>
-      <w:r>
-        <w:rPr>
-          <w:rFonts w:ascii="Times New Roman" w:hAnsi="Times New Roman" w:cs="Times New Roman"/>
-          <w:i/>
-          <w:iCs/>
-        </w:rPr>
-        <w:t>“DROAN - Disparity-space Representation for Obstacle AvoidaNce”</w:t>
-      </w:r>
-      <w:r>
-        <w:rPr>
-          <w:rFonts w:ascii="Times New Roman" w:hAnsi="Times New Roman" w:cs="Times New Roman"/>
-          <w:i/>
-          <w:iCs/>
-        </w:rPr>
-        <w:t xml:space="preserve"> </w:t>
-      </w:r>
-      <w:r>
-        <w:rPr>
-          <w:rFonts w:ascii="Times New Roman" w:hAnsi="Times New Roman" w:cs="Times New Roman"/>
-        </w:rPr>
-        <w:t xml:space="preserve">describes </w:t>
-      </w:r>
-      <w:r>
-        <w:rPr>
-          <w:rFonts w:ascii="Times New Roman" w:hAnsi="Times New Roman" w:cs="Times New Roman"/>
-          <w:color w:val="00FFFF"/>
-          <w:rPrChange w:id="269" w:author="Fiona" w:date="2020-11-15T08:10:00Z">
+      <w:r>
+        <w:rPr>
+          <w:rFonts w:ascii="Times New Roman" w:hAnsi="Times New Roman" w:cs="Times New Roman"/>
+        </w:rPr>
+        <w:t xml:space="preserve">In addition, Air Lab </w:t>
+      </w:r>
+      <w:r>
+        <w:rPr>
+          <w:rFonts w:ascii="Times New Roman" w:hAnsi="Times New Roman" w:cs="Times New Roman"/>
+          <w:color w:val="0000FF"/>
+          <w:rPrChange w:id="271" w:author="Fiona" w:date="2020-11-15T08:10:00Z">
             <w:rPr>
               <w:rFonts w:ascii="Times New Roman" w:hAnsi="Times New Roman" w:cs="Times New Roman"/>
             </w:rPr>
           </w:rPrChange>
         </w:rPr>
-        <w:t xml:space="preserve">wonderful </w:t>
+        <w:t>is good at</w:t>
+      </w:r>
+      <w:r>
+        <w:rPr>
+          <w:rFonts w:ascii="Times New Roman" w:hAnsi="Times New Roman" w:cs="Times New Roman"/>
+        </w:rPr>
+        <w:t xml:space="preserve"> </w:t>
+      </w:r>
+      <w:ins w:id="272" w:author="Fiona" w:date="2020-11-15T08:10:00Z">
+        <w:r>
+          <w:rPr>
+            <w:rFonts w:ascii="Times New Roman" w:hAnsi="Times New Roman" w:cs="Times New Roman"/>
+            <w:lang w:val="en-GB"/>
+          </w:rPr>
+          <w:t xml:space="preserve">You need to say you are interested in XXX. Don’t say they are ‘good at something.’ </w:t>
+        </w:r>
+      </w:ins>
+      <w:r>
+        <w:rPr>
+          <w:rFonts w:ascii="Times New Roman" w:hAnsi="Times New Roman" w:cs="Times New Roman"/>
+        </w:rPr>
+        <w:t xml:space="preserve">fusing </w:t>
+      </w:r>
+      <w:r>
+        <w:rPr>
+          <w:rFonts w:ascii="Times New Roman" w:hAnsi="Times New Roman" w:cs="Times New Roman"/>
+        </w:rPr>
+        <w:t>SLAM</w:t>
+      </w:r>
+      <w:r>
+        <w:rPr>
+          <w:rFonts w:ascii="Times New Roman" w:hAnsi="Times New Roman" w:cs="Times New Roman"/>
+        </w:rPr>
+        <w:t xml:space="preserve"> and path planning.</w:t>
+      </w:r>
+      <w:r>
+        <w:rPr>
+          <w:rFonts w:ascii="Times New Roman" w:hAnsi="Times New Roman" w:cs="Times New Roman"/>
+        </w:rPr>
+        <w:t xml:space="preserve"> </w:t>
+      </w:r>
+      <w:r>
+        <w:rPr>
+          <w:rFonts w:ascii="Times New Roman" w:hAnsi="Times New Roman" w:cs="Times New Roman"/>
+          <w:i/>
+          <w:iCs/>
+        </w:rPr>
+        <w:t xml:space="preserve">Dubey, </w:t>
+      </w:r>
+      <w:proofErr w:type="spellStart"/>
+      <w:r>
+        <w:rPr>
+          <w:rFonts w:ascii="Times New Roman" w:hAnsi="Times New Roman" w:cs="Times New Roman"/>
+          <w:i/>
+          <w:iCs/>
+        </w:rPr>
+        <w:t>Geetesh</w:t>
+      </w:r>
+      <w:proofErr w:type="spellEnd"/>
+      <w:r>
+        <w:rPr>
+          <w:rFonts w:ascii="Times New Roman" w:hAnsi="Times New Roman" w:cs="Times New Roman"/>
+          <w:i/>
+          <w:iCs/>
+        </w:rPr>
+        <w:t xml:space="preserve">, et al. “DROAN — Disparity-Space Representation for Obstacle </w:t>
+      </w:r>
+      <w:proofErr w:type="spellStart"/>
+      <w:r>
+        <w:rPr>
+          <w:rFonts w:ascii="Times New Roman" w:hAnsi="Times New Roman" w:cs="Times New Roman"/>
+          <w:i/>
+          <w:iCs/>
+        </w:rPr>
+        <w:t>AvoidaNce</w:t>
+      </w:r>
+      <w:proofErr w:type="spellEnd"/>
+      <w:r>
+        <w:rPr>
+          <w:rFonts w:ascii="Times New Roman" w:hAnsi="Times New Roman" w:cs="Times New Roman"/>
+          <w:i/>
+          <w:iCs/>
+        </w:rPr>
+        <w:t>.” 2017 IEEE/RSJ International Conference on Intelligent Robots and Systems (IROS), 2017</w:t>
+      </w:r>
+      <w:r>
+        <w:rPr>
+          <w:rFonts w:ascii="Times New Roman" w:hAnsi="Times New Roman" w:cs="Times New Roman"/>
+        </w:rPr>
+        <w:t xml:space="preserve">describes </w:t>
       </w:r>
     </w:p>
     <w:p>
@@ -7554,7 +8110,7 @@
         <w:snapToGrid w:val="0"/>
         <w:jc w:val="both"/>
         <w:rPr>
-          <w:ins w:id="270" w:author="Fiona" w:date="2020-11-15T08:10:00Z"/>
+          <w:ins w:id="273" w:author="Fiona" w:date="2020-11-15T08:10:00Z"/>
           <w:rFonts w:ascii="Times New Roman" w:hAnsi="Times New Roman" w:cs="Times New Roman"/>
           <w:color w:val="00FFFF"/>
         </w:rPr>
@@ -7564,12 +8120,12 @@
       <w:pPr>
         <w:spacing w:line="320" w:lineRule="exact"/>
         <w:rPr>
-          <w:ins w:id="271" w:author="Fiona" w:date="2020-11-15T08:11:00Z"/>
+          <w:ins w:id="274" w:author="Fiona" w:date="2020-11-15T08:11:00Z"/>
           <w:rFonts w:ascii="Times New Roman" w:hAnsi="Times New Roman"/>
           <w:szCs w:val="24"/>
         </w:rPr>
       </w:pPr>
-      <w:ins w:id="272" w:author="Fiona" w:date="2020-11-15T08:11:00Z">
+      <w:ins w:id="275" w:author="Fiona" w:date="2020-11-15T08:11:00Z">
         <w:r>
           <w:rPr>
             <w:rFonts w:ascii="Times New Roman" w:hAnsi="Times New Roman" w:hint="eastAsia"/>
@@ -7604,7 +8160,7 @@
       <w:pPr>
         <w:spacing w:line="320" w:lineRule="exact"/>
         <w:rPr>
-          <w:ins w:id="273" w:author="Fiona" w:date="2020-11-15T08:11:00Z"/>
+          <w:ins w:id="276" w:author="Fiona" w:date="2020-11-15T08:11:00Z"/>
           <w:rFonts w:ascii="Times New Roman" w:hAnsi="Times New Roman"/>
           <w:szCs w:val="24"/>
         </w:rPr>
@@ -7615,7 +8171,7 @@
         <w:snapToGrid w:val="0"/>
         <w:jc w:val="both"/>
         <w:rPr>
-          <w:ins w:id="274" w:author="Fiona" w:date="2020-11-15T08:11:00Z"/>
+          <w:ins w:id="277" w:author="Fiona" w:date="2020-11-15T08:11:00Z"/>
           <w:rFonts w:ascii="Times New Roman" w:hAnsi="Times New Roman" w:cs="Times New Roman"/>
           <w:color w:val="00FFFF"/>
         </w:rPr>
@@ -7669,7 +8225,7 @@
         <w:rPr>
           <w:rFonts w:ascii="Times New Roman" w:hAnsi="Times New Roman" w:cs="Times New Roman"/>
           <w:color w:val="0000FF"/>
-          <w:rPrChange w:id="275" w:author="Fiona" w:date="2020-11-15T08:11:00Z">
+          <w:rPrChange w:id="278" w:author="Fiona" w:date="2020-11-15T08:11:00Z">
             <w:rPr>
               <w:rFonts w:ascii="Times New Roman" w:hAnsi="Times New Roman" w:cs="Times New Roman"/>
             </w:rPr>
@@ -7683,7 +8239,7 @@
         </w:rPr>
         <w:t xml:space="preserve"> </w:t>
       </w:r>
-      <w:ins w:id="276" w:author="Fiona" w:date="2020-11-15T08:11:00Z">
+      <w:ins w:id="279" w:author="Fiona" w:date="2020-11-15T08:11:00Z">
         <w:r>
           <w:rPr>
             <w:rFonts w:ascii="Times New Roman" w:hAnsi="Times New Roman" w:cs="Times New Roman"/>
@@ -7702,7 +8258,7 @@
         <w:rPr>
           <w:rFonts w:ascii="Times New Roman" w:hAnsi="Times New Roman" w:cs="Times New Roman"/>
           <w:color w:val="0000FF"/>
-          <w:rPrChange w:id="277" w:author="Fiona" w:date="2020-11-15T08:11:00Z">
+          <w:rPrChange w:id="280" w:author="Fiona" w:date="2020-11-15T08:11:00Z">
             <w:rPr>
               <w:rFonts w:ascii="Times New Roman" w:hAnsi="Times New Roman" w:cs="Times New Roman"/>
             </w:rPr>
@@ -7716,7 +8272,7 @@
         </w:rPr>
         <w:t xml:space="preserve"> </w:t>
       </w:r>
-      <w:ins w:id="278" w:author="Fiona" w:date="2020-11-15T08:11:00Z">
+      <w:ins w:id="281" w:author="Fiona" w:date="2020-11-15T08:11:00Z">
         <w:r>
           <w:rPr>
             <w:rFonts w:ascii="Times New Roman" w:hAnsi="Times New Roman" w:cs="Times New Roman"/>
@@ -7730,7 +8286,7 @@
           <w:t xml:space="preserve">If you want to refer to things you said in the </w:t>
         </w:r>
       </w:ins>
-      <w:ins w:id="279" w:author="Fiona" w:date="2020-11-15T08:12:00Z">
+      <w:ins w:id="282" w:author="Fiona" w:date="2020-11-15T08:12:00Z">
         <w:r>
           <w:rPr>
             <w:rFonts w:ascii="Times New Roman" w:hAnsi="Times New Roman" w:cs="Times New Roman"/>
@@ -7754,7 +8310,7 @@
         <w:rPr>
           <w:rFonts w:ascii="Times New Roman" w:hAnsi="Times New Roman" w:cs="Times New Roman"/>
           <w:color w:val="0000FF"/>
-          <w:rPrChange w:id="280" w:author="Fiona" w:date="2020-11-15T08:12:00Z">
+          <w:rPrChange w:id="283" w:author="Fiona" w:date="2020-11-15T08:12:00Z">
             <w:rPr>
               <w:rFonts w:ascii="Times New Roman" w:hAnsi="Times New Roman" w:cs="Times New Roman"/>
             </w:rPr>
@@ -7768,7 +8324,7 @@
         </w:rPr>
         <w:t xml:space="preserve"> </w:t>
       </w:r>
-      <w:ins w:id="281" w:author="Fiona" w:date="2020-11-15T08:12:00Z">
+      <w:ins w:id="284" w:author="Fiona" w:date="2020-11-15T08:12:00Z">
         <w:r>
           <w:rPr>
             <w:rFonts w:ascii="Times New Roman" w:hAnsi="Times New Roman" w:cs="Times New Roman"/>
